--- a/source/oss-training-scripts.docx
+++ b/source/oss-training-scripts.docx
@@ -10085,12 +10085,21 @@
         </w:r>
         <w:r>
           <w:rPr>
+            <w:rFonts w:asciiTheme="minorEastAsia" w:hAnsiTheme="minorEastAsia"/>
+            <w:i/>
+            <w:sz w:val="18"/>
+            <w:szCs w:val="18"/>
+          </w:rPr>
+          <w:t xml:space="preserve">    </w:t>
+        </w:r>
+        <w:r>
+          <w:rPr>
             <w:rFonts w:asciiTheme="minorEastAsia" w:hAnsiTheme="minorEastAsia" w:hint="eastAsia"/>
             <w:i/>
             <w:sz w:val="18"/>
             <w:szCs w:val="18"/>
           </w:rPr>
-          <w:t>CC BY-NC</w:t>
+          <w:t>CC BY</w:t>
         </w:r>
         <w:r>
           <w:rPr>

--- a/source/oss-training-scripts.docx
+++ b/source/oss-training-scripts.docx
@@ -1,6 +1,6 @@
 
 <file path=word/document.xml><?xml version="1.0" encoding="utf-8"?>
-<w:document xmlns:wpc="http://schemas.microsoft.com/office/word/2010/wordprocessingCanvas" xmlns:cx="http://schemas.microsoft.com/office/drawing/2014/chartex" xmlns:cx1="http://schemas.microsoft.com/office/drawing/2015/9/8/chartex" xmlns:cx2="http://schemas.microsoft.com/office/drawing/2015/10/21/chartex" xmlns:cx3="http://schemas.microsoft.com/office/drawing/2016/5/9/chartex" xmlns:cx4="http://schemas.microsoft.com/office/drawing/2016/5/10/chartex" xmlns:cx5="http://schemas.microsoft.com/office/drawing/2016/5/11/chartex" xmlns:cx6="http://schemas.microsoft.com/office/drawing/2016/5/12/chartex" xmlns:cx7="http://schemas.microsoft.com/office/drawing/2016/5/13/chartex" xmlns:cx8="http://schemas.microsoft.com/office/drawing/2016/5/14/chartex" xmlns:mc="http://schemas.openxmlformats.org/markup-compatibility/2006" xmlns:aink="http://schemas.microsoft.com/office/drawing/2016/ink" xmlns:am3d="http://schemas.microsoft.com/office/drawing/2017/model3d" xmlns:o="urn:schemas-microsoft-com:office:office" xmlns:r="http://schemas.openxmlformats.org/officeDocument/2006/relationships" xmlns:m="http://schemas.openxmlformats.org/officeDocument/2006/math" xmlns:v="urn:schemas-microsoft-com:vml" xmlns:wp14="http://schemas.microsoft.com/office/word/2010/wordprocessingDrawing" xmlns:wp="http://schemas.openxmlformats.org/drawingml/2006/wordprocessingDrawing" xmlns:w10="urn:schemas-microsoft-com:office:word" xmlns:w="http://schemas.openxmlformats.org/wordprocessingml/2006/main" xmlns:w14="http://schemas.microsoft.com/office/word/2010/wordml" xmlns:w15="http://schemas.microsoft.com/office/word/2012/wordml" xmlns:w16cex="http://schemas.microsoft.com/office/word/2018/wordml/cex" xmlns:w16cid="http://schemas.microsoft.com/office/word/2016/wordml/cid" xmlns:w16="http://schemas.microsoft.com/office/word/2018/wordml" xmlns:w16se="http://schemas.microsoft.com/office/word/2015/wordml/symex" xmlns:wpg="http://schemas.microsoft.com/office/word/2010/wordprocessingGroup" xmlns:wpi="http://schemas.microsoft.com/office/word/2010/wordprocessingInk" xmlns:wne="http://schemas.microsoft.com/office/word/2006/wordml" xmlns:wps="http://schemas.microsoft.com/office/word/2010/wordprocessingShape" mc:Ignorable="w14 w15 w16se w16cid w16 w16cex wp14">
+<w:document xmlns:wpc="http://schemas.microsoft.com/office/word/2010/wordprocessingCanvas" xmlns:cx="http://schemas.microsoft.com/office/drawing/2014/chartex" xmlns:cx1="http://schemas.microsoft.com/office/drawing/2015/9/8/chartex" xmlns:cx2="http://schemas.microsoft.com/office/drawing/2015/10/21/chartex" xmlns:cx3="http://schemas.microsoft.com/office/drawing/2016/5/9/chartex" xmlns:cx4="http://schemas.microsoft.com/office/drawing/2016/5/10/chartex" xmlns:cx5="http://schemas.microsoft.com/office/drawing/2016/5/11/chartex" xmlns:cx6="http://schemas.microsoft.com/office/drawing/2016/5/12/chartex" xmlns:cx7="http://schemas.microsoft.com/office/drawing/2016/5/13/chartex" xmlns:cx8="http://schemas.microsoft.com/office/drawing/2016/5/14/chartex" xmlns:mc="http://schemas.openxmlformats.org/markup-compatibility/2006" xmlns:aink="http://schemas.microsoft.com/office/drawing/2016/ink" xmlns:am3d="http://schemas.microsoft.com/office/drawing/2017/model3d" xmlns:o="urn:schemas-microsoft-com:office:office" xmlns:r="http://schemas.openxmlformats.org/officeDocument/2006/relationships" xmlns:m="http://schemas.openxmlformats.org/officeDocument/2006/math" xmlns:v="urn:schemas-microsoft-com:vml" xmlns:wp14="http://schemas.microsoft.com/office/word/2010/wordprocessingDrawing" xmlns:wp="http://schemas.openxmlformats.org/drawingml/2006/wordprocessingDrawing" xmlns:w10="urn:schemas-microsoft-com:office:word" xmlns:w="http://schemas.openxmlformats.org/wordprocessingml/2006/main" xmlns:w14="http://schemas.microsoft.com/office/word/2010/wordml" xmlns:w15="http://schemas.microsoft.com/office/word/2012/wordml" xmlns:w16cex="http://schemas.microsoft.com/office/word/2018/wordml/cex" xmlns:w16cid="http://schemas.microsoft.com/office/word/2016/wordml/cid" xmlns:w16="http://schemas.microsoft.com/office/word/2018/wordml" xmlns:w16sdtdh="http://schemas.microsoft.com/office/word/2020/wordml/sdtdatahash" xmlns:w16se="http://schemas.microsoft.com/office/word/2015/wordml/symex" xmlns:wpg="http://schemas.microsoft.com/office/word/2010/wordprocessingGroup" xmlns:wpi="http://schemas.microsoft.com/office/word/2010/wordprocessingInk" xmlns:wne="http://schemas.microsoft.com/office/word/2006/wordml" xmlns:wps="http://schemas.microsoft.com/office/word/2010/wordprocessingShape" mc:Ignorable="w14 w15 w16se w16cid w16 w16cex w16sdtdh wp14">
   <w:body>
     <w:tbl>
       <w:tblPr>
@@ -443,50 +443,8 @@
                 <w:sz w:val="18"/>
                 <w:szCs w:val="18"/>
               </w:rPr>
-              <w:t>. 저는 OOO</w:t>
-            </w:r>
-            <w:r>
-              <w:rPr>
-                <w:rFonts w:asciiTheme="minorEastAsia" w:hAnsiTheme="minorEastAsia" w:hint="eastAsia"/>
-                <w:sz w:val="18"/>
-                <w:szCs w:val="18"/>
-              </w:rPr>
-              <w:t xml:space="preserve">에서 </w:t>
-            </w:r>
-            <w:r>
-              <w:rPr>
-                <w:rFonts w:asciiTheme="minorEastAsia" w:hAnsiTheme="minorEastAsia"/>
-                <w:sz w:val="18"/>
-                <w:szCs w:val="18"/>
-              </w:rPr>
-              <w:t xml:space="preserve">근무하고 있는 </w:t>
-            </w:r>
-            <w:r>
-              <w:rPr>
-                <w:rFonts w:asciiTheme="minorEastAsia" w:hAnsiTheme="minorEastAsia" w:hint="eastAsia"/>
-                <w:sz w:val="18"/>
-                <w:szCs w:val="18"/>
-              </w:rPr>
-              <w:t>O</w:t>
-            </w:r>
-            <w:r>
-              <w:rPr>
-                <w:rFonts w:asciiTheme="minorEastAsia" w:hAnsiTheme="minorEastAsia"/>
-                <w:sz w:val="18"/>
-                <w:szCs w:val="18"/>
-              </w:rPr>
-              <w:t>OO입니다.</w:t>
-            </w:r>
-          </w:p>
-          <w:p>
-            <w:pPr>
-              <w:pStyle w:val="a5"/>
-              <w:rPr>
-                <w:rFonts w:asciiTheme="minorEastAsia" w:hAnsiTheme="minorEastAsia"/>
-                <w:sz w:val="18"/>
-                <w:szCs w:val="18"/>
-              </w:rPr>
-            </w:pPr>
+              <w:t xml:space="preserve">. </w:t>
+            </w:r>
             <w:r>
               <w:rPr>
                 <w:rFonts w:asciiTheme="minorEastAsia" w:hAnsiTheme="minorEastAsia" w:hint="eastAsia"/>
@@ -497,11 +455,51 @@
             </w:r>
             <w:r>
               <w:rPr>
-                <w:rFonts w:asciiTheme="minorEastAsia" w:hAnsiTheme="minorEastAsia"/>
-                <w:sz w:val="18"/>
-                <w:szCs w:val="18"/>
-              </w:rPr>
-              <w:t xml:space="preserve"> 여러분들께 “알고 쓰자, 바르게 쓰자 오픈소스” 라는 주제로 교육을 하게 되었습니다.</w:t>
+                <w:rFonts w:asciiTheme="minorEastAsia" w:hAnsiTheme="minorEastAsia" w:hint="eastAsia"/>
+                <w:sz w:val="18"/>
+                <w:szCs w:val="18"/>
+              </w:rPr>
+              <w:t>은</w:t>
+            </w:r>
+            <w:r>
+              <w:rPr>
+                <w:rFonts w:asciiTheme="minorEastAsia" w:hAnsiTheme="minorEastAsia"/>
+                <w:sz w:val="18"/>
+                <w:szCs w:val="18"/>
+              </w:rPr>
+              <w:t xml:space="preserve"> 여러분들</w:t>
+            </w:r>
+            <w:r>
+              <w:rPr>
+                <w:rFonts w:asciiTheme="minorEastAsia" w:hAnsiTheme="minorEastAsia" w:hint="eastAsia"/>
+                <w:sz w:val="18"/>
+                <w:szCs w:val="18"/>
+              </w:rPr>
+              <w:t>과 함께</w:t>
+            </w:r>
+            <w:r>
+              <w:rPr>
+                <w:rFonts w:asciiTheme="minorEastAsia" w:hAnsiTheme="minorEastAsia"/>
+                <w:sz w:val="18"/>
+                <w:szCs w:val="18"/>
+              </w:rPr>
+              <w:t xml:space="preserve"> “알고 쓰자, 바르게 쓰자 오픈소스” 라는 주제로 교육을 </w:t>
+            </w:r>
+            <w:r>
+              <w:rPr>
+                <w:rFonts w:asciiTheme="minorEastAsia" w:hAnsiTheme="minorEastAsia" w:hint="eastAsia"/>
+                <w:sz w:val="18"/>
+                <w:szCs w:val="18"/>
+              </w:rPr>
+              <w:t>진행해 보고자 합</w:t>
+            </w:r>
+            <w:r>
+              <w:rPr>
+                <w:rFonts w:asciiTheme="minorEastAsia" w:hAnsiTheme="minorEastAsia"/>
+                <w:sz w:val="18"/>
+                <w:szCs w:val="18"/>
+              </w:rPr>
+              <w:t>니다.</w:t>
             </w:r>
           </w:p>
           <w:p>
@@ -615,117 +613,304 @@
                 <w:szCs w:val="18"/>
               </w:rPr>
             </w:pPr>
-            <w:r>
-              <w:rPr>
-                <w:rFonts w:asciiTheme="minorEastAsia" w:hAnsiTheme="minorEastAsia" w:hint="eastAsia"/>
+          </w:p>
+        </w:tc>
+        <w:tc>
+          <w:tcPr>
+            <w:tcW w:w="6256" w:type="dxa"/>
+            <w:shd w:val="clear" w:color="auto" w:fill="auto"/>
+          </w:tcPr>
+          <w:p>
+            <w:pPr>
+              <w:pStyle w:val="a5"/>
+              <w:rPr>
+                <w:rFonts w:asciiTheme="minorEastAsia" w:hAnsiTheme="minorEastAsia"/>
+                <w:sz w:val="18"/>
+                <w:szCs w:val="18"/>
+              </w:rPr>
+            </w:pPr>
+            <w:r>
+              <w:rPr>
+                <w:rFonts w:asciiTheme="minorEastAsia" w:hAnsiTheme="minorEastAsia" w:hint="eastAsia"/>
+                <w:color w:val="000000" w:themeColor="text1"/>
+                <w:sz w:val="18"/>
+                <w:szCs w:val="18"/>
+              </w:rPr>
+              <w:t>이</w:t>
+            </w:r>
+            <w:r>
+              <w:rPr>
+                <w:rFonts w:asciiTheme="minorEastAsia" w:hAnsiTheme="minorEastAsia" w:hint="eastAsia"/>
+                <w:color w:val="000000" w:themeColor="text1"/>
+                <w:sz w:val="18"/>
+                <w:szCs w:val="18"/>
+              </w:rPr>
+              <w:t xml:space="preserve"> 교육에 사용된 음성은 </w:t>
+            </w:r>
+            <w:r>
+              <w:rPr>
+                <w:rFonts w:asciiTheme="minorEastAsia" w:hAnsiTheme="minorEastAsia"/>
+                <w:color w:val="000000" w:themeColor="text1"/>
+                <w:sz w:val="18"/>
+                <w:szCs w:val="18"/>
+              </w:rPr>
+              <w:t>NCSOFT</w:t>
+            </w:r>
+            <w:r>
+              <w:rPr>
+                <w:rFonts w:asciiTheme="minorEastAsia" w:hAnsiTheme="minorEastAsia" w:hint="eastAsia"/>
+                <w:color w:val="000000" w:themeColor="text1"/>
+                <w:sz w:val="18"/>
+                <w:szCs w:val="18"/>
+              </w:rPr>
+              <w:t xml:space="preserve">의 </w:t>
+            </w:r>
+            <w:r>
+              <w:rPr>
+                <w:rFonts w:asciiTheme="minorEastAsia" w:hAnsiTheme="minorEastAsia"/>
+                <w:color w:val="000000" w:themeColor="text1"/>
+                <w:sz w:val="18"/>
+                <w:szCs w:val="18"/>
+              </w:rPr>
+              <w:t>Speech AI Lab</w:t>
+            </w:r>
+            <w:r>
+              <w:rPr>
+                <w:rFonts w:asciiTheme="minorEastAsia" w:hAnsiTheme="minorEastAsia" w:hint="eastAsia"/>
+                <w:color w:val="000000" w:themeColor="text1"/>
+                <w:sz w:val="18"/>
+                <w:szCs w:val="18"/>
+              </w:rPr>
+              <w:t xml:space="preserve">에서 개발한 </w:t>
+            </w:r>
+            <w:r>
+              <w:rPr>
+                <w:rFonts w:asciiTheme="minorEastAsia" w:hAnsiTheme="minorEastAsia"/>
+                <w:color w:val="000000" w:themeColor="text1"/>
+                <w:sz w:val="18"/>
+                <w:szCs w:val="18"/>
+              </w:rPr>
+              <w:t xml:space="preserve">AI </w:t>
+            </w:r>
+            <w:r>
+              <w:rPr>
+                <w:rFonts w:asciiTheme="minorEastAsia" w:hAnsiTheme="minorEastAsia" w:hint="eastAsia"/>
+                <w:color w:val="000000" w:themeColor="text1"/>
+                <w:sz w:val="18"/>
+                <w:szCs w:val="18"/>
+              </w:rPr>
+              <w:t>보이스를 사용하였습니다.</w:t>
+            </w:r>
+          </w:p>
+        </w:tc>
+        <w:tc>
+          <w:tcPr>
+            <w:tcW w:w="4175" w:type="dxa"/>
+          </w:tcPr>
+          <w:p>
+            <w:pPr>
+              <w:pStyle w:val="a5"/>
+              <w:rPr>
+                <w:rFonts w:asciiTheme="minorEastAsia" w:hAnsiTheme="minorEastAsia"/>
+                <w:color w:val="00B050"/>
+                <w:sz w:val="18"/>
+                <w:szCs w:val="18"/>
+              </w:rPr>
+            </w:pPr>
+          </w:p>
+        </w:tc>
+      </w:tr>
+      <w:tr>
+        <w:tc>
+          <w:tcPr>
+            <w:tcW w:w="515" w:type="dxa"/>
+            <w:vAlign w:val="center"/>
+          </w:tcPr>
+          <w:p>
+            <w:pPr>
+              <w:pStyle w:val="a5"/>
+              <w:jc w:val="center"/>
+              <w:rPr>
+                <w:rFonts w:asciiTheme="minorEastAsia" w:hAnsiTheme="minorEastAsia"/>
+                <w:sz w:val="18"/>
+                <w:szCs w:val="18"/>
+              </w:rPr>
+            </w:pPr>
+            <w:r>
+              <w:rPr>
+                <w:rFonts w:asciiTheme="minorEastAsia" w:hAnsiTheme="minorEastAsia" w:hint="eastAsia"/>
+                <w:sz w:val="18"/>
+                <w:szCs w:val="18"/>
+              </w:rPr>
+              <w:t>2</w:t>
+            </w:r>
+          </w:p>
+        </w:tc>
+        <w:tc>
+          <w:tcPr>
+            <w:tcW w:w="2741" w:type="dxa"/>
+          </w:tcPr>
+          <w:p>
+            <w:pPr>
+              <w:pStyle w:val="a5"/>
+              <w:rPr>
+                <w:rFonts w:asciiTheme="minorEastAsia" w:hAnsiTheme="minorEastAsia"/>
                 <w:b/>
                 <w:bCs/>
                 <w:color w:val="3333FF"/>
                 <w:sz w:val="18"/>
                 <w:szCs w:val="18"/>
               </w:rPr>
-              <w:t>학습목표와 학습내용</w:t>
-            </w:r>
-          </w:p>
-        </w:tc>
-        <w:tc>
-          <w:tcPr>
-            <w:tcW w:w="6256" w:type="dxa"/>
-          </w:tcPr>
-          <w:p>
-            <w:pPr>
-              <w:pStyle w:val="a5"/>
-              <w:rPr>
-                <w:rFonts w:asciiTheme="minorEastAsia" w:hAnsiTheme="minorEastAsia"/>
-                <w:sz w:val="18"/>
-                <w:szCs w:val="18"/>
-              </w:rPr>
-            </w:pPr>
-            <w:r>
-              <w:rPr>
-                <w:rFonts w:asciiTheme="minorEastAsia" w:hAnsiTheme="minorEastAsia" w:hint="eastAsia"/>
-                <w:sz w:val="18"/>
-                <w:szCs w:val="18"/>
-              </w:rPr>
-              <w:t>이</w:t>
-            </w:r>
-            <w:r>
-              <w:rPr>
-                <w:rFonts w:asciiTheme="minorEastAsia" w:hAnsiTheme="minorEastAsia"/>
-                <w:sz w:val="18"/>
-                <w:szCs w:val="18"/>
-              </w:rPr>
-              <w:t xml:space="preserve"> 교육을 모두 수강하게 되면 여러분들은</w:t>
-            </w:r>
-          </w:p>
-          <w:p>
-            <w:pPr>
-              <w:pStyle w:val="a5"/>
-              <w:rPr>
-                <w:rFonts w:asciiTheme="minorEastAsia" w:hAnsiTheme="minorEastAsia"/>
-                <w:sz w:val="18"/>
-                <w:szCs w:val="18"/>
-              </w:rPr>
-            </w:pPr>
-            <w:r>
-              <w:rPr>
-                <w:rFonts w:asciiTheme="minorEastAsia" w:hAnsiTheme="minorEastAsia" w:hint="eastAsia"/>
-                <w:sz w:val="18"/>
-                <w:szCs w:val="18"/>
-              </w:rPr>
-              <w:t>오픈소스의</w:t>
-            </w:r>
-            <w:r>
-              <w:rPr>
-                <w:rFonts w:asciiTheme="minorEastAsia" w:hAnsiTheme="minorEastAsia"/>
-                <w:sz w:val="18"/>
-                <w:szCs w:val="18"/>
-              </w:rPr>
-              <w:t xml:space="preserve"> 정의와 주요 오픈소스 라이선스를 설명할 수 있게 될 거구요.</w:t>
-            </w:r>
-          </w:p>
-          <w:p>
-            <w:pPr>
-              <w:pStyle w:val="a5"/>
-              <w:rPr>
-                <w:rFonts w:asciiTheme="minorEastAsia" w:hAnsiTheme="minorEastAsia"/>
-                <w:sz w:val="18"/>
-                <w:szCs w:val="18"/>
-              </w:rPr>
-            </w:pPr>
-            <w:r>
-              <w:rPr>
-                <w:rFonts w:asciiTheme="minorEastAsia" w:hAnsiTheme="minorEastAsia" w:hint="eastAsia"/>
-                <w:sz w:val="18"/>
-                <w:szCs w:val="18"/>
-              </w:rPr>
-              <w:t>회사에서</w:t>
-            </w:r>
-            <w:r>
-              <w:rPr>
-                <w:rFonts w:asciiTheme="minorEastAsia" w:hAnsiTheme="minorEastAsia"/>
-                <w:sz w:val="18"/>
-                <w:szCs w:val="18"/>
-              </w:rPr>
-              <w:t xml:space="preserve"> 사용을 허용하는 라이선스와 사용을 금지하는 라이선스를 구분할 수 있게 됩니다. 마지막으로 코드 작성 시 준수해야 할 사항도 알 수 있게 됩니다.</w:t>
-            </w:r>
-          </w:p>
-        </w:tc>
-        <w:tc>
-          <w:tcPr>
-            <w:tcW w:w="4175" w:type="dxa"/>
-          </w:tcPr>
-          <w:p>
-            <w:pPr>
-              <w:pStyle w:val="a5"/>
-              <w:rPr>
-                <w:rFonts w:asciiTheme="minorEastAsia" w:hAnsiTheme="minorEastAsia"/>
+            </w:pPr>
+            <w:r>
+              <w:rPr>
+                <w:rFonts w:asciiTheme="minorEastAsia" w:hAnsiTheme="minorEastAsia" w:hint="eastAsia"/>
                 <w:b/>
                 <w:bCs/>
                 <w:color w:val="3333FF"/>
                 <w:sz w:val="18"/>
                 <w:szCs w:val="18"/>
               </w:rPr>
+              <w:t>학습목표와 학습내용</w:t>
+            </w:r>
+          </w:p>
+        </w:tc>
+        <w:tc>
+          <w:tcPr>
+            <w:tcW w:w="6256" w:type="dxa"/>
+          </w:tcPr>
+          <w:p>
+            <w:pPr>
+              <w:pStyle w:val="a5"/>
+              <w:rPr>
+                <w:rFonts w:asciiTheme="minorEastAsia" w:hAnsiTheme="minorEastAsia"/>
+                <w:sz w:val="18"/>
+                <w:szCs w:val="18"/>
+              </w:rPr>
+            </w:pPr>
+            <w:r>
+              <w:rPr>
+                <w:rFonts w:asciiTheme="minorEastAsia" w:hAnsiTheme="minorEastAsia" w:hint="eastAsia"/>
+                <w:sz w:val="18"/>
+                <w:szCs w:val="18"/>
+              </w:rPr>
+              <w:t>이</w:t>
+            </w:r>
+            <w:r>
+              <w:rPr>
+                <w:rFonts w:asciiTheme="minorEastAsia" w:hAnsiTheme="minorEastAsia"/>
+                <w:sz w:val="18"/>
+                <w:szCs w:val="18"/>
+              </w:rPr>
+              <w:t xml:space="preserve"> 교육</w:t>
+            </w:r>
+            <w:r>
+              <w:rPr>
+                <w:rFonts w:asciiTheme="minorEastAsia" w:hAnsiTheme="minorEastAsia" w:hint="eastAsia"/>
+                <w:sz w:val="18"/>
+                <w:szCs w:val="18"/>
+              </w:rPr>
+              <w:t>이 끝나면,</w:t>
+            </w:r>
+            <w:r>
+              <w:rPr>
+                <w:rFonts w:asciiTheme="minorEastAsia" w:hAnsiTheme="minorEastAsia"/>
+                <w:sz w:val="18"/>
+                <w:szCs w:val="18"/>
+              </w:rPr>
+              <w:t xml:space="preserve"> 되면 여러분들은</w:t>
+            </w:r>
+            <w:r>
+              <w:rPr>
+                <w:rFonts w:asciiTheme="minorEastAsia" w:hAnsiTheme="minorEastAsia" w:hint="eastAsia"/>
+                <w:sz w:val="18"/>
+                <w:szCs w:val="18"/>
+              </w:rPr>
+              <w:t xml:space="preserve"> </w:t>
+            </w:r>
+            <w:r>
+              <w:rPr>
+                <w:rFonts w:asciiTheme="minorEastAsia" w:hAnsiTheme="minorEastAsia" w:hint="eastAsia"/>
+                <w:sz w:val="18"/>
+                <w:szCs w:val="18"/>
+              </w:rPr>
+              <w:t>오픈소스의</w:t>
+            </w:r>
+            <w:r>
+              <w:rPr>
+                <w:rFonts w:asciiTheme="minorEastAsia" w:hAnsiTheme="minorEastAsia"/>
+                <w:sz w:val="18"/>
+                <w:szCs w:val="18"/>
+              </w:rPr>
+              <w:t xml:space="preserve"> 정의와 주요 오픈소스 라이선스를 설명할 수 있게 될 거구요.</w:t>
+            </w:r>
+          </w:p>
+          <w:p>
+            <w:pPr>
+              <w:pStyle w:val="a5"/>
+              <w:rPr>
+                <w:rFonts w:asciiTheme="minorEastAsia" w:hAnsiTheme="minorEastAsia"/>
+                <w:sz w:val="18"/>
+                <w:szCs w:val="18"/>
+              </w:rPr>
+            </w:pPr>
+            <w:r>
+              <w:rPr>
+                <w:rFonts w:asciiTheme="minorEastAsia" w:hAnsiTheme="minorEastAsia" w:hint="eastAsia"/>
+                <w:sz w:val="18"/>
+                <w:szCs w:val="18"/>
+              </w:rPr>
+              <w:t>자사</w:t>
+            </w:r>
+            <w:r>
+              <w:rPr>
+                <w:rFonts w:asciiTheme="minorEastAsia" w:hAnsiTheme="minorEastAsia" w:hint="eastAsia"/>
+                <w:sz w:val="18"/>
+                <w:szCs w:val="18"/>
+              </w:rPr>
+              <w:t>에서</w:t>
+            </w:r>
+            <w:r>
+              <w:rPr>
+                <w:rFonts w:asciiTheme="minorEastAsia" w:hAnsiTheme="minorEastAsia"/>
+                <w:sz w:val="18"/>
+                <w:szCs w:val="18"/>
+              </w:rPr>
+              <w:t xml:space="preserve"> 사용을 허용하는 라이선스와 사용을 금지하는 라이선스를 구분할 수 있게</w:t>
+            </w:r>
+            <w:r>
+              <w:rPr>
+                <w:rFonts w:asciiTheme="minorEastAsia" w:hAnsiTheme="minorEastAsia" w:hint="eastAsia"/>
+                <w:sz w:val="18"/>
+                <w:szCs w:val="18"/>
+              </w:rPr>
+              <w:t xml:space="preserve"> 될 것입니</w:t>
+            </w:r>
+            <w:r>
+              <w:rPr>
+                <w:rFonts w:asciiTheme="minorEastAsia" w:hAnsiTheme="minorEastAsia"/>
+                <w:sz w:val="18"/>
+                <w:szCs w:val="18"/>
+              </w:rPr>
+              <w:t>다. 마지막으로 코드 작성 시 준수해야 할 사항도 알 수 있게 됩니다.</w:t>
+            </w:r>
+          </w:p>
+        </w:tc>
+        <w:tc>
+          <w:tcPr>
+            <w:tcW w:w="4175" w:type="dxa"/>
+          </w:tcPr>
+          <w:p>
+            <w:pPr>
+              <w:pStyle w:val="a5"/>
+              <w:rPr>
+                <w:rFonts w:asciiTheme="minorEastAsia" w:hAnsiTheme="minorEastAsia"/>
+                <w:b/>
+                <w:bCs/>
+                <w:color w:val="3333FF"/>
+                <w:sz w:val="18"/>
+                <w:szCs w:val="18"/>
+              </w:rPr>
             </w:pPr>
           </w:p>
         </w:tc>
@@ -752,7 +937,7 @@
                 <w:sz w:val="18"/>
                 <w:szCs w:val="18"/>
               </w:rPr>
-              <w:t>2</w:t>
+              <w:t>3</w:t>
             </w:r>
           </w:p>
         </w:tc>
@@ -775,55 +960,24 @@
         <w:tc>
           <w:tcPr>
             <w:tcW w:w="6256" w:type="dxa"/>
-          </w:tcPr>
-          <w:p>
-            <w:pPr>
-              <w:pStyle w:val="a5"/>
-              <w:rPr>
-                <w:rFonts w:asciiTheme="minorEastAsia" w:hAnsiTheme="minorEastAsia"/>
-                <w:sz w:val="18"/>
-                <w:szCs w:val="18"/>
-              </w:rPr>
-            </w:pPr>
-            <w:r>
-              <w:rPr>
-                <w:rFonts w:asciiTheme="minorEastAsia" w:hAnsiTheme="minorEastAsia" w:hint="eastAsia"/>
-                <w:sz w:val="18"/>
-                <w:szCs w:val="18"/>
-              </w:rPr>
-              <w:t xml:space="preserve">본 교육에서는 오픈소스 코드를 </w:t>
-            </w:r>
-            <w:r>
-              <w:rPr>
-                <w:rFonts w:asciiTheme="minorEastAsia" w:hAnsiTheme="minorEastAsia" w:hint="eastAsia"/>
-                <w:sz w:val="18"/>
-                <w:szCs w:val="18"/>
-              </w:rPr>
-              <w:t xml:space="preserve">사내 </w:t>
-            </w:r>
-            <w:r>
-              <w:rPr>
-                <w:rFonts w:asciiTheme="minorEastAsia" w:hAnsiTheme="minorEastAsia" w:hint="eastAsia"/>
-                <w:sz w:val="18"/>
-                <w:szCs w:val="18"/>
-              </w:rPr>
-              <w:t xml:space="preserve">소스코드에 </w:t>
-            </w:r>
-            <w:r>
-              <w:rPr>
-                <w:rFonts w:asciiTheme="minorEastAsia" w:hAnsiTheme="minorEastAsia" w:hint="eastAsia"/>
-                <w:sz w:val="18"/>
-                <w:szCs w:val="18"/>
-              </w:rPr>
-              <w:t>삽입</w:t>
-            </w:r>
-            <w:r>
-              <w:rPr>
-                <w:rFonts w:asciiTheme="minorEastAsia" w:hAnsiTheme="minorEastAsia" w:hint="eastAsia"/>
-                <w:sz w:val="18"/>
-                <w:szCs w:val="18"/>
-              </w:rPr>
-              <w:t>하는 것에 대한 것만 다룹니다.</w:t>
+            <w:shd w:val="clear" w:color="auto" w:fill="auto"/>
+          </w:tcPr>
+          <w:p>
+            <w:pPr>
+              <w:pStyle w:val="a5"/>
+              <w:rPr>
+                <w:rFonts w:asciiTheme="minorEastAsia" w:hAnsiTheme="minorEastAsia"/>
+                <w:sz w:val="18"/>
+                <w:szCs w:val="18"/>
+              </w:rPr>
+            </w:pPr>
+            <w:r>
+              <w:rPr>
+                <w:rFonts w:asciiTheme="minorEastAsia" w:hAnsiTheme="minorEastAsia" w:hint="eastAsia"/>
+                <w:sz w:val="18"/>
+                <w:szCs w:val="18"/>
+              </w:rPr>
+              <w:t>본 교육에서는 오픈소스 코드를 소스코드에 적용하는 것에 대한 것만 다룹니다.</w:t>
             </w:r>
           </w:p>
           <w:p>
@@ -858,21 +1012,12 @@
             <w:r>
               <w:rPr>
                 <w:rFonts w:asciiTheme="minorEastAsia" w:hAnsiTheme="minorEastAsia" w:hint="eastAsia"/>
+                <w:color w:val="000000" w:themeColor="text1"/>
                 <w:sz w:val="18"/>
                 <w:szCs w:val="18"/>
               </w:rPr>
               <w:t>오픈소스 바이너리를 다운받아 PC에 설치하는 것에 대한 것은 다루지 않습니다.</w:t>
             </w:r>
-          </w:p>
-          <w:p>
-            <w:pPr>
-              <w:pStyle w:val="a5"/>
-              <w:rPr>
-                <w:rFonts w:asciiTheme="minorEastAsia" w:hAnsiTheme="minorEastAsia"/>
-                <w:sz w:val="18"/>
-                <w:szCs w:val="18"/>
-              </w:rPr>
-            </w:pPr>
           </w:p>
         </w:tc>
         <w:tc>
@@ -913,8 +1058,7 @@
                 <w:sz w:val="18"/>
                 <w:szCs w:val="18"/>
               </w:rPr>
-              <w:lastRenderedPageBreak/>
-              <w:t>3</w:t>
+              <w:t>4</w:t>
             </w:r>
           </w:p>
         </w:tc>
@@ -978,6 +1122,7 @@
                 <w:sz w:val="18"/>
                 <w:szCs w:val="18"/>
               </w:rPr>
+              <w:lastRenderedPageBreak/>
               <w:t>저작권과 오픈소스 라이선스</w:t>
             </w:r>
           </w:p>
@@ -1001,6 +1146,7 @@
                 <w:sz w:val="18"/>
                 <w:szCs w:val="18"/>
               </w:rPr>
+              <w:lastRenderedPageBreak/>
               <w:t>첫 번째 챕터인 “저작권과 오픈소스 라이선스</w:t>
             </w:r>
             <w:r>
@@ -1062,7 +1208,7 @@
                 <w:sz w:val="18"/>
                 <w:szCs w:val="18"/>
               </w:rPr>
-              <w:t>4</w:t>
+              <w:t>5</w:t>
             </w:r>
           </w:p>
         </w:tc>
@@ -1245,7 +1391,7 @@
                 <w:sz w:val="18"/>
                 <w:szCs w:val="18"/>
               </w:rPr>
-              <w:t>5</w:t>
+              <w:t>6</w:t>
             </w:r>
           </w:p>
         </w:tc>
@@ -1379,7 +1525,7 @@
                 <w:sz w:val="18"/>
                 <w:szCs w:val="18"/>
               </w:rPr>
-              <w:t>6</w:t>
+              <w:t>7</w:t>
             </w:r>
           </w:p>
         </w:tc>
@@ -1493,7 +1639,7 @@
                 <w:sz w:val="18"/>
                 <w:szCs w:val="18"/>
               </w:rPr>
-              <w:t>7</w:t>
+              <w:t>8</w:t>
             </w:r>
           </w:p>
         </w:tc>
@@ -1531,7 +1677,7 @@
                 <w:sz w:val="18"/>
                 <w:szCs w:val="18"/>
               </w:rPr>
-              <w:t>데이터베이스에서 오픈소스는 MariaDB가 있고,</w:t>
+              <w:t>데이터베이스에서 오픈소스는  MariaDB가 있고,</w:t>
             </w:r>
             <w:r>
               <w:rPr>
@@ -1589,7 +1735,7 @@
                 <w:sz w:val="18"/>
                 <w:szCs w:val="18"/>
               </w:rPr>
-              <w:t>8</w:t>
+              <w:t>9</w:t>
             </w:r>
           </w:p>
         </w:tc>
@@ -1627,23 +1773,7 @@
                 <w:sz w:val="18"/>
                 <w:szCs w:val="18"/>
               </w:rPr>
-              <w:t xml:space="preserve">이렇게 오픈소스와 상용 소프트웨어가 차이점들이 있다고 해도, 둘 다 지적재산권법으로 보호를 받고 있고 라이선스를 위반하게 되면 </w:t>
-            </w:r>
-            <w:r>
-              <w:rPr>
-                <w:rFonts w:asciiTheme="minorEastAsia" w:hAnsiTheme="minorEastAsia" w:hint="eastAsia"/>
-                <w:sz w:val="18"/>
-                <w:szCs w:val="18"/>
-              </w:rPr>
-              <w:t>손해배상 또는 형사처벌을 받</w:t>
-            </w:r>
-            <w:r>
-              <w:rPr>
-                <w:rFonts w:asciiTheme="minorEastAsia" w:hAnsiTheme="minorEastAsia" w:hint="eastAsia"/>
-                <w:sz w:val="18"/>
-                <w:szCs w:val="18"/>
-              </w:rPr>
-              <w:t>을 수 있다는 점에서는 공통점도 있습니다.</w:t>
+              <w:t>이렇게 오픈소스와 상용 소프트웨어가 차이점들이 있다고 해도, 둘 다 지적재산권법으로 보호를 받고 있고 라이선스를 위반하게 되면 법적 처벌을 받을 수 있다는 점에서는 공통점도 있습니다.</w:t>
             </w:r>
           </w:p>
         </w:tc>
@@ -1685,8 +1815,15 @@
                 <w:sz w:val="18"/>
                 <w:szCs w:val="18"/>
               </w:rPr>
-              <w:lastRenderedPageBreak/>
-              <w:t>9</w:t>
+              <w:t>1</w:t>
+            </w:r>
+            <w:r>
+              <w:rPr>
+                <w:rFonts w:asciiTheme="minorEastAsia" w:hAnsiTheme="minorEastAsia"/>
+                <w:sz w:val="18"/>
+                <w:szCs w:val="18"/>
+              </w:rPr>
+              <w:t>0</w:t>
             </w:r>
           </w:p>
         </w:tc>
@@ -1739,6 +1876,7 @@
                 <w:sz w:val="18"/>
                 <w:szCs w:val="18"/>
               </w:rPr>
+              <w:lastRenderedPageBreak/>
               <w:t>주요 의무사항</w:t>
             </w:r>
           </w:p>
@@ -1768,6 +1906,7 @@
                 <w:sz w:val="18"/>
                 <w:szCs w:val="18"/>
               </w:rPr>
+              <w:lastRenderedPageBreak/>
               <w:t>그러면 오픈소스 라이선스의 주요 의무사항에 대해 살펴</w:t>
             </w:r>
             <w:r>
@@ -1808,6 +1947,7 @@
                 <w:sz w:val="18"/>
                 <w:szCs w:val="18"/>
               </w:rPr>
+              <w:lastRenderedPageBreak/>
               <w:t>제가 앞에서 라이선스 라는 말을 계속 하고 있는데, 오픈소스 라이선스는 저작권자의 독점 사용 권리 대해 저작권자와 사용자간의 이용방법 및 조건 범위를 명시해 놓은 사용 허가권입니다.</w:t>
             </w:r>
           </w:p>
@@ -1879,7 +2019,7 @@
                 <w:sz w:val="18"/>
                 <w:szCs w:val="18"/>
               </w:rPr>
-              <w:t>0</w:t>
+              <w:t>1</w:t>
             </w:r>
           </w:p>
         </w:tc>
@@ -1985,7 +2125,7 @@
                 <w:sz w:val="18"/>
                 <w:szCs w:val="18"/>
               </w:rPr>
-              <w:t>1</w:t>
+              <w:t>2</w:t>
             </w:r>
           </w:p>
         </w:tc>
@@ -2091,7 +2231,7 @@
                 <w:sz w:val="18"/>
                 <w:szCs w:val="18"/>
               </w:rPr>
-              <w:t>2</w:t>
+              <w:t>3</w:t>
             </w:r>
           </w:p>
         </w:tc>
@@ -2179,7 +2319,7 @@
                 <w:sz w:val="18"/>
                 <w:szCs w:val="18"/>
               </w:rPr>
-              <w:t>3</w:t>
+              <w:t>4</w:t>
             </w:r>
           </w:p>
         </w:tc>
@@ -2268,7 +2408,7 @@
                 <w:sz w:val="18"/>
                 <w:szCs w:val="18"/>
               </w:rPr>
-              <w:t>4</w:t>
+              <w:t>5</w:t>
             </w:r>
           </w:p>
         </w:tc>
@@ -2380,7 +2520,7 @@
                 <w:sz w:val="18"/>
                 <w:szCs w:val="18"/>
               </w:rPr>
-              <w:t>5</w:t>
+              <w:t>6</w:t>
             </w:r>
           </w:p>
         </w:tc>
@@ -2438,26 +2578,6 @@
               </w:rPr>
               <w:t>배포는 소스코드나 바이너리를 다른 사람 또는 다른 회사로 제공하는 것을 의미합니다. 회사에서 앱을 만들어서 고객들에게 배포하는 것이 가장 대표적인 배포의 예라고 할 수 있습니다.</w:t>
             </w:r>
-          </w:p>
-          <w:p>
-            <w:pPr>
-              <w:pStyle w:val="a5"/>
-              <w:rPr>
-                <w:rFonts w:asciiTheme="minorEastAsia" w:hAnsiTheme="minorEastAsia"/>
-                <w:sz w:val="18"/>
-                <w:szCs w:val="18"/>
-              </w:rPr>
-            </w:pPr>
-          </w:p>
-          <w:p>
-            <w:pPr>
-              <w:pStyle w:val="a5"/>
-              <w:rPr>
-                <w:rFonts w:asciiTheme="minorEastAsia" w:hAnsiTheme="minorEastAsia"/>
-                <w:sz w:val="18"/>
-                <w:szCs w:val="18"/>
-              </w:rPr>
-            </w:pPr>
           </w:p>
         </w:tc>
         <w:tc>
@@ -2520,76 +2640,81 @@
                 <w:sz w:val="18"/>
                 <w:szCs w:val="18"/>
               </w:rPr>
+              <w:t>1</w:t>
+            </w:r>
+            <w:r>
+              <w:rPr>
+                <w:rFonts w:asciiTheme="minorEastAsia" w:hAnsiTheme="minorEastAsia"/>
+                <w:sz w:val="18"/>
+                <w:szCs w:val="18"/>
+              </w:rPr>
+              <w:t>7</w:t>
+            </w:r>
+          </w:p>
+        </w:tc>
+        <w:tc>
+          <w:tcPr>
+            <w:tcW w:w="2741" w:type="dxa"/>
+          </w:tcPr>
+          <w:p>
+            <w:pPr>
+              <w:pStyle w:val="a5"/>
+              <w:rPr>
+                <w:rFonts w:asciiTheme="minorEastAsia" w:hAnsiTheme="minorEastAsia"/>
+                <w:sz w:val="18"/>
+                <w:szCs w:val="18"/>
+              </w:rPr>
+            </w:pPr>
+          </w:p>
+        </w:tc>
+        <w:tc>
+          <w:tcPr>
+            <w:tcW w:w="6256" w:type="dxa"/>
+            <w:shd w:val="clear" w:color="auto" w:fill="auto"/>
+          </w:tcPr>
+          <w:p>
+            <w:pPr>
+              <w:pStyle w:val="a5"/>
+              <w:rPr>
+                <w:rFonts w:asciiTheme="minorEastAsia" w:hAnsiTheme="minorEastAsia"/>
+                <w:color w:val="000000" w:themeColor="text1"/>
+                <w:sz w:val="18"/>
+                <w:szCs w:val="18"/>
+              </w:rPr>
+            </w:pPr>
+            <w:r>
+              <w:rPr>
+                <w:rFonts w:asciiTheme="minorEastAsia" w:hAnsiTheme="minorEastAsia" w:hint="eastAsia"/>
+                <w:color w:val="000000" w:themeColor="text1"/>
+                <w:sz w:val="18"/>
+                <w:szCs w:val="18"/>
+              </w:rPr>
+              <w:t>그래서 회사 내부 사용 목적만으로 구축된 서비스나 앱을 개발할 때는 이런 의무사항이 적용되지 않습니다. 앱이 회사 외부로 배포되는 것이 아니니까요.</w:t>
+            </w:r>
+          </w:p>
+          <w:p>
+            <w:pPr>
+              <w:pStyle w:val="a5"/>
+              <w:rPr>
+                <w:rFonts w:asciiTheme="minorEastAsia" w:hAnsiTheme="minorEastAsia"/>
+                <w:sz w:val="18"/>
+                <w:szCs w:val="18"/>
+              </w:rPr>
+            </w:pPr>
+            <w:r>
+              <w:rPr>
+                <w:rFonts w:asciiTheme="minorEastAsia" w:hAnsiTheme="minorEastAsia" w:hint="eastAsia"/>
+                <w:color w:val="000000" w:themeColor="text1"/>
+                <w:sz w:val="18"/>
+                <w:szCs w:val="18"/>
+              </w:rPr>
               <w:lastRenderedPageBreak/>
-              <w:t>1</w:t>
-            </w:r>
-            <w:r>
-              <w:rPr>
-                <w:rFonts w:asciiTheme="minorEastAsia" w:hAnsiTheme="minorEastAsia"/>
-                <w:sz w:val="18"/>
-                <w:szCs w:val="18"/>
-              </w:rPr>
-              <w:t>6</w:t>
-            </w:r>
-          </w:p>
-        </w:tc>
-        <w:tc>
-          <w:tcPr>
-            <w:tcW w:w="2741" w:type="dxa"/>
-          </w:tcPr>
-          <w:p>
-            <w:pPr>
-              <w:pStyle w:val="a5"/>
-              <w:rPr>
-                <w:rFonts w:asciiTheme="minorEastAsia" w:hAnsiTheme="minorEastAsia"/>
-                <w:sz w:val="18"/>
-                <w:szCs w:val="18"/>
-              </w:rPr>
-            </w:pPr>
-          </w:p>
-        </w:tc>
-        <w:tc>
-          <w:tcPr>
-            <w:tcW w:w="6256" w:type="dxa"/>
-          </w:tcPr>
-          <w:p>
-            <w:pPr>
-              <w:pStyle w:val="a5"/>
-              <w:rPr>
-                <w:rFonts w:asciiTheme="minorEastAsia" w:hAnsiTheme="minorEastAsia"/>
-                <w:sz w:val="18"/>
-                <w:szCs w:val="18"/>
-              </w:rPr>
-            </w:pPr>
-            <w:r>
-              <w:rPr>
-                <w:rFonts w:asciiTheme="minorEastAsia" w:hAnsiTheme="minorEastAsia" w:hint="eastAsia"/>
-                <w:sz w:val="18"/>
-                <w:szCs w:val="18"/>
-              </w:rPr>
-              <w:t>그래서 회사 내부 사용 목적만으로 구축된 서비스나 앱을 개발할 때는 이런 의무사항이 적용되지 않습니다. 앱이 회사 외부로 배포되는 것이 아니니까요.</w:t>
-            </w:r>
-          </w:p>
-          <w:p>
-            <w:pPr>
-              <w:pStyle w:val="a5"/>
-              <w:rPr>
-                <w:rFonts w:asciiTheme="minorEastAsia" w:hAnsiTheme="minorEastAsia"/>
-                <w:sz w:val="18"/>
-                <w:szCs w:val="18"/>
-              </w:rPr>
-            </w:pPr>
-            <w:r>
-              <w:rPr>
-                <w:rFonts w:asciiTheme="minorEastAsia" w:hAnsiTheme="minorEastAsia" w:hint="eastAsia"/>
-                <w:sz w:val="18"/>
-                <w:szCs w:val="18"/>
-              </w:rPr>
               <w:t xml:space="preserve">서버도 마찬가지입니다. 서버는 IDC나 </w:t>
             </w:r>
             <w:r>
               <w:rPr>
                 <w:rFonts w:asciiTheme="minorEastAsia" w:hAnsiTheme="minorEastAsia"/>
+                <w:color w:val="000000" w:themeColor="text1"/>
                 <w:sz w:val="18"/>
                 <w:szCs w:val="18"/>
               </w:rPr>
@@ -2598,6 +2723,7 @@
             <w:r>
               <w:rPr>
                 <w:rFonts w:asciiTheme="minorEastAsia" w:hAnsiTheme="minorEastAsia" w:hint="eastAsia"/>
+                <w:color w:val="000000" w:themeColor="text1"/>
                 <w:sz w:val="18"/>
                 <w:szCs w:val="18"/>
               </w:rPr>
@@ -2651,7 +2777,7 @@
                 <w:sz w:val="18"/>
                 <w:szCs w:val="18"/>
               </w:rPr>
-              <w:t>7</w:t>
+              <w:t>8</w:t>
             </w:r>
           </w:p>
         </w:tc>
@@ -2673,37 +2799,58 @@
         <w:tc>
           <w:tcPr>
             <w:tcW w:w="6256" w:type="dxa"/>
-          </w:tcPr>
-          <w:p>
-            <w:pPr>
-              <w:pStyle w:val="a5"/>
-              <w:rPr>
-                <w:rFonts w:asciiTheme="minorEastAsia" w:hAnsiTheme="minorEastAsia"/>
-                <w:sz w:val="18"/>
-                <w:szCs w:val="18"/>
-              </w:rPr>
-            </w:pPr>
-            <w:r>
-              <w:rPr>
-                <w:rFonts w:asciiTheme="minorEastAsia" w:hAnsiTheme="minorEastAsia" w:hint="eastAsia"/>
-                <w:sz w:val="18"/>
-                <w:szCs w:val="18"/>
-              </w:rPr>
-              <w:t xml:space="preserve">근데, 해외 서비스를 위해서 퍼블리셔에게 서버 바이너리를 전달하게 되면 이게 바로 배포입니다. </w:t>
-            </w:r>
-          </w:p>
-          <w:p>
-            <w:pPr>
-              <w:pStyle w:val="a5"/>
-              <w:rPr>
-                <w:rFonts w:asciiTheme="minorEastAsia" w:hAnsiTheme="minorEastAsia"/>
-                <w:sz w:val="18"/>
-                <w:szCs w:val="18"/>
-              </w:rPr>
-            </w:pPr>
-            <w:r>
-              <w:rPr>
-                <w:rFonts w:asciiTheme="minorEastAsia" w:hAnsiTheme="minorEastAsia" w:hint="eastAsia"/>
+            <w:shd w:val="clear" w:color="auto" w:fill="auto"/>
+          </w:tcPr>
+          <w:p>
+            <w:pPr>
+              <w:pStyle w:val="a5"/>
+              <w:rPr>
+                <w:rFonts w:asciiTheme="minorEastAsia" w:hAnsiTheme="minorEastAsia"/>
+                <w:color w:val="000000" w:themeColor="text1"/>
+                <w:sz w:val="18"/>
+                <w:szCs w:val="18"/>
+              </w:rPr>
+            </w:pPr>
+            <w:r>
+              <w:rPr>
+                <w:rFonts w:asciiTheme="minorEastAsia" w:hAnsiTheme="minorEastAsia" w:hint="eastAsia"/>
+                <w:sz w:val="18"/>
+                <w:szCs w:val="18"/>
+              </w:rPr>
+              <w:t xml:space="preserve">근데, 해외 서비스를 </w:t>
+            </w:r>
+            <w:r>
+              <w:rPr>
+                <w:rFonts w:asciiTheme="minorEastAsia" w:hAnsiTheme="minorEastAsia" w:hint="eastAsia"/>
+                <w:color w:val="000000" w:themeColor="text1"/>
+                <w:sz w:val="18"/>
+                <w:szCs w:val="18"/>
+              </w:rPr>
+              <w:t xml:space="preserve">위해서 퍼블리셔에게 서버 바이너리를 전달하게 되면 이게 바로 배포입니다. </w:t>
+            </w:r>
+          </w:p>
+          <w:p>
+            <w:pPr>
+              <w:pStyle w:val="a5"/>
+              <w:rPr>
+                <w:rFonts w:asciiTheme="minorEastAsia" w:hAnsiTheme="minorEastAsia"/>
+                <w:sz w:val="18"/>
+                <w:szCs w:val="18"/>
+              </w:rPr>
+            </w:pPr>
+            <w:r>
+              <w:rPr>
+                <w:rFonts w:asciiTheme="minorEastAsia" w:hAnsiTheme="minorEastAsia"/>
+                <w:color w:val="000000" w:themeColor="text1"/>
+                <w:sz w:val="18"/>
+                <w:szCs w:val="18"/>
+              </w:rPr>
+              <w:t xml:space="preserve">본사의 </w:t>
+            </w:r>
+            <w:r>
+              <w:rPr>
+                <w:rFonts w:asciiTheme="minorEastAsia" w:hAnsiTheme="minorEastAsia" w:hint="eastAsia"/>
+                <w:color w:val="000000" w:themeColor="text1"/>
                 <w:sz w:val="18"/>
                 <w:szCs w:val="18"/>
               </w:rPr>
@@ -2749,7 +2896,15 @@
                 <w:sz w:val="18"/>
                 <w:szCs w:val="18"/>
               </w:rPr>
-              <w:t>18</w:t>
+              <w:t>1</w:t>
+            </w:r>
+            <w:r>
+              <w:rPr>
+                <w:rFonts w:asciiTheme="minorEastAsia" w:hAnsiTheme="minorEastAsia"/>
+                <w:sz w:val="18"/>
+                <w:szCs w:val="18"/>
+              </w:rPr>
+              <w:t>9</w:t>
             </w:r>
           </w:p>
         </w:tc>
@@ -2865,15 +3020,15 @@
                 <w:sz w:val="18"/>
                 <w:szCs w:val="18"/>
               </w:rPr>
-              <w:t>1</w:t>
-            </w:r>
-            <w:r>
-              <w:rPr>
-                <w:rFonts w:asciiTheme="minorEastAsia" w:hAnsiTheme="minorEastAsia"/>
-                <w:sz w:val="18"/>
-                <w:szCs w:val="18"/>
-              </w:rPr>
-              <w:t>9</w:t>
+              <w:t>2</w:t>
+            </w:r>
+            <w:r>
+              <w:rPr>
+                <w:rFonts w:asciiTheme="minorEastAsia" w:hAnsiTheme="minorEastAsia"/>
+                <w:sz w:val="18"/>
+                <w:szCs w:val="18"/>
+              </w:rPr>
+              <w:t>0</w:t>
             </w:r>
           </w:p>
         </w:tc>
@@ -2952,26 +3107,6 @@
               <w:t>예전에 플레이스테이션2에서 있었던 사례인데요. ICO(이코) 라는 게임이 있었습니다. 어떤 이상한 사람이 (이름이 진짜로 알렉산더 스트레인저에요) 이코에 사용된 텍스터를 역분석했다가 GPL 라이브러리가 사용된 것을 발견했습니다. 그러면 개발사는 해당 소프트웨어의 소스코드를 공개하거나, 그게 싫으면 해당 소스를 수정을 해야 되는데 이미 게임은 많이 팔려나간 뒤였죠. 그래서 소스코드는 소스코드대로 공개하고 판매는 중단하는 최악의 결과를 낳고 말았습니다.</w:t>
             </w:r>
           </w:p>
-          <w:p>
-            <w:pPr>
-              <w:pStyle w:val="a5"/>
-              <w:rPr>
-                <w:rFonts w:asciiTheme="minorEastAsia" w:hAnsiTheme="minorEastAsia"/>
-                <w:sz w:val="18"/>
-                <w:szCs w:val="18"/>
-              </w:rPr>
-            </w:pPr>
-          </w:p>
-          <w:p>
-            <w:pPr>
-              <w:pStyle w:val="a5"/>
-              <w:rPr>
-                <w:rFonts w:asciiTheme="minorEastAsia" w:hAnsiTheme="minorEastAsia"/>
-                <w:sz w:val="18"/>
-                <w:szCs w:val="18"/>
-              </w:rPr>
-            </w:pPr>
-          </w:p>
         </w:tc>
         <w:tc>
           <w:tcPr>
@@ -3014,7 +3149,6 @@
                 <w:sz w:val="18"/>
                 <w:szCs w:val="18"/>
               </w:rPr>
-              <w:lastRenderedPageBreak/>
               <w:t>2</w:t>
             </w:r>
             <w:r>
@@ -3023,7 +3157,7 @@
                 <w:sz w:val="18"/>
                 <w:szCs w:val="18"/>
               </w:rPr>
-              <w:t>0</w:t>
+              <w:t>1</w:t>
             </w:r>
           </w:p>
         </w:tc>
@@ -3180,6 +3314,7 @@
                 <w:sz w:val="18"/>
                 <w:szCs w:val="18"/>
               </w:rPr>
+              <w:lastRenderedPageBreak/>
               <w:t>2</w:t>
             </w:r>
             <w:r>
@@ -3188,7 +3323,7 @@
                 <w:sz w:val="18"/>
                 <w:szCs w:val="18"/>
               </w:rPr>
-              <w:t>1</w:t>
+              <w:t>2</w:t>
             </w:r>
           </w:p>
         </w:tc>
@@ -3310,7 +3445,7 @@
                 <w:sz w:val="18"/>
                 <w:szCs w:val="18"/>
               </w:rPr>
-              <w:t>2</w:t>
+              <w:t>3</w:t>
             </w:r>
           </w:p>
         </w:tc>
@@ -3416,7 +3551,7 @@
                 <w:sz w:val="18"/>
                 <w:szCs w:val="18"/>
               </w:rPr>
-              <w:t>3</w:t>
+              <w:t>4</w:t>
             </w:r>
           </w:p>
         </w:tc>
@@ -3522,7 +3657,7 @@
                 <w:sz w:val="18"/>
                 <w:szCs w:val="18"/>
               </w:rPr>
-              <w:t>4</w:t>
+              <w:t>5</w:t>
             </w:r>
           </w:p>
         </w:tc>
@@ -3646,7 +3781,7 @@
                 <w:sz w:val="18"/>
                 <w:szCs w:val="18"/>
               </w:rPr>
-              <w:t>5</w:t>
+              <w:t>6</w:t>
             </w:r>
           </w:p>
         </w:tc>
@@ -3744,72 +3879,80 @@
                 <w:sz w:val="18"/>
                 <w:szCs w:val="18"/>
               </w:rPr>
+              <w:t>2</w:t>
+            </w:r>
+            <w:r>
+              <w:rPr>
+                <w:rFonts w:asciiTheme="minorEastAsia" w:hAnsiTheme="minorEastAsia"/>
+                <w:sz w:val="18"/>
+                <w:szCs w:val="18"/>
+              </w:rPr>
+              <w:t>7</w:t>
+            </w:r>
+          </w:p>
+        </w:tc>
+        <w:tc>
+          <w:tcPr>
+            <w:tcW w:w="2741" w:type="dxa"/>
+          </w:tcPr>
+          <w:p>
+            <w:pPr>
+              <w:pStyle w:val="a5"/>
+              <w:rPr>
+                <w:rFonts w:asciiTheme="minorEastAsia" w:hAnsiTheme="minorEastAsia"/>
+                <w:sz w:val="18"/>
+                <w:szCs w:val="18"/>
+              </w:rPr>
+            </w:pPr>
+          </w:p>
+        </w:tc>
+        <w:tc>
+          <w:tcPr>
+            <w:tcW w:w="6256" w:type="dxa"/>
+          </w:tcPr>
+          <w:p>
+            <w:pPr>
+              <w:pStyle w:val="a5"/>
+              <w:rPr>
+                <w:rFonts w:asciiTheme="minorEastAsia" w:hAnsiTheme="minorEastAsia"/>
+                <w:sz w:val="18"/>
+                <w:szCs w:val="18"/>
+              </w:rPr>
+            </w:pPr>
+            <w:r>
+              <w:rPr>
+                <w:rFonts w:asciiTheme="minorEastAsia" w:hAnsiTheme="minorEastAsia" w:hint="eastAsia"/>
+                <w:sz w:val="18"/>
+                <w:szCs w:val="18"/>
+              </w:rPr>
+              <w:t>Copyleft 라이선스의 가장 큰 특징은 파생저작물을 배포할 때 동일한 라이선스로만 배포해야 한다는 것입니다.</w:t>
+            </w:r>
+          </w:p>
+          <w:p>
+            <w:pPr>
+              <w:pStyle w:val="a5"/>
+              <w:rPr>
+                <w:rFonts w:asciiTheme="minorEastAsia" w:hAnsiTheme="minorEastAsia"/>
+                <w:sz w:val="18"/>
+                <w:szCs w:val="18"/>
+              </w:rPr>
+            </w:pPr>
+            <w:r>
+              <w:rPr>
+                <w:rFonts w:asciiTheme="minorEastAsia" w:hAnsiTheme="minorEastAsia" w:hint="eastAsia"/>
+                <w:sz w:val="18"/>
+                <w:szCs w:val="18"/>
+              </w:rPr>
+              <w:t>BSD 같은 건 배포할 때 사용자가 라이선스를 다른 걸로 바꾸는 것이 가능합니다. 그런데, Copyleft 라이선스는 원 라이선스를 변경하는 것이 불가능합니다. 여기서는 제가 GPL 라이선스를 예로 들었는데요. 한번 GPL</w:t>
+            </w:r>
+            <w:r>
+              <w:rPr>
+                <w:rFonts w:asciiTheme="minorEastAsia" w:hAnsiTheme="minorEastAsia" w:hint="eastAsia"/>
+                <w:sz w:val="18"/>
+                <w:szCs w:val="18"/>
+              </w:rPr>
               <w:lastRenderedPageBreak/>
-              <w:t>2</w:t>
-            </w:r>
-            <w:r>
-              <w:rPr>
-                <w:rFonts w:asciiTheme="minorEastAsia" w:hAnsiTheme="minorEastAsia"/>
-                <w:sz w:val="18"/>
-                <w:szCs w:val="18"/>
-              </w:rPr>
-              <w:t>6</w:t>
-            </w:r>
-          </w:p>
-        </w:tc>
-        <w:tc>
-          <w:tcPr>
-            <w:tcW w:w="2741" w:type="dxa"/>
-          </w:tcPr>
-          <w:p>
-            <w:pPr>
-              <w:pStyle w:val="a5"/>
-              <w:rPr>
-                <w:rFonts w:asciiTheme="minorEastAsia" w:hAnsiTheme="minorEastAsia"/>
-                <w:sz w:val="18"/>
-                <w:szCs w:val="18"/>
-              </w:rPr>
-            </w:pPr>
-          </w:p>
-        </w:tc>
-        <w:tc>
-          <w:tcPr>
-            <w:tcW w:w="6256" w:type="dxa"/>
-          </w:tcPr>
-          <w:p>
-            <w:pPr>
-              <w:pStyle w:val="a5"/>
-              <w:rPr>
-                <w:rFonts w:asciiTheme="minorEastAsia" w:hAnsiTheme="minorEastAsia"/>
-                <w:sz w:val="18"/>
-                <w:szCs w:val="18"/>
-              </w:rPr>
-            </w:pPr>
-            <w:r>
-              <w:rPr>
-                <w:rFonts w:asciiTheme="minorEastAsia" w:hAnsiTheme="minorEastAsia" w:hint="eastAsia"/>
-                <w:sz w:val="18"/>
-                <w:szCs w:val="18"/>
-              </w:rPr>
-              <w:t>Copyleft 라이선스의 가장 큰 특징은 파생저작물을 배포할 때 동일한 라이선스로만 배포해야 한다는 것입니다.</w:t>
-            </w:r>
-          </w:p>
-          <w:p>
-            <w:pPr>
-              <w:pStyle w:val="a5"/>
-              <w:rPr>
-                <w:rFonts w:asciiTheme="minorEastAsia" w:hAnsiTheme="minorEastAsia"/>
-                <w:sz w:val="18"/>
-                <w:szCs w:val="18"/>
-              </w:rPr>
-            </w:pPr>
-            <w:r>
-              <w:rPr>
-                <w:rFonts w:asciiTheme="minorEastAsia" w:hAnsiTheme="minorEastAsia" w:hint="eastAsia"/>
-                <w:sz w:val="18"/>
-                <w:szCs w:val="18"/>
-              </w:rPr>
-              <w:t>BSD 같은 건 배포할 때 사용자가 라이선스를 다른 걸로 바꾸는 것이 가능합니다. 그런데, Copyleft 라이선스는 원 라이선스를 변경하는 것이 불가능합니다. 여기서는 제가 GPL 라이선스를 예로 들었는데요. 한번 GPL은 영원히 GPL로 배포할 수 밖에 없습니다.</w:t>
+              <w:t>은 영원히 GPL로 배포할 수 밖에 없습니다.</w:t>
             </w:r>
           </w:p>
         </w:tc>
@@ -3859,7 +4002,7 @@
                 <w:sz w:val="18"/>
                 <w:szCs w:val="18"/>
               </w:rPr>
-              <w:t>7</w:t>
+              <w:t>8</w:t>
             </w:r>
           </w:p>
         </w:tc>
@@ -3965,7 +4108,7 @@
                 <w:sz w:val="18"/>
                 <w:szCs w:val="18"/>
               </w:rPr>
-              <w:t>8</w:t>
+              <w:t>9</w:t>
             </w:r>
           </w:p>
         </w:tc>
@@ -4079,15 +4222,15 @@
                 <w:sz w:val="18"/>
                 <w:szCs w:val="18"/>
               </w:rPr>
-              <w:t>2</w:t>
-            </w:r>
-            <w:r>
-              <w:rPr>
-                <w:rFonts w:asciiTheme="minorEastAsia" w:hAnsiTheme="minorEastAsia"/>
-                <w:sz w:val="18"/>
-                <w:szCs w:val="18"/>
-              </w:rPr>
-              <w:t>9</w:t>
+              <w:t>3</w:t>
+            </w:r>
+            <w:r>
+              <w:rPr>
+                <w:rFonts w:asciiTheme="minorEastAsia" w:hAnsiTheme="minorEastAsia"/>
+                <w:sz w:val="18"/>
+                <w:szCs w:val="18"/>
+              </w:rPr>
+              <w:t>0</w:t>
             </w:r>
           </w:p>
         </w:tc>
@@ -4185,7 +4328,15 @@
                 <w:sz w:val="18"/>
                 <w:szCs w:val="18"/>
               </w:rPr>
-              <w:t>30</w:t>
+              <w:t>3</w:t>
+            </w:r>
+            <w:r>
+              <w:rPr>
+                <w:rFonts w:asciiTheme="minorEastAsia" w:hAnsiTheme="minorEastAsia"/>
+                <w:sz w:val="18"/>
+                <w:szCs w:val="18"/>
+              </w:rPr>
+              <w:t>1</w:t>
             </w:r>
           </w:p>
         </w:tc>
@@ -4225,46 +4376,6 @@
               </w:rPr>
               <w:t>그리고 제일 무시무시한 AGPL 라이선스인데요. 웹 서버 코드는 고객에게 배포하지 않잖아요. 근데 얘는 웹 서비스를 통해 서비스를 제공하는 것도 배포로 보기 때문에 서버 전체의 소스코드를 공개해야 하는 의무가 있습니다.</w:t>
             </w:r>
-          </w:p>
-          <w:p>
-            <w:pPr>
-              <w:pStyle w:val="a5"/>
-              <w:rPr>
-                <w:rFonts w:asciiTheme="minorEastAsia" w:hAnsiTheme="minorEastAsia"/>
-                <w:sz w:val="18"/>
-                <w:szCs w:val="18"/>
-              </w:rPr>
-            </w:pPr>
-          </w:p>
-          <w:p>
-            <w:pPr>
-              <w:pStyle w:val="a5"/>
-              <w:rPr>
-                <w:rFonts w:asciiTheme="minorEastAsia" w:hAnsiTheme="minorEastAsia"/>
-                <w:sz w:val="18"/>
-                <w:szCs w:val="18"/>
-              </w:rPr>
-            </w:pPr>
-          </w:p>
-          <w:p>
-            <w:pPr>
-              <w:pStyle w:val="a5"/>
-              <w:rPr>
-                <w:rFonts w:asciiTheme="minorEastAsia" w:hAnsiTheme="minorEastAsia"/>
-                <w:sz w:val="18"/>
-                <w:szCs w:val="18"/>
-              </w:rPr>
-            </w:pPr>
-          </w:p>
-          <w:p>
-            <w:pPr>
-              <w:pStyle w:val="a5"/>
-              <w:rPr>
-                <w:rFonts w:asciiTheme="minorEastAsia" w:hAnsiTheme="minorEastAsia"/>
-                <w:sz w:val="18"/>
-                <w:szCs w:val="18"/>
-              </w:rPr>
-            </w:pPr>
           </w:p>
         </w:tc>
         <w:tc>
@@ -4305,7 +4416,6 @@
                 <w:sz w:val="18"/>
                 <w:szCs w:val="18"/>
               </w:rPr>
-              <w:lastRenderedPageBreak/>
               <w:t>3</w:t>
             </w:r>
             <w:r>
@@ -4314,7 +4424,7 @@
                 <w:sz w:val="18"/>
                 <w:szCs w:val="18"/>
               </w:rPr>
-              <w:t>1</w:t>
+              <w:t>2</w:t>
             </w:r>
           </w:p>
         </w:tc>
@@ -4345,130 +4455,207 @@
               <w:pStyle w:val="a5"/>
               <w:rPr>
                 <w:rFonts w:asciiTheme="minorEastAsia" w:hAnsiTheme="minorEastAsia"/>
-                <w:color w:val="3333FF"/>
-                <w:sz w:val="18"/>
-                <w:szCs w:val="18"/>
-              </w:rPr>
-            </w:pPr>
-            <w:r>
-              <w:rPr>
-                <w:rFonts w:asciiTheme="minorEastAsia" w:hAnsiTheme="minorEastAsia" w:hint="eastAsia"/>
+                <w:color w:val="000000" w:themeColor="text1"/>
+                <w:sz w:val="18"/>
+                <w:szCs w:val="18"/>
+              </w:rPr>
+            </w:pPr>
+            <w:r>
+              <w:rPr>
+                <w:rFonts w:asciiTheme="minorEastAsia" w:hAnsiTheme="minorEastAsia" w:hint="eastAsia"/>
+                <w:b/>
+                <w:bCs/>
+                <w:color w:val="000000" w:themeColor="text1"/>
+                <w:sz w:val="18"/>
+                <w:szCs w:val="18"/>
+              </w:rPr>
+              <w:t>자, 그럼 여기서 정리 한번 할게요. 이 페이지 아주 중요해요. 잘 봐주세요.</w:t>
+            </w:r>
+          </w:p>
+          <w:p>
+            <w:pPr>
+              <w:pStyle w:val="a5"/>
+              <w:rPr>
+                <w:rFonts w:asciiTheme="minorEastAsia" w:hAnsiTheme="minorEastAsia"/>
+                <w:sz w:val="18"/>
+                <w:szCs w:val="18"/>
+              </w:rPr>
+            </w:pPr>
+            <w:r>
+              <w:rPr>
+                <w:rFonts w:asciiTheme="minorEastAsia" w:hAnsiTheme="minorEastAsia" w:hint="eastAsia"/>
+                <w:sz w:val="18"/>
+                <w:szCs w:val="18"/>
+              </w:rPr>
+              <w:t>GPL, AGPL 처럼 강한 copyleft 계열의 라이선스는 소스코드 공개 의무가 있</w:t>
+            </w:r>
+            <w:r>
+              <w:rPr>
+                <w:rFonts w:asciiTheme="minorEastAsia" w:hAnsiTheme="minorEastAsia" w:hint="eastAsia"/>
+                <w:sz w:val="18"/>
+                <w:szCs w:val="18"/>
+              </w:rPr>
+              <w:t>습니다.</w:t>
+            </w:r>
+          </w:p>
+          <w:p>
+            <w:pPr>
+              <w:pStyle w:val="a5"/>
+              <w:rPr>
+                <w:rFonts w:asciiTheme="minorEastAsia" w:hAnsiTheme="minorEastAsia"/>
+                <w:sz w:val="18"/>
+                <w:szCs w:val="18"/>
+              </w:rPr>
+            </w:pPr>
+            <w:r>
+              <w:rPr>
+                <w:rFonts w:asciiTheme="minorEastAsia" w:hAnsiTheme="minorEastAsia" w:hint="eastAsia"/>
+                <w:sz w:val="18"/>
+                <w:szCs w:val="18"/>
+              </w:rPr>
+              <w:t>LGPL, EPL 처럼 약한 copyleft 계열의 라이선스는 수정해서 사용하거나 정적 링킹했을 때 오브젝트 코드 공개 의무가 있</w:t>
+            </w:r>
+            <w:r>
+              <w:rPr>
+                <w:rFonts w:asciiTheme="minorEastAsia" w:hAnsiTheme="minorEastAsia" w:hint="eastAsia"/>
+                <w:sz w:val="18"/>
+                <w:szCs w:val="18"/>
+              </w:rPr>
+              <w:t>습니다</w:t>
+            </w:r>
+            <w:r>
+              <w:rPr>
+                <w:rFonts w:asciiTheme="minorEastAsia" w:hAnsiTheme="minorEastAsia" w:hint="eastAsia"/>
+                <w:sz w:val="18"/>
+                <w:szCs w:val="18"/>
+              </w:rPr>
+              <w:t>.</w:t>
+            </w:r>
+          </w:p>
+          <w:p>
+            <w:pPr>
+              <w:pStyle w:val="a5"/>
+              <w:rPr>
+                <w:rFonts w:asciiTheme="minorEastAsia" w:hAnsiTheme="minorEastAsia"/>
+                <w:sz w:val="18"/>
+                <w:szCs w:val="18"/>
+              </w:rPr>
+            </w:pPr>
+            <w:r>
+              <w:rPr>
+                <w:rFonts w:asciiTheme="minorEastAsia" w:hAnsiTheme="minorEastAsia" w:hint="eastAsia"/>
+                <w:sz w:val="18"/>
+                <w:szCs w:val="18"/>
+              </w:rPr>
+              <w:t xml:space="preserve">MIT, Apache, BSD와 같은 permissive 계열의 라이선스는 </w:t>
+            </w:r>
+            <w:r>
+              <w:rPr>
+                <w:rFonts w:asciiTheme="minorEastAsia" w:hAnsiTheme="minorEastAsia" w:hint="eastAsia"/>
+                <w:sz w:val="18"/>
+                <w:szCs w:val="18"/>
+              </w:rPr>
+              <w:t xml:space="preserve">대부분 </w:t>
+            </w:r>
+            <w:r>
+              <w:rPr>
+                <w:rFonts w:asciiTheme="minorEastAsia" w:hAnsiTheme="minorEastAsia" w:hint="eastAsia"/>
+                <w:sz w:val="18"/>
+                <w:szCs w:val="18"/>
+              </w:rPr>
+              <w:t>사용사실과 저작권자에 대한 고</w:t>
+            </w:r>
+            <w:r>
+              <w:rPr>
+                <w:rFonts w:asciiTheme="minorEastAsia" w:hAnsiTheme="minorEastAsia" w:hint="eastAsia"/>
+                <w:sz w:val="18"/>
+                <w:szCs w:val="18"/>
+              </w:rPr>
+              <w:t>지를 하면 됩니다.</w:t>
+            </w:r>
+          </w:p>
+        </w:tc>
+        <w:tc>
+          <w:tcPr>
+            <w:tcW w:w="4175" w:type="dxa"/>
+          </w:tcPr>
+          <w:p>
+            <w:pPr>
+              <w:pStyle w:val="a5"/>
+              <w:rPr>
+                <w:rFonts w:asciiTheme="minorEastAsia" w:hAnsiTheme="minorEastAsia"/>
+                <w:b/>
+                <w:bCs/>
+                <w:color w:val="FF0000"/>
+                <w:sz w:val="18"/>
+                <w:szCs w:val="18"/>
+              </w:rPr>
+            </w:pPr>
+          </w:p>
+        </w:tc>
+      </w:tr>
+      <w:tr>
+        <w:tc>
+          <w:tcPr>
+            <w:tcW w:w="515" w:type="dxa"/>
+            <w:vAlign w:val="center"/>
+          </w:tcPr>
+          <w:p>
+            <w:pPr>
+              <w:pStyle w:val="a5"/>
+              <w:jc w:val="center"/>
+              <w:rPr>
+                <w:rFonts w:asciiTheme="minorEastAsia" w:hAnsiTheme="minorEastAsia"/>
+                <w:sz w:val="18"/>
+                <w:szCs w:val="18"/>
+              </w:rPr>
+            </w:pPr>
+            <w:r>
+              <w:rPr>
+                <w:rFonts w:asciiTheme="minorEastAsia" w:hAnsiTheme="minorEastAsia" w:hint="eastAsia"/>
+                <w:sz w:val="18"/>
+                <w:szCs w:val="18"/>
+              </w:rPr>
+              <w:t>3</w:t>
+            </w:r>
+            <w:r>
+              <w:rPr>
+                <w:rFonts w:asciiTheme="minorEastAsia" w:hAnsiTheme="minorEastAsia"/>
+                <w:sz w:val="18"/>
+                <w:szCs w:val="18"/>
+              </w:rPr>
+              <w:t>3</w:t>
+            </w:r>
+          </w:p>
+        </w:tc>
+        <w:tc>
+          <w:tcPr>
+            <w:tcW w:w="2741" w:type="dxa"/>
+          </w:tcPr>
+          <w:p>
+            <w:pPr>
+              <w:pStyle w:val="a5"/>
+              <w:rPr>
+                <w:rFonts w:asciiTheme="minorEastAsia" w:hAnsiTheme="minorEastAsia"/>
                 <w:b/>
                 <w:bCs/>
                 <w:color w:val="3333FF"/>
                 <w:sz w:val="18"/>
                 <w:szCs w:val="18"/>
               </w:rPr>
-              <w:t>자, 그럼 여기서 정리 한번 할게요. 이 페이지 아주 중요해요. 잘 봐주세요.</w:t>
-            </w:r>
-          </w:p>
-          <w:p>
-            <w:pPr>
-              <w:pStyle w:val="a5"/>
-              <w:rPr>
-                <w:rFonts w:asciiTheme="minorEastAsia" w:hAnsiTheme="minorEastAsia"/>
-                <w:sz w:val="18"/>
-                <w:szCs w:val="18"/>
-              </w:rPr>
-            </w:pPr>
-            <w:r>
-              <w:rPr>
-                <w:rFonts w:asciiTheme="minorEastAsia" w:hAnsiTheme="minorEastAsia" w:hint="eastAsia"/>
-                <w:sz w:val="18"/>
-                <w:szCs w:val="18"/>
-              </w:rPr>
-              <w:t>GPL, AGPL 처럼 강한 copyleft 계열의 라이선스는 소스코드 공개 의무가 있</w:t>
-            </w:r>
-            <w:r>
-              <w:rPr>
-                <w:rFonts w:asciiTheme="minorEastAsia" w:hAnsiTheme="minorEastAsia" w:hint="eastAsia"/>
-                <w:sz w:val="18"/>
-                <w:szCs w:val="18"/>
-              </w:rPr>
-              <w:t>습니다.</w:t>
-            </w:r>
-          </w:p>
-          <w:p>
-            <w:pPr>
-              <w:pStyle w:val="a5"/>
-              <w:rPr>
-                <w:rFonts w:asciiTheme="minorEastAsia" w:hAnsiTheme="minorEastAsia"/>
-                <w:sz w:val="18"/>
-                <w:szCs w:val="18"/>
-              </w:rPr>
-            </w:pPr>
-            <w:r>
-              <w:rPr>
-                <w:rFonts w:asciiTheme="minorEastAsia" w:hAnsiTheme="minorEastAsia" w:hint="eastAsia"/>
-                <w:sz w:val="18"/>
-                <w:szCs w:val="18"/>
-              </w:rPr>
-              <w:t>LGPL, EPL 처럼 약한 copyleft 계열의 라이선스는 수정해서 사용하거나 정적 링킹했을 때 오브젝트 코드 공개 의무가 있</w:t>
-            </w:r>
-            <w:r>
-              <w:rPr>
-                <w:rFonts w:asciiTheme="minorEastAsia" w:hAnsiTheme="minorEastAsia" w:hint="eastAsia"/>
-                <w:sz w:val="18"/>
-                <w:szCs w:val="18"/>
-              </w:rPr>
-              <w:t>습니다</w:t>
-            </w:r>
-            <w:r>
-              <w:rPr>
-                <w:rFonts w:asciiTheme="minorEastAsia" w:hAnsiTheme="minorEastAsia" w:hint="eastAsia"/>
-                <w:sz w:val="18"/>
-                <w:szCs w:val="18"/>
-              </w:rPr>
-              <w:t>.</w:t>
-            </w:r>
-          </w:p>
-          <w:p>
-            <w:pPr>
-              <w:pStyle w:val="a5"/>
-              <w:rPr>
-                <w:rFonts w:asciiTheme="minorEastAsia" w:hAnsiTheme="minorEastAsia"/>
-                <w:sz w:val="18"/>
-                <w:szCs w:val="18"/>
-              </w:rPr>
-            </w:pPr>
-            <w:r>
-              <w:rPr>
-                <w:rFonts w:asciiTheme="minorEastAsia" w:hAnsiTheme="minorEastAsia" w:hint="eastAsia"/>
-                <w:sz w:val="18"/>
-                <w:szCs w:val="18"/>
-              </w:rPr>
-              <w:t xml:space="preserve">MIT, Apache, BSD와 같은 permissive 계열의 라이선스는 </w:t>
-            </w:r>
-            <w:r>
-              <w:rPr>
-                <w:rFonts w:asciiTheme="minorEastAsia" w:hAnsiTheme="minorEastAsia" w:hint="eastAsia"/>
-                <w:sz w:val="18"/>
-                <w:szCs w:val="18"/>
-              </w:rPr>
-              <w:t xml:space="preserve">대부분 </w:t>
-            </w:r>
-            <w:r>
-              <w:rPr>
-                <w:rFonts w:asciiTheme="minorEastAsia" w:hAnsiTheme="minorEastAsia" w:hint="eastAsia"/>
-                <w:sz w:val="18"/>
-                <w:szCs w:val="18"/>
-              </w:rPr>
-              <w:t>사용사실과 저작권자에 대한 고</w:t>
-            </w:r>
-            <w:r>
-              <w:rPr>
-                <w:rFonts w:asciiTheme="minorEastAsia" w:hAnsiTheme="minorEastAsia" w:hint="eastAsia"/>
-                <w:sz w:val="18"/>
-                <w:szCs w:val="18"/>
-              </w:rPr>
-              <w:t>지를 하면 됩니다.</w:t>
-            </w:r>
-          </w:p>
-        </w:tc>
-        <w:tc>
-          <w:tcPr>
-            <w:tcW w:w="4175" w:type="dxa"/>
-          </w:tcPr>
+            </w:pPr>
+            <w:r>
+              <w:rPr>
+                <w:rFonts w:asciiTheme="minorEastAsia" w:hAnsiTheme="minorEastAsia" w:hint="eastAsia"/>
+                <w:b/>
+                <w:bCs/>
+                <w:color w:val="3333FF"/>
+                <w:sz w:val="18"/>
+                <w:szCs w:val="18"/>
+              </w:rPr>
+              <w:t>Creative Commons 라이선스</w:t>
+            </w:r>
+          </w:p>
           <w:p>
             <w:pPr>
               <w:pStyle w:val="a5"/>
@@ -4483,44 +4670,9 @@
             </w:pPr>
           </w:p>
         </w:tc>
-      </w:tr>
-      <w:tr>
-        <w:tc>
-          <w:tcPr>
-            <w:tcW w:w="515" w:type="dxa"/>
-            <w:vAlign w:val="center"/>
-          </w:tcPr>
-          <w:p>
-            <w:pPr>
-              <w:pStyle w:val="a5"/>
-              <w:jc w:val="center"/>
-              <w:rPr>
-                <w:rFonts w:asciiTheme="minorEastAsia" w:hAnsiTheme="minorEastAsia"/>
-                <w:sz w:val="18"/>
-                <w:szCs w:val="18"/>
-              </w:rPr>
-            </w:pPr>
-            <w:r>
-              <w:rPr>
-                <w:rFonts w:asciiTheme="minorEastAsia" w:hAnsiTheme="minorEastAsia" w:hint="eastAsia"/>
-                <w:sz w:val="18"/>
-                <w:szCs w:val="18"/>
-              </w:rPr>
-              <w:t>3</w:t>
-            </w:r>
-            <w:r>
-              <w:rPr>
-                <w:rFonts w:asciiTheme="minorEastAsia" w:hAnsiTheme="minorEastAsia"/>
-                <w:sz w:val="18"/>
-                <w:szCs w:val="18"/>
-              </w:rPr>
-              <w:t>2</w:t>
-            </w:r>
-          </w:p>
-        </w:tc>
-        <w:tc>
-          <w:tcPr>
-            <w:tcW w:w="2741" w:type="dxa"/>
+        <w:tc>
+          <w:tcPr>
+            <w:tcW w:w="6256" w:type="dxa"/>
           </w:tcPr>
           <w:p>
             <w:pPr>
@@ -4543,9 +4695,52 @@
                 <w:sz w:val="18"/>
                 <w:szCs w:val="18"/>
               </w:rPr>
-              <w:t>Creative Commons 라이선스</w:t>
-            </w:r>
-          </w:p>
+              <w:lastRenderedPageBreak/>
+              <w:t xml:space="preserve">다음은 CCL, Creative Commons License에 대해서 설명 드리겠습니다. </w:t>
+            </w:r>
+          </w:p>
+          <w:p>
+            <w:pPr>
+              <w:pStyle w:val="a5"/>
+              <w:rPr>
+                <w:rFonts w:asciiTheme="minorEastAsia" w:hAnsiTheme="minorEastAsia"/>
+                <w:sz w:val="18"/>
+                <w:szCs w:val="18"/>
+              </w:rPr>
+            </w:pPr>
+            <w:r>
+              <w:rPr>
+                <w:rFonts w:asciiTheme="minorEastAsia" w:hAnsiTheme="minorEastAsia" w:hint="eastAsia"/>
+                <w:sz w:val="18"/>
+                <w:szCs w:val="18"/>
+              </w:rPr>
+              <w:lastRenderedPageBreak/>
+              <w:t>CCL은 코드는 아니고 이미지나 문서와 같은 창작물에 대해 일정한 조건 하에 다른 사람에게 이용을 허락하는 라이선스입니다.</w:t>
+            </w:r>
+          </w:p>
+          <w:p>
+            <w:pPr>
+              <w:pStyle w:val="a5"/>
+              <w:rPr>
+                <w:rFonts w:asciiTheme="minorEastAsia" w:hAnsiTheme="minorEastAsia"/>
+                <w:sz w:val="18"/>
+                <w:szCs w:val="18"/>
+              </w:rPr>
+            </w:pPr>
+            <w:r>
+              <w:rPr>
+                <w:rFonts w:asciiTheme="minorEastAsia" w:hAnsiTheme="minorEastAsia" w:hint="eastAsia"/>
+                <w:sz w:val="18"/>
+                <w:szCs w:val="18"/>
+              </w:rPr>
+              <w:t>대표적으로 우리가 위키 백과 같은데 보면 맨 아래에 크리에이티브 커먼즈-저작자 표시-동일조건변경허락과 같은 말이 있는데, 이게 바로 CCL 입니다.</w:t>
+            </w:r>
+          </w:p>
+        </w:tc>
+        <w:tc>
+          <w:tcPr>
+            <w:tcW w:w="4175" w:type="dxa"/>
+          </w:tcPr>
           <w:p>
             <w:pPr>
               <w:pStyle w:val="a5"/>
@@ -4560,68 +4755,305 @@
             </w:pPr>
           </w:p>
         </w:tc>
+      </w:tr>
+      <w:tr>
+        <w:tc>
+          <w:tcPr>
+            <w:tcW w:w="515" w:type="dxa"/>
+            <w:vAlign w:val="center"/>
+          </w:tcPr>
+          <w:p>
+            <w:pPr>
+              <w:pStyle w:val="a5"/>
+              <w:jc w:val="center"/>
+              <w:rPr>
+                <w:rFonts w:asciiTheme="minorEastAsia" w:hAnsiTheme="minorEastAsia"/>
+                <w:sz w:val="18"/>
+                <w:szCs w:val="18"/>
+              </w:rPr>
+            </w:pPr>
+            <w:r>
+              <w:rPr>
+                <w:rFonts w:asciiTheme="minorEastAsia" w:hAnsiTheme="minorEastAsia" w:hint="eastAsia"/>
+                <w:sz w:val="18"/>
+                <w:szCs w:val="18"/>
+              </w:rPr>
+              <w:t>3</w:t>
+            </w:r>
+            <w:r>
+              <w:rPr>
+                <w:rFonts w:asciiTheme="minorEastAsia" w:hAnsiTheme="minorEastAsia"/>
+                <w:sz w:val="18"/>
+                <w:szCs w:val="18"/>
+              </w:rPr>
+              <w:t>4</w:t>
+            </w:r>
+          </w:p>
+        </w:tc>
+        <w:tc>
+          <w:tcPr>
+            <w:tcW w:w="2741" w:type="dxa"/>
+          </w:tcPr>
+          <w:p>
+            <w:pPr>
+              <w:pStyle w:val="a5"/>
+              <w:rPr>
+                <w:rFonts w:asciiTheme="minorEastAsia" w:hAnsiTheme="minorEastAsia"/>
+                <w:sz w:val="18"/>
+                <w:szCs w:val="18"/>
+              </w:rPr>
+            </w:pPr>
+          </w:p>
+        </w:tc>
         <w:tc>
           <w:tcPr>
             <w:tcW w:w="6256" w:type="dxa"/>
-          </w:tcPr>
-          <w:p>
-            <w:pPr>
-              <w:pStyle w:val="a5"/>
-              <w:rPr>
-                <w:rFonts w:asciiTheme="minorEastAsia" w:hAnsiTheme="minorEastAsia"/>
+            <w:shd w:val="clear" w:color="auto" w:fill="auto"/>
+          </w:tcPr>
+          <w:p>
+            <w:pPr>
+              <w:pStyle w:val="a5"/>
+              <w:rPr>
+                <w:rFonts w:asciiTheme="minorEastAsia" w:hAnsiTheme="minorEastAsia"/>
+                <w:sz w:val="18"/>
+                <w:szCs w:val="18"/>
+              </w:rPr>
+            </w:pPr>
+            <w:r>
+              <w:rPr>
+                <w:rFonts w:asciiTheme="minorEastAsia" w:hAnsiTheme="minorEastAsia" w:hint="eastAsia"/>
+                <w:sz w:val="18"/>
+                <w:szCs w:val="18"/>
+              </w:rPr>
+              <w:t>CCL은 네 가지 라이선스 표기를 조합해서 이용 허락 조건을 만들 수 있는데요.</w:t>
+            </w:r>
+          </w:p>
+          <w:p>
+            <w:pPr>
+              <w:pStyle w:val="a5"/>
+              <w:rPr>
+                <w:rFonts w:asciiTheme="minorEastAsia" w:hAnsiTheme="minorEastAsia"/>
+                <w:sz w:val="18"/>
+                <w:szCs w:val="18"/>
+              </w:rPr>
+            </w:pPr>
+            <w:r>
+              <w:rPr>
+                <w:rFonts w:asciiTheme="minorEastAsia" w:hAnsiTheme="minorEastAsia" w:hint="eastAsia"/>
+                <w:sz w:val="18"/>
+                <w:szCs w:val="18"/>
+              </w:rPr>
+              <w:t>BY는 CCL에 반드시 포함되는 필수조항으로써 저작자의 이름, 출처를 표시해야 한다는 거구요.</w:t>
+            </w:r>
+          </w:p>
+          <w:p>
+            <w:pPr>
+              <w:pStyle w:val="a5"/>
+              <w:rPr>
+                <w:rFonts w:asciiTheme="minorEastAsia" w:hAnsiTheme="minorEastAsia"/>
+                <w:sz w:val="18"/>
+                <w:szCs w:val="18"/>
+              </w:rPr>
+            </w:pPr>
+            <w:r>
+              <w:rPr>
+                <w:rFonts w:asciiTheme="minorEastAsia" w:hAnsiTheme="minorEastAsia" w:hint="eastAsia"/>
+                <w:sz w:val="18"/>
+                <w:szCs w:val="18"/>
+              </w:rPr>
+              <w:t>NC는 Non Commercial 이라고 해서 영리 목적으로는 사용할 수 없다는 거에요. 그러니까 NC가 붙어 있으면 회사에서 사용할 수가 없어요</w:t>
+            </w:r>
+            <w:r>
+              <w:rPr>
+                <w:rFonts w:asciiTheme="minorEastAsia" w:hAnsiTheme="minorEastAsia"/>
+                <w:sz w:val="18"/>
+                <w:szCs w:val="18"/>
+              </w:rPr>
+              <w:t>.</w:t>
+            </w:r>
+          </w:p>
+          <w:p>
+            <w:pPr>
+              <w:pStyle w:val="a5"/>
+              <w:rPr>
+                <w:rFonts w:asciiTheme="minorEastAsia" w:hAnsiTheme="minorEastAsia"/>
+                <w:sz w:val="18"/>
+                <w:szCs w:val="18"/>
+              </w:rPr>
+            </w:pPr>
+            <w:r>
+              <w:rPr>
+                <w:rFonts w:asciiTheme="minorEastAsia" w:hAnsiTheme="minorEastAsia" w:hint="eastAsia"/>
+                <w:sz w:val="18"/>
+                <w:szCs w:val="18"/>
+              </w:rPr>
+              <w:t>ND는 변경할 수 없다. 있는 그대로만 쓰라는 거구요.</w:t>
+            </w:r>
+          </w:p>
+          <w:p>
+            <w:pPr>
+              <w:pStyle w:val="a5"/>
+              <w:rPr>
+                <w:rFonts w:asciiTheme="minorEastAsia" w:hAnsiTheme="minorEastAsia"/>
+                <w:sz w:val="18"/>
+                <w:szCs w:val="18"/>
+              </w:rPr>
+            </w:pPr>
+            <w:r>
+              <w:rPr>
+                <w:rFonts w:asciiTheme="minorEastAsia" w:hAnsiTheme="minorEastAsia" w:hint="eastAsia"/>
+                <w:sz w:val="18"/>
+                <w:szCs w:val="18"/>
+              </w:rPr>
+              <w:t>SA는 변경할 수 있는데 원 저작물과 동일한 라이선스를 유지하라는 거에요. 카피레프트 같은 거죠.</w:t>
+            </w:r>
+          </w:p>
+        </w:tc>
+        <w:tc>
+          <w:tcPr>
+            <w:tcW w:w="4175" w:type="dxa"/>
+          </w:tcPr>
+          <w:p>
+            <w:pPr>
+              <w:pStyle w:val="a5"/>
+              <w:rPr>
+                <w:rFonts w:asciiTheme="minorEastAsia" w:hAnsiTheme="minorEastAsia"/>
+                <w:sz w:val="18"/>
+                <w:szCs w:val="18"/>
+              </w:rPr>
+            </w:pPr>
+          </w:p>
+        </w:tc>
+      </w:tr>
+      <w:tr>
+        <w:tc>
+          <w:tcPr>
+            <w:tcW w:w="515" w:type="dxa"/>
+            <w:vAlign w:val="center"/>
+          </w:tcPr>
+          <w:p>
+            <w:pPr>
+              <w:pStyle w:val="a5"/>
+              <w:jc w:val="center"/>
+              <w:rPr>
+                <w:rFonts w:asciiTheme="minorEastAsia" w:hAnsiTheme="minorEastAsia"/>
+                <w:sz w:val="18"/>
+                <w:szCs w:val="18"/>
+              </w:rPr>
+            </w:pPr>
+            <w:r>
+              <w:rPr>
+                <w:rFonts w:asciiTheme="minorEastAsia" w:hAnsiTheme="minorEastAsia" w:hint="eastAsia"/>
+                <w:sz w:val="18"/>
+                <w:szCs w:val="18"/>
+              </w:rPr>
+              <w:t>3</w:t>
+            </w:r>
+            <w:r>
+              <w:rPr>
+                <w:rFonts w:asciiTheme="minorEastAsia" w:hAnsiTheme="minorEastAsia"/>
+                <w:sz w:val="18"/>
+                <w:szCs w:val="18"/>
+              </w:rPr>
+              <w:t>5</w:t>
+            </w:r>
+          </w:p>
+        </w:tc>
+        <w:tc>
+          <w:tcPr>
+            <w:tcW w:w="2741" w:type="dxa"/>
+          </w:tcPr>
+          <w:p>
+            <w:pPr>
+              <w:pStyle w:val="a5"/>
+              <w:rPr>
+                <w:rFonts w:asciiTheme="minorEastAsia" w:hAnsiTheme="minorEastAsia"/>
+                <w:b/>
+                <w:bCs/>
+                <w:color w:val="FF0000"/>
+                <w:sz w:val="18"/>
+                <w:szCs w:val="18"/>
+              </w:rPr>
+            </w:pPr>
+            <w:r>
+              <w:rPr>
+                <w:rFonts w:asciiTheme="minorEastAsia" w:hAnsiTheme="minorEastAsia" w:hint="eastAsia"/>
                 <w:b/>
                 <w:bCs/>
                 <w:color w:val="3333FF"/>
                 <w:sz w:val="18"/>
                 <w:szCs w:val="18"/>
               </w:rPr>
-            </w:pPr>
-            <w:r>
-              <w:rPr>
-                <w:rFonts w:asciiTheme="minorEastAsia" w:hAnsiTheme="minorEastAsia" w:hint="eastAsia"/>
+              <w:t>폰트 라이선스</w:t>
+            </w:r>
+          </w:p>
+        </w:tc>
+        <w:tc>
+          <w:tcPr>
+            <w:tcW w:w="6256" w:type="dxa"/>
+          </w:tcPr>
+          <w:p>
+            <w:pPr>
+              <w:pStyle w:val="a5"/>
+              <w:rPr>
+                <w:rFonts w:asciiTheme="minorEastAsia" w:hAnsiTheme="minorEastAsia"/>
                 <w:b/>
                 <w:bCs/>
                 <w:color w:val="3333FF"/>
                 <w:sz w:val="18"/>
                 <w:szCs w:val="18"/>
               </w:rPr>
-              <w:t xml:space="preserve">다음은 CCL, Creative Commons License에 대해서 설명 드리겠습니다. </w:t>
-            </w:r>
-          </w:p>
-          <w:p>
-            <w:pPr>
-              <w:pStyle w:val="a5"/>
-              <w:rPr>
-                <w:rFonts w:asciiTheme="minorEastAsia" w:hAnsiTheme="minorEastAsia"/>
-                <w:sz w:val="18"/>
-                <w:szCs w:val="18"/>
-              </w:rPr>
-            </w:pPr>
-            <w:r>
-              <w:rPr>
-                <w:rFonts w:asciiTheme="minorEastAsia" w:hAnsiTheme="minorEastAsia" w:hint="eastAsia"/>
-                <w:sz w:val="18"/>
-                <w:szCs w:val="18"/>
-              </w:rPr>
-              <w:t>CCL은 코드는 아니고 이미지나 문서와 같은 창작물에 대해 일정한 조건 하에 다른 사람에게 이용을 허락하는 라이선스입니다.</w:t>
-            </w:r>
-          </w:p>
-          <w:p>
-            <w:pPr>
-              <w:pStyle w:val="a5"/>
-              <w:rPr>
-                <w:rFonts w:asciiTheme="minorEastAsia" w:hAnsiTheme="minorEastAsia"/>
-                <w:sz w:val="18"/>
-                <w:szCs w:val="18"/>
-              </w:rPr>
-            </w:pPr>
-            <w:r>
-              <w:rPr>
-                <w:rFonts w:asciiTheme="minorEastAsia" w:hAnsiTheme="minorEastAsia" w:hint="eastAsia"/>
-                <w:sz w:val="18"/>
-                <w:szCs w:val="18"/>
-              </w:rPr>
-              <w:t>대표적으로 우리가 위키 백과 같은데 보면 맨 아래에 크리에이티브 커먼즈-저작자 표시-동일조건변경허락과 같은 말이 있는데, 이게 바로 CCL 입니다.</w:t>
+            </w:pPr>
+            <w:r>
+              <w:rPr>
+                <w:rFonts w:asciiTheme="minorEastAsia" w:hAnsiTheme="minorEastAsia" w:hint="eastAsia"/>
+                <w:b/>
+                <w:bCs/>
+                <w:color w:val="3333FF"/>
+                <w:sz w:val="18"/>
+                <w:szCs w:val="18"/>
+              </w:rPr>
+              <w:t xml:space="preserve">다음은 폰트 얘기인데요. 코드는 아니지만 폰트 얘기는 하고 넘어가야 할 것 같아서 </w:t>
+            </w:r>
+            <w:r>
+              <w:rPr>
+                <w:rFonts w:asciiTheme="minorEastAsia" w:hAnsiTheme="minorEastAsia" w:hint="eastAsia"/>
+                <w:b/>
+                <w:bCs/>
+                <w:color w:val="3333FF"/>
+                <w:sz w:val="18"/>
+                <w:szCs w:val="18"/>
+              </w:rPr>
+              <w:t>준비해 보았</w:t>
+            </w:r>
+            <w:r>
+              <w:rPr>
+                <w:rFonts w:asciiTheme="minorEastAsia" w:hAnsiTheme="minorEastAsia" w:hint="eastAsia"/>
+                <w:b/>
+                <w:bCs/>
+                <w:color w:val="3333FF"/>
+                <w:sz w:val="18"/>
+                <w:szCs w:val="18"/>
+              </w:rPr>
+              <w:t>습니다.</w:t>
+            </w:r>
+          </w:p>
+          <w:p>
+            <w:pPr>
+              <w:pStyle w:val="a5"/>
+              <w:rPr>
+                <w:rFonts w:asciiTheme="minorEastAsia" w:hAnsiTheme="minorEastAsia"/>
+                <w:sz w:val="18"/>
+                <w:szCs w:val="18"/>
+              </w:rPr>
+            </w:pPr>
+            <w:r>
+              <w:rPr>
+                <w:rFonts w:asciiTheme="minorEastAsia" w:hAnsiTheme="minorEastAsia" w:hint="eastAsia"/>
+                <w:sz w:val="18"/>
+                <w:szCs w:val="18"/>
+              </w:rPr>
+              <w:t>오픈소스에는 코드만 있는 것은 아니에요. 오픈 폰트로 배포되는 것도 있어서 많은 부서에서도 사용하고 계신데요.</w:t>
             </w:r>
           </w:p>
         </w:tc>
@@ -4674,7 +5106,7 @@
                 <w:sz w:val="18"/>
                 <w:szCs w:val="18"/>
               </w:rPr>
-              <w:t>3</w:t>
+              <w:t>6</w:t>
             </w:r>
           </w:p>
         </w:tc>
@@ -4712,110 +5144,8 @@
                 <w:sz w:val="18"/>
                 <w:szCs w:val="18"/>
               </w:rPr>
-              <w:t>CCL은 네 가지 라이선스 표기를 조합해서 이용 허락 조건을 만들 수 있는데요.</w:t>
-            </w:r>
-          </w:p>
-          <w:p>
-            <w:pPr>
-              <w:pStyle w:val="a5"/>
-              <w:rPr>
-                <w:rFonts w:asciiTheme="minorEastAsia" w:hAnsiTheme="minorEastAsia"/>
-                <w:sz w:val="18"/>
-                <w:szCs w:val="18"/>
-              </w:rPr>
-            </w:pPr>
-            <w:r>
-              <w:rPr>
-                <w:rFonts w:asciiTheme="minorEastAsia" w:hAnsiTheme="minorEastAsia" w:hint="eastAsia"/>
-                <w:sz w:val="18"/>
-                <w:szCs w:val="18"/>
-              </w:rPr>
-              <w:t>BY는 CCL에 반드시 포함되는 필수조항으로써 저작자의 이름, 출처를 표시해야 한다는 거구요.</w:t>
-            </w:r>
-          </w:p>
-          <w:p>
-            <w:pPr>
-              <w:pStyle w:val="a5"/>
-              <w:rPr>
-                <w:rFonts w:asciiTheme="minorEastAsia" w:hAnsiTheme="minorEastAsia"/>
-                <w:sz w:val="18"/>
-                <w:szCs w:val="18"/>
-              </w:rPr>
-            </w:pPr>
-            <w:r>
-              <w:rPr>
-                <w:rFonts w:asciiTheme="minorEastAsia" w:hAnsiTheme="minorEastAsia" w:hint="eastAsia"/>
-                <w:sz w:val="18"/>
-                <w:szCs w:val="18"/>
-              </w:rPr>
-              <w:t>NC는 Non Commercial 이라고 해서 영리 목적으로는 사용할 수 없다는 거에요. 그러니까 NC가 붙어 있으면 회사에서 사용할 수가 없어요.</w:t>
-            </w:r>
-          </w:p>
-          <w:p>
-            <w:pPr>
-              <w:pStyle w:val="a5"/>
-              <w:rPr>
-                <w:rFonts w:asciiTheme="minorEastAsia" w:hAnsiTheme="minorEastAsia"/>
-                <w:sz w:val="18"/>
-                <w:szCs w:val="18"/>
-              </w:rPr>
-            </w:pPr>
-            <w:r>
-              <w:rPr>
-                <w:rFonts w:asciiTheme="minorEastAsia" w:hAnsiTheme="minorEastAsia" w:hint="eastAsia"/>
-                <w:sz w:val="18"/>
-                <w:szCs w:val="18"/>
-              </w:rPr>
-              <w:t>ND는 변경할 수 없다. 있는 그대로만 쓰라는 거구요.</w:t>
-            </w:r>
-          </w:p>
-          <w:p>
-            <w:pPr>
-              <w:pStyle w:val="a5"/>
-              <w:rPr>
-                <w:rFonts w:asciiTheme="minorEastAsia" w:hAnsiTheme="minorEastAsia"/>
-                <w:sz w:val="18"/>
-                <w:szCs w:val="18"/>
-              </w:rPr>
-            </w:pPr>
-            <w:r>
-              <w:rPr>
-                <w:rFonts w:asciiTheme="minorEastAsia" w:hAnsiTheme="minorEastAsia" w:hint="eastAsia"/>
-                <w:sz w:val="18"/>
-                <w:szCs w:val="18"/>
-              </w:rPr>
-              <w:t>SA는 변경할 수 있는데 원 저작물과 동일한 라이선스를 유지하라는 거에요. 카피레프트 같은 거죠.</w:t>
-            </w:r>
-          </w:p>
-          <w:p>
-            <w:pPr>
-              <w:pStyle w:val="a5"/>
-              <w:rPr>
-                <w:rFonts w:asciiTheme="minorEastAsia" w:hAnsiTheme="minorEastAsia"/>
-                <w:sz w:val="18"/>
-                <w:szCs w:val="18"/>
-              </w:rPr>
-            </w:pPr>
-          </w:p>
-          <w:p>
-            <w:pPr>
-              <w:pStyle w:val="a5"/>
-              <w:rPr>
-                <w:rFonts w:asciiTheme="minorEastAsia" w:hAnsiTheme="minorEastAsia"/>
-                <w:sz w:val="18"/>
-                <w:szCs w:val="18"/>
-              </w:rPr>
-            </w:pPr>
-          </w:p>
-          <w:p>
-            <w:pPr>
-              <w:pStyle w:val="a5"/>
-              <w:rPr>
-                <w:rFonts w:asciiTheme="minorEastAsia" w:hAnsiTheme="minorEastAsia"/>
-                <w:sz w:val="18"/>
-                <w:szCs w:val="18"/>
-              </w:rPr>
-            </w:pPr>
+              <w:t>여기서 문제, PC를 지급받으면 오피스 프로그램에 맑은 고딕 폰트가 설치되어 있는데요. 과연 제한없이 사용가능한 폰트일까요?</w:t>
+            </w:r>
           </w:p>
         </w:tc>
         <w:tc>
@@ -4852,11 +5182,185 @@
             </w:pPr>
             <w:r>
               <w:rPr>
+                <w:rFonts w:asciiTheme="minorEastAsia" w:hAnsiTheme="minorEastAsia"/>
+                <w:sz w:val="18"/>
+                <w:szCs w:val="18"/>
+              </w:rPr>
+              <w:t>3</w:t>
+            </w:r>
+            <w:r>
+              <w:rPr>
+                <w:rFonts w:asciiTheme="minorEastAsia" w:hAnsiTheme="minorEastAsia"/>
+                <w:sz w:val="18"/>
+                <w:szCs w:val="18"/>
+              </w:rPr>
+              <w:t>7</w:t>
+            </w:r>
+          </w:p>
+        </w:tc>
+        <w:tc>
+          <w:tcPr>
+            <w:tcW w:w="2741" w:type="dxa"/>
+          </w:tcPr>
+          <w:p>
+            <w:pPr>
+              <w:pStyle w:val="a5"/>
+              <w:rPr>
+                <w:rFonts w:asciiTheme="minorEastAsia" w:hAnsiTheme="minorEastAsia"/>
+                <w:sz w:val="18"/>
+                <w:szCs w:val="18"/>
+              </w:rPr>
+            </w:pPr>
+          </w:p>
+        </w:tc>
+        <w:tc>
+          <w:tcPr>
+            <w:tcW w:w="6256" w:type="dxa"/>
+          </w:tcPr>
+          <w:p>
+            <w:pPr>
+              <w:pStyle w:val="a5"/>
+              <w:rPr>
+                <w:rFonts w:asciiTheme="minorEastAsia" w:hAnsiTheme="minorEastAsia"/>
+                <w:sz w:val="18"/>
+                <w:szCs w:val="18"/>
+              </w:rPr>
+            </w:pPr>
+            <w:r>
+              <w:rPr>
+                <w:rFonts w:asciiTheme="minorEastAsia" w:hAnsiTheme="minorEastAsia" w:hint="eastAsia"/>
+                <w:sz w:val="18"/>
+                <w:szCs w:val="18"/>
+              </w:rPr>
+              <w:t>당연히 안 되니까 여쭤 봤겠죠?</w:t>
+            </w:r>
+          </w:p>
+          <w:p>
+            <w:pPr>
+              <w:pStyle w:val="a5"/>
+              <w:rPr>
+                <w:rFonts w:asciiTheme="minorEastAsia" w:hAnsiTheme="minorEastAsia"/>
+                <w:sz w:val="18"/>
+                <w:szCs w:val="18"/>
+              </w:rPr>
+            </w:pPr>
+            <w:r>
+              <w:rPr>
+                <w:rFonts w:asciiTheme="minorEastAsia" w:hAnsiTheme="minorEastAsia" w:hint="eastAsia"/>
+                <w:sz w:val="18"/>
+                <w:szCs w:val="18"/>
+              </w:rPr>
+              <w:t xml:space="preserve">맑은 고딕은 산돌 커뮤니케이션에서 제작을 한 폰트인데 저작권을 마이크로소프트에서 가지고 있고, 그래서 </w:t>
+            </w:r>
+            <w:r>
+              <w:rPr>
+                <w:rFonts w:asciiTheme="minorEastAsia" w:hAnsiTheme="minorEastAsia"/>
+                <w:sz w:val="18"/>
+                <w:szCs w:val="18"/>
+              </w:rPr>
+              <w:t>[</w:t>
+            </w:r>
+            <w:r>
+              <w:rPr>
+                <w:rFonts w:asciiTheme="minorEastAsia" w:hAnsiTheme="minorEastAsia" w:hint="eastAsia"/>
+                <w:sz w:val="18"/>
+                <w:szCs w:val="18"/>
+              </w:rPr>
+              <w:t>MS 오피스</w:t>
+            </w:r>
+            <w:r>
+              <w:rPr>
+                <w:rFonts w:asciiTheme="minorEastAsia" w:hAnsiTheme="minorEastAsia"/>
+                <w:sz w:val="18"/>
+                <w:szCs w:val="18"/>
+              </w:rPr>
+              <w:t>]</w:t>
+            </w:r>
+            <w:r>
+              <w:rPr>
+                <w:rFonts w:asciiTheme="minorEastAsia" w:hAnsiTheme="minorEastAsia" w:hint="eastAsia"/>
+                <w:sz w:val="18"/>
+                <w:szCs w:val="18"/>
+              </w:rPr>
+              <w:t>에서만 사용할 수가 있습니다.</w:t>
+            </w:r>
+          </w:p>
+          <w:p>
+            <w:pPr>
+              <w:pStyle w:val="a5"/>
+              <w:rPr>
+                <w:rFonts w:asciiTheme="minorEastAsia" w:hAnsiTheme="minorEastAsia"/>
+                <w:sz w:val="18"/>
+                <w:szCs w:val="18"/>
+              </w:rPr>
+            </w:pPr>
+            <w:r>
+              <w:rPr>
+                <w:rFonts w:asciiTheme="minorEastAsia" w:hAnsiTheme="minorEastAsia" w:hint="eastAsia"/>
+                <w:sz w:val="18"/>
+                <w:szCs w:val="18"/>
+              </w:rPr>
+              <w:t>포토샵으로 포스터를 만드는데 거기에 맑은고딕체를 썼다.. 이건 라이선스 위반이 되는거구요.</w:t>
+            </w:r>
+          </w:p>
+          <w:p>
+            <w:pPr>
+              <w:pStyle w:val="a5"/>
+              <w:rPr>
+                <w:rFonts w:asciiTheme="minorEastAsia" w:hAnsiTheme="minorEastAsia"/>
+                <w:sz w:val="18"/>
+                <w:szCs w:val="18"/>
+              </w:rPr>
+            </w:pPr>
+            <w:r>
+              <w:rPr>
                 <w:rFonts w:asciiTheme="minorEastAsia" w:hAnsiTheme="minorEastAsia" w:hint="eastAsia"/>
                 <w:sz w:val="18"/>
                 <w:szCs w:val="18"/>
               </w:rPr>
               <w:lastRenderedPageBreak/>
+              <w:t>윤고딕도 마찬가지에요. 얘는 우리가 별도 비용을 지불하지 않고도 한컴 오피스에서는 사용 가능해요. 근데, 다른데서 윤고딕을 사용한다? 그러면 라이선스 위반이 되는거죠.</w:t>
+            </w:r>
+          </w:p>
+        </w:tc>
+        <w:tc>
+          <w:tcPr>
+            <w:tcW w:w="4175" w:type="dxa"/>
+          </w:tcPr>
+          <w:p>
+            <w:pPr>
+              <w:pStyle w:val="a5"/>
+              <w:rPr>
+                <w:rFonts w:asciiTheme="minorEastAsia" w:hAnsiTheme="minorEastAsia"/>
+                <w:sz w:val="18"/>
+                <w:szCs w:val="18"/>
+              </w:rPr>
+            </w:pPr>
+          </w:p>
+        </w:tc>
+      </w:tr>
+      <w:tr>
+        <w:tc>
+          <w:tcPr>
+            <w:tcW w:w="515" w:type="dxa"/>
+            <w:vAlign w:val="center"/>
+          </w:tcPr>
+          <w:p>
+            <w:pPr>
+              <w:pStyle w:val="a5"/>
+              <w:jc w:val="center"/>
+              <w:rPr>
+                <w:rFonts w:asciiTheme="minorEastAsia" w:hAnsiTheme="minorEastAsia"/>
+                <w:sz w:val="18"/>
+                <w:szCs w:val="18"/>
+              </w:rPr>
+            </w:pPr>
+            <w:r>
+              <w:rPr>
+                <w:rFonts w:asciiTheme="minorEastAsia" w:hAnsiTheme="minorEastAsia" w:hint="eastAsia"/>
+                <w:sz w:val="18"/>
+                <w:szCs w:val="18"/>
+              </w:rPr>
               <w:t>3</w:t>
             </w:r>
             <w:r>
@@ -4865,8 +5369,274 @@
                 <w:sz w:val="18"/>
                 <w:szCs w:val="18"/>
               </w:rPr>
+              <w:t>8</w:t>
+            </w:r>
+          </w:p>
+        </w:tc>
+        <w:tc>
+          <w:tcPr>
+            <w:tcW w:w="2741" w:type="dxa"/>
+          </w:tcPr>
+          <w:p>
+            <w:pPr>
+              <w:pStyle w:val="a5"/>
+              <w:rPr>
+                <w:rFonts w:asciiTheme="minorEastAsia" w:hAnsiTheme="minorEastAsia"/>
+                <w:sz w:val="18"/>
+                <w:szCs w:val="18"/>
+              </w:rPr>
+            </w:pPr>
+          </w:p>
+        </w:tc>
+        <w:tc>
+          <w:tcPr>
+            <w:tcW w:w="6256" w:type="dxa"/>
+          </w:tcPr>
+          <w:p>
+            <w:pPr>
+              <w:pStyle w:val="a5"/>
+              <w:rPr>
+                <w:rFonts w:asciiTheme="minorEastAsia" w:hAnsiTheme="minorEastAsia"/>
+                <w:sz w:val="18"/>
+                <w:szCs w:val="18"/>
+              </w:rPr>
+            </w:pPr>
+            <w:r>
+              <w:rPr>
+                <w:rFonts w:asciiTheme="minorEastAsia" w:hAnsiTheme="minorEastAsia" w:hint="eastAsia"/>
+                <w:sz w:val="18"/>
+                <w:szCs w:val="18"/>
+              </w:rPr>
+              <w:t xml:space="preserve">대표적인 오픈폰트 라이선스를 </w:t>
+            </w:r>
+            <w:proofErr w:type="spellStart"/>
+            <w:r>
+              <w:rPr>
+                <w:rFonts w:asciiTheme="minorEastAsia" w:hAnsiTheme="minorEastAsia" w:hint="eastAsia"/>
+                <w:sz w:val="18"/>
+                <w:szCs w:val="18"/>
+              </w:rPr>
+              <w:t>알아볼게요</w:t>
+            </w:r>
+            <w:proofErr w:type="spellEnd"/>
+            <w:r>
+              <w:rPr>
+                <w:rFonts w:asciiTheme="minorEastAsia" w:hAnsiTheme="minorEastAsia" w:hint="eastAsia"/>
+                <w:sz w:val="18"/>
+                <w:szCs w:val="18"/>
+              </w:rPr>
+              <w:t>.</w:t>
+            </w:r>
+            <w:r>
+              <w:rPr>
+                <w:rFonts w:asciiTheme="minorEastAsia" w:hAnsiTheme="minorEastAsia"/>
+                <w:sz w:val="18"/>
+                <w:szCs w:val="18"/>
+              </w:rPr>
+              <w:t xml:space="preserve"> </w:t>
+            </w:r>
+            <w:r>
+              <w:rPr>
+                <w:rFonts w:asciiTheme="minorEastAsia" w:hAnsiTheme="minorEastAsia" w:hint="eastAsia"/>
+                <w:sz w:val="18"/>
+                <w:szCs w:val="18"/>
+              </w:rPr>
+              <w:t xml:space="preserve">이 </w:t>
+            </w:r>
+            <w:r>
+              <w:rPr>
+                <w:rFonts w:asciiTheme="minorEastAsia" w:hAnsiTheme="minorEastAsia"/>
+                <w:sz w:val="18"/>
+                <w:szCs w:val="18"/>
+              </w:rPr>
               <w:t>4</w:t>
             </w:r>
+            <w:r>
+              <w:rPr>
+                <w:rFonts w:asciiTheme="minorEastAsia" w:hAnsiTheme="minorEastAsia" w:hint="eastAsia"/>
+                <w:sz w:val="18"/>
+                <w:szCs w:val="18"/>
+              </w:rPr>
+              <w:t>가지 폰트 라이선스들은 자유롭게 수정,</w:t>
+            </w:r>
+            <w:r>
+              <w:rPr>
+                <w:rFonts w:asciiTheme="minorEastAsia" w:hAnsiTheme="minorEastAsia"/>
+                <w:sz w:val="18"/>
+                <w:szCs w:val="18"/>
+              </w:rPr>
+              <w:t xml:space="preserve"> </w:t>
+            </w:r>
+            <w:r>
+              <w:rPr>
+                <w:rFonts w:asciiTheme="minorEastAsia" w:hAnsiTheme="minorEastAsia" w:hint="eastAsia"/>
+                <w:sz w:val="18"/>
+                <w:szCs w:val="18"/>
+              </w:rPr>
+              <w:t>복제가 가능하지만 폰트 파일을 유로로 판매하는 것은 금지하고 있습니다.</w:t>
+            </w:r>
+            <w:r>
+              <w:rPr>
+                <w:rFonts w:asciiTheme="minorEastAsia" w:hAnsiTheme="minorEastAsia"/>
+                <w:sz w:val="18"/>
+                <w:szCs w:val="18"/>
+              </w:rPr>
+              <w:t xml:space="preserve"> </w:t>
+            </w:r>
+            <w:r>
+              <w:rPr>
+                <w:rFonts w:asciiTheme="minorEastAsia" w:hAnsiTheme="minorEastAsia" w:hint="eastAsia"/>
+                <w:sz w:val="18"/>
+                <w:szCs w:val="18"/>
+              </w:rPr>
+              <w:t>여기서 주의할 점은,</w:t>
+            </w:r>
+            <w:r>
+              <w:rPr>
+                <w:rFonts w:asciiTheme="minorEastAsia" w:hAnsiTheme="minorEastAsia"/>
+                <w:sz w:val="18"/>
+                <w:szCs w:val="18"/>
+              </w:rPr>
+              <w:t xml:space="preserve"> Apache </w:t>
+            </w:r>
+            <w:r>
+              <w:rPr>
+                <w:rFonts w:asciiTheme="minorEastAsia" w:hAnsiTheme="minorEastAsia" w:hint="eastAsia"/>
+                <w:sz w:val="18"/>
+                <w:szCs w:val="18"/>
+              </w:rPr>
+              <w:t xml:space="preserve">라이선스는 </w:t>
+            </w:r>
+            <w:r>
+              <w:rPr>
+                <w:rFonts w:asciiTheme="minorEastAsia" w:hAnsiTheme="minorEastAsia"/>
+                <w:sz w:val="18"/>
+                <w:szCs w:val="18"/>
+              </w:rPr>
+              <w:t>GPL</w:t>
+            </w:r>
+            <w:r>
+              <w:rPr>
+                <w:rFonts w:asciiTheme="minorEastAsia" w:hAnsiTheme="minorEastAsia" w:hint="eastAsia"/>
+                <w:sz w:val="18"/>
+                <w:szCs w:val="18"/>
+              </w:rPr>
+              <w:t>과 함께 사용할 수 없다는 점입니다.</w:t>
+            </w:r>
+            <w:r>
+              <w:rPr>
+                <w:rFonts w:asciiTheme="minorEastAsia" w:hAnsiTheme="minorEastAsia"/>
+                <w:sz w:val="18"/>
+                <w:szCs w:val="18"/>
+              </w:rPr>
+              <w:t xml:space="preserve"> </w:t>
+            </w:r>
+            <w:r>
+              <w:rPr>
+                <w:rFonts w:asciiTheme="minorEastAsia" w:hAnsiTheme="minorEastAsia" w:hint="eastAsia"/>
+                <w:sz w:val="18"/>
+                <w:szCs w:val="18"/>
+              </w:rPr>
+              <w:t xml:space="preserve">따라서 </w:t>
+            </w:r>
+            <w:r>
+              <w:rPr>
+                <w:rFonts w:asciiTheme="minorEastAsia" w:hAnsiTheme="minorEastAsia"/>
+                <w:sz w:val="18"/>
+                <w:szCs w:val="18"/>
+              </w:rPr>
+              <w:t>Apache</w:t>
+            </w:r>
+            <w:r>
+              <w:rPr>
+                <w:rFonts w:asciiTheme="minorEastAsia" w:hAnsiTheme="minorEastAsia" w:hint="eastAsia"/>
+                <w:sz w:val="18"/>
+                <w:szCs w:val="18"/>
+              </w:rPr>
+              <w:t xml:space="preserve"> 라이선스는 </w:t>
+            </w:r>
+            <w:r>
+              <w:rPr>
+                <w:rFonts w:asciiTheme="minorEastAsia" w:hAnsiTheme="minorEastAsia"/>
+                <w:sz w:val="18"/>
+                <w:szCs w:val="18"/>
+              </w:rPr>
+              <w:t>GPL</w:t>
+            </w:r>
+            <w:r>
+              <w:rPr>
+                <w:rFonts w:asciiTheme="minorEastAsia" w:hAnsiTheme="minorEastAsia" w:hint="eastAsia"/>
+                <w:sz w:val="18"/>
+                <w:szCs w:val="18"/>
+              </w:rPr>
+              <w:t>이 적용되는 오픈소스와 함께 결합하여 사용하면 안 됩니다.</w:t>
+            </w:r>
+            <w:r>
+              <w:rPr>
+                <w:rFonts w:asciiTheme="minorEastAsia" w:hAnsiTheme="minorEastAsia"/>
+                <w:sz w:val="18"/>
+                <w:szCs w:val="18"/>
+              </w:rPr>
+              <w:t xml:space="preserve"> </w:t>
+            </w:r>
+            <w:r>
+              <w:rPr>
+                <w:rFonts w:asciiTheme="minorEastAsia" w:hAnsiTheme="minorEastAsia" w:hint="eastAsia"/>
+                <w:sz w:val="18"/>
+                <w:szCs w:val="18"/>
+              </w:rPr>
+              <w:t>꼭 기억해주세요.</w:t>
+            </w:r>
+          </w:p>
+        </w:tc>
+        <w:tc>
+          <w:tcPr>
+            <w:tcW w:w="4175" w:type="dxa"/>
+          </w:tcPr>
+          <w:p>
+            <w:pPr>
+              <w:pStyle w:val="a5"/>
+              <w:rPr>
+                <w:rFonts w:asciiTheme="minorEastAsia" w:hAnsiTheme="minorEastAsia"/>
+                <w:sz w:val="18"/>
+                <w:szCs w:val="18"/>
+              </w:rPr>
+            </w:pPr>
+          </w:p>
+        </w:tc>
+      </w:tr>
+      <w:tr>
+        <w:tc>
+          <w:tcPr>
+            <w:tcW w:w="515" w:type="dxa"/>
+            <w:vAlign w:val="center"/>
+          </w:tcPr>
+          <w:p>
+            <w:pPr>
+              <w:pStyle w:val="a5"/>
+              <w:jc w:val="center"/>
+              <w:rPr>
+                <w:rFonts w:asciiTheme="minorEastAsia" w:hAnsiTheme="minorEastAsia"/>
+                <w:sz w:val="18"/>
+                <w:szCs w:val="18"/>
+              </w:rPr>
+            </w:pPr>
+            <w:r>
+              <w:rPr>
+                <w:rFonts w:asciiTheme="minorEastAsia" w:hAnsiTheme="minorEastAsia" w:hint="eastAsia"/>
+                <w:sz w:val="18"/>
+                <w:szCs w:val="18"/>
+              </w:rPr>
+              <w:t>3</w:t>
+            </w:r>
+            <w:r>
+              <w:rPr>
+                <w:rFonts w:asciiTheme="minorEastAsia" w:hAnsiTheme="minorEastAsia"/>
+                <w:sz w:val="18"/>
+                <w:szCs w:val="18"/>
+              </w:rPr>
+              <w:t>9</w:t>
+            </w:r>
           </w:p>
         </w:tc>
         <w:tc>
@@ -4878,523 +5648,616 @@
               <w:pStyle w:val="a5"/>
               <w:rPr>
                 <w:rFonts w:asciiTheme="minorEastAsia" w:hAnsiTheme="minorEastAsia"/>
-                <w:b/>
-                <w:bCs/>
-                <w:color w:val="FF0000"/>
-                <w:sz w:val="18"/>
-                <w:szCs w:val="18"/>
-              </w:rPr>
-            </w:pPr>
-            <w:r>
-              <w:rPr>
-                <w:rFonts w:asciiTheme="minorEastAsia" w:hAnsiTheme="minorEastAsia" w:hint="eastAsia"/>
+                <w:sz w:val="18"/>
+                <w:szCs w:val="18"/>
+              </w:rPr>
+            </w:pPr>
+          </w:p>
+        </w:tc>
+        <w:tc>
+          <w:tcPr>
+            <w:tcW w:w="6256" w:type="dxa"/>
+          </w:tcPr>
+          <w:p>
+            <w:pPr>
+              <w:pStyle w:val="a5"/>
+              <w:rPr>
+                <w:rFonts w:asciiTheme="minorEastAsia" w:hAnsiTheme="minorEastAsia"/>
+                <w:sz w:val="18"/>
+                <w:szCs w:val="18"/>
+              </w:rPr>
+            </w:pPr>
+            <w:r>
+              <w:rPr>
+                <w:rFonts w:asciiTheme="minorEastAsia" w:hAnsiTheme="minorEastAsia" w:hint="eastAsia"/>
+                <w:sz w:val="18"/>
+                <w:szCs w:val="18"/>
+              </w:rPr>
+              <w:t>폰트의 라이선스가 무엇인지 찾기 어려워하시는 분들이 많은데요.</w:t>
+            </w:r>
+            <w:r>
+              <w:rPr>
+                <w:rFonts w:asciiTheme="minorEastAsia" w:hAnsiTheme="minorEastAsia"/>
+                <w:sz w:val="18"/>
+                <w:szCs w:val="18"/>
+              </w:rPr>
+              <w:t xml:space="preserve"> </w:t>
+            </w:r>
+            <w:r>
+              <w:rPr>
+                <w:rFonts w:asciiTheme="minorEastAsia" w:hAnsiTheme="minorEastAsia" w:hint="eastAsia"/>
+                <w:sz w:val="18"/>
+                <w:szCs w:val="18"/>
+              </w:rPr>
+              <w:t xml:space="preserve">폰트 라이선스를 확인하는 방법에 대해 알려 </w:t>
+            </w:r>
+            <w:proofErr w:type="spellStart"/>
+            <w:r>
+              <w:rPr>
+                <w:rFonts w:asciiTheme="minorEastAsia" w:hAnsiTheme="minorEastAsia" w:hint="eastAsia"/>
+                <w:sz w:val="18"/>
+                <w:szCs w:val="18"/>
+              </w:rPr>
+              <w:t>드릴게요</w:t>
+            </w:r>
+            <w:proofErr w:type="spellEnd"/>
+            <w:r>
+              <w:rPr>
+                <w:rFonts w:asciiTheme="minorEastAsia" w:hAnsiTheme="minorEastAsia" w:hint="eastAsia"/>
+                <w:sz w:val="18"/>
+                <w:szCs w:val="18"/>
+              </w:rPr>
+              <w:t>.</w:t>
+            </w:r>
+            <w:r>
+              <w:rPr>
+                <w:rFonts w:asciiTheme="minorEastAsia" w:hAnsiTheme="minorEastAsia"/>
+                <w:sz w:val="18"/>
+                <w:szCs w:val="18"/>
+              </w:rPr>
+              <w:t xml:space="preserve"> </w:t>
+            </w:r>
+            <w:r>
+              <w:rPr>
+                <w:rFonts w:asciiTheme="minorEastAsia" w:hAnsiTheme="minorEastAsia" w:hint="eastAsia"/>
+                <w:sz w:val="18"/>
+                <w:szCs w:val="18"/>
+              </w:rPr>
+              <w:t>폰트 라이선스는 폰트를 다운로드 받은 공식 홈페이지나 폰트 폴더에 포함된 라이선스 t</w:t>
+            </w:r>
+            <w:r>
+              <w:rPr>
+                <w:rFonts w:asciiTheme="minorEastAsia" w:hAnsiTheme="minorEastAsia"/>
+                <w:sz w:val="18"/>
+                <w:szCs w:val="18"/>
+              </w:rPr>
+              <w:t xml:space="preserve">xt </w:t>
+            </w:r>
+            <w:r>
+              <w:rPr>
+                <w:rFonts w:asciiTheme="minorEastAsia" w:hAnsiTheme="minorEastAsia" w:hint="eastAsia"/>
+                <w:sz w:val="18"/>
+                <w:szCs w:val="18"/>
+              </w:rPr>
+              <w:t>파일,</w:t>
+            </w:r>
+            <w:r>
+              <w:rPr>
+                <w:rFonts w:asciiTheme="minorEastAsia" w:hAnsiTheme="minorEastAsia"/>
+                <w:sz w:val="18"/>
+                <w:szCs w:val="18"/>
+              </w:rPr>
+              <w:t xml:space="preserve"> </w:t>
+            </w:r>
+            <w:r>
+              <w:rPr>
+                <w:rFonts w:asciiTheme="minorEastAsia" w:hAnsiTheme="minorEastAsia" w:hint="eastAsia"/>
+                <w:sz w:val="18"/>
+                <w:szCs w:val="18"/>
+              </w:rPr>
+              <w:t>또는 폰트 파일 속성에서 확인 할 수 있습니다.</w:t>
+            </w:r>
+          </w:p>
+        </w:tc>
+        <w:tc>
+          <w:tcPr>
+            <w:tcW w:w="4175" w:type="dxa"/>
+          </w:tcPr>
+          <w:p>
+            <w:pPr>
+              <w:pStyle w:val="a5"/>
+              <w:rPr>
+                <w:rFonts w:asciiTheme="minorEastAsia" w:hAnsiTheme="minorEastAsia"/>
+                <w:sz w:val="18"/>
+                <w:szCs w:val="18"/>
+              </w:rPr>
+            </w:pPr>
+          </w:p>
+        </w:tc>
+      </w:tr>
+      <w:tr>
+        <w:tc>
+          <w:tcPr>
+            <w:tcW w:w="515" w:type="dxa"/>
+            <w:vAlign w:val="center"/>
+          </w:tcPr>
+          <w:p>
+            <w:pPr>
+              <w:pStyle w:val="a5"/>
+              <w:jc w:val="center"/>
+              <w:rPr>
+                <w:rFonts w:asciiTheme="minorEastAsia" w:hAnsiTheme="minorEastAsia"/>
+                <w:sz w:val="18"/>
+                <w:szCs w:val="18"/>
+              </w:rPr>
+            </w:pPr>
+            <w:r>
+              <w:rPr>
+                <w:rFonts w:asciiTheme="minorEastAsia" w:hAnsiTheme="minorEastAsia" w:hint="eastAsia"/>
+                <w:sz w:val="18"/>
+                <w:szCs w:val="18"/>
+              </w:rPr>
+              <w:t>4</w:t>
+            </w:r>
+            <w:r>
+              <w:rPr>
+                <w:rFonts w:asciiTheme="minorEastAsia" w:hAnsiTheme="minorEastAsia"/>
+                <w:sz w:val="18"/>
+                <w:szCs w:val="18"/>
+              </w:rPr>
+              <w:t>0</w:t>
+            </w:r>
+          </w:p>
+        </w:tc>
+        <w:tc>
+          <w:tcPr>
+            <w:tcW w:w="2741" w:type="dxa"/>
+          </w:tcPr>
+          <w:p>
+            <w:pPr>
+              <w:pStyle w:val="a5"/>
+              <w:rPr>
+                <w:rFonts w:asciiTheme="minorEastAsia" w:hAnsiTheme="minorEastAsia"/>
+                <w:sz w:val="18"/>
+                <w:szCs w:val="18"/>
+              </w:rPr>
+            </w:pPr>
+          </w:p>
+        </w:tc>
+        <w:tc>
+          <w:tcPr>
+            <w:tcW w:w="6256" w:type="dxa"/>
+          </w:tcPr>
+          <w:p>
+            <w:pPr>
+              <w:pStyle w:val="a5"/>
+              <w:rPr>
+                <w:rFonts w:asciiTheme="minorEastAsia" w:hAnsiTheme="minorEastAsia"/>
+                <w:sz w:val="18"/>
+                <w:szCs w:val="18"/>
+              </w:rPr>
+            </w:pPr>
+            <w:r>
+              <w:rPr>
+                <w:rFonts w:asciiTheme="minorEastAsia" w:hAnsiTheme="minorEastAsia" w:hint="eastAsia"/>
+                <w:sz w:val="18"/>
+                <w:szCs w:val="18"/>
+              </w:rPr>
+              <w:t>참고로,</w:t>
+            </w:r>
+            <w:r>
+              <w:rPr>
+                <w:rFonts w:asciiTheme="minorEastAsia" w:hAnsiTheme="minorEastAsia"/>
+                <w:sz w:val="18"/>
+                <w:szCs w:val="18"/>
+              </w:rPr>
+              <w:t xml:space="preserve"> </w:t>
+            </w:r>
+            <w:r>
+              <w:rPr>
+                <w:rFonts w:asciiTheme="minorEastAsia" w:hAnsiTheme="minorEastAsia" w:hint="eastAsia"/>
+                <w:sz w:val="18"/>
+                <w:szCs w:val="18"/>
+              </w:rPr>
+              <w:t>사내의 한 부서에서 폰트 라이선스를 구매했다고 해서 그 폰트를 사내의 다른 프로젝트에서 사용할 수 있는 것은 아닙니다.</w:t>
+            </w:r>
+            <w:r>
+              <w:rPr>
+                <w:rFonts w:asciiTheme="minorEastAsia" w:hAnsiTheme="minorEastAsia"/>
+                <w:sz w:val="18"/>
+                <w:szCs w:val="18"/>
+              </w:rPr>
+              <w:t xml:space="preserve"> </w:t>
+            </w:r>
+            <w:r>
+              <w:rPr>
+                <w:rFonts w:asciiTheme="minorEastAsia" w:hAnsiTheme="minorEastAsia" w:hint="eastAsia"/>
+                <w:sz w:val="18"/>
+                <w:szCs w:val="18"/>
+              </w:rPr>
+              <w:t>프로덕트 별로 계약이 되어 있는 경우도 있기 때문에,</w:t>
+            </w:r>
+            <w:r>
+              <w:rPr>
+                <w:rFonts w:asciiTheme="minorEastAsia" w:hAnsiTheme="minorEastAsia"/>
+                <w:sz w:val="18"/>
+                <w:szCs w:val="18"/>
+              </w:rPr>
+              <w:t xml:space="preserve"> </w:t>
+            </w:r>
+            <w:r>
+              <w:rPr>
+                <w:rFonts w:asciiTheme="minorEastAsia" w:hAnsiTheme="minorEastAsia" w:hint="eastAsia"/>
+                <w:sz w:val="18"/>
+                <w:szCs w:val="18"/>
+              </w:rPr>
+              <w:t>현재 개발 중인 프로젝트에 사용해도 되는지 꼭 사전에 담당부서에 확인을 받으시기 바랍니다.</w:t>
+            </w:r>
+          </w:p>
+        </w:tc>
+        <w:tc>
+          <w:tcPr>
+            <w:tcW w:w="4175" w:type="dxa"/>
+          </w:tcPr>
+          <w:p>
+            <w:pPr>
+              <w:pStyle w:val="a5"/>
+              <w:rPr>
+                <w:rFonts w:asciiTheme="minorEastAsia" w:hAnsiTheme="minorEastAsia"/>
+                <w:sz w:val="18"/>
+                <w:szCs w:val="18"/>
+              </w:rPr>
+            </w:pPr>
+          </w:p>
+        </w:tc>
+      </w:tr>
+      <w:tr>
+        <w:tc>
+          <w:tcPr>
+            <w:tcW w:w="515" w:type="dxa"/>
+            <w:vAlign w:val="center"/>
+          </w:tcPr>
+          <w:p>
+            <w:pPr>
+              <w:pStyle w:val="a5"/>
+              <w:jc w:val="center"/>
+              <w:rPr>
+                <w:rFonts w:asciiTheme="minorEastAsia" w:hAnsiTheme="minorEastAsia"/>
+                <w:sz w:val="18"/>
+                <w:szCs w:val="18"/>
+              </w:rPr>
+            </w:pPr>
+            <w:r>
+              <w:rPr>
+                <w:rFonts w:asciiTheme="minorEastAsia" w:hAnsiTheme="minorEastAsia" w:hint="eastAsia"/>
+                <w:sz w:val="18"/>
+                <w:szCs w:val="18"/>
+              </w:rPr>
+              <w:t>4</w:t>
+            </w:r>
+            <w:r>
+              <w:rPr>
+                <w:rFonts w:asciiTheme="minorEastAsia" w:hAnsiTheme="minorEastAsia"/>
+                <w:sz w:val="18"/>
+                <w:szCs w:val="18"/>
+              </w:rPr>
+              <w:t>1</w:t>
+            </w:r>
+          </w:p>
+        </w:tc>
+        <w:tc>
+          <w:tcPr>
+            <w:tcW w:w="2741" w:type="dxa"/>
+          </w:tcPr>
+          <w:p>
+            <w:pPr>
+              <w:pStyle w:val="a5"/>
+              <w:rPr>
+                <w:rFonts w:asciiTheme="minorEastAsia" w:hAnsiTheme="minorEastAsia"/>
                 <w:b/>
                 <w:bCs/>
                 <w:color w:val="3333FF"/>
                 <w:sz w:val="18"/>
                 <w:szCs w:val="18"/>
               </w:rPr>
-              <w:t>폰트 라이선스</w:t>
-            </w:r>
-          </w:p>
-        </w:tc>
-        <w:tc>
-          <w:tcPr>
-            <w:tcW w:w="6256" w:type="dxa"/>
-          </w:tcPr>
-          <w:p>
-            <w:pPr>
-              <w:pStyle w:val="a5"/>
-              <w:rPr>
-                <w:rFonts w:asciiTheme="minorEastAsia" w:hAnsiTheme="minorEastAsia"/>
+            </w:pPr>
+            <w:r>
+              <w:rPr>
+                <w:rFonts w:asciiTheme="minorEastAsia" w:hAnsiTheme="minorEastAsia" w:hint="eastAsia"/>
                 <w:b/>
                 <w:bCs/>
                 <w:color w:val="3333FF"/>
                 <w:sz w:val="18"/>
                 <w:szCs w:val="18"/>
               </w:rPr>
-            </w:pPr>
-            <w:r>
-              <w:rPr>
-                <w:rFonts w:asciiTheme="minorEastAsia" w:hAnsiTheme="minorEastAsia" w:hint="eastAsia"/>
+              <w:t>오픈소스 라이선스의 변화</w:t>
+            </w:r>
+          </w:p>
+        </w:tc>
+        <w:tc>
+          <w:tcPr>
+            <w:tcW w:w="6256" w:type="dxa"/>
+          </w:tcPr>
+          <w:p>
+            <w:pPr>
+              <w:pStyle w:val="a5"/>
+              <w:rPr>
+                <w:rFonts w:asciiTheme="minorEastAsia" w:hAnsiTheme="minorEastAsia"/>
                 <w:b/>
                 <w:bCs/>
                 <w:color w:val="3333FF"/>
                 <w:sz w:val="18"/>
                 <w:szCs w:val="18"/>
               </w:rPr>
-              <w:t>다음은 폰트 얘기인데요. 코드는 아니지만 폰트 얘기는 하고 넘어가야 할 것 같아서 넣었습니다.</w:t>
-            </w:r>
-          </w:p>
-          <w:p>
-            <w:pPr>
-              <w:pStyle w:val="a5"/>
-              <w:rPr>
-                <w:rFonts w:asciiTheme="minorEastAsia" w:hAnsiTheme="minorEastAsia"/>
-                <w:sz w:val="18"/>
-                <w:szCs w:val="18"/>
-              </w:rPr>
-            </w:pPr>
-            <w:r>
-              <w:rPr>
-                <w:rFonts w:asciiTheme="minorEastAsia" w:hAnsiTheme="minorEastAsia" w:hint="eastAsia"/>
-                <w:sz w:val="18"/>
-                <w:szCs w:val="18"/>
-              </w:rPr>
-              <w:t>오픈소스에는 코드만 있는 것은 아니에요. 오픈 폰트로 배포되는 것도 있어서 많은 부서에서도 사용하고 계신데요.</w:t>
-            </w:r>
-          </w:p>
-        </w:tc>
-        <w:tc>
-          <w:tcPr>
-            <w:tcW w:w="4175" w:type="dxa"/>
-          </w:tcPr>
-          <w:p>
-            <w:pPr>
-              <w:pStyle w:val="a5"/>
-              <w:rPr>
-                <w:rFonts w:asciiTheme="minorEastAsia" w:hAnsiTheme="minorEastAsia"/>
-                <w:b/>
-                <w:bCs/>
-                <w:color w:val="FF0000"/>
-                <w:sz w:val="18"/>
-                <w:szCs w:val="18"/>
-              </w:rPr>
-            </w:pPr>
-          </w:p>
-        </w:tc>
-      </w:tr>
-      <w:tr>
-        <w:tc>
-          <w:tcPr>
-            <w:tcW w:w="515" w:type="dxa"/>
-            <w:vAlign w:val="center"/>
-          </w:tcPr>
-          <w:p>
-            <w:pPr>
-              <w:pStyle w:val="a5"/>
-              <w:jc w:val="center"/>
-              <w:rPr>
-                <w:rFonts w:asciiTheme="minorEastAsia" w:hAnsiTheme="minorEastAsia"/>
-                <w:sz w:val="18"/>
-                <w:szCs w:val="18"/>
-              </w:rPr>
-            </w:pPr>
-            <w:r>
-              <w:rPr>
-                <w:rFonts w:asciiTheme="minorEastAsia" w:hAnsiTheme="minorEastAsia" w:hint="eastAsia"/>
-                <w:sz w:val="18"/>
-                <w:szCs w:val="18"/>
-              </w:rPr>
-              <w:t>3</w:t>
-            </w:r>
-            <w:r>
-              <w:rPr>
-                <w:rFonts w:asciiTheme="minorEastAsia" w:hAnsiTheme="minorEastAsia"/>
-                <w:sz w:val="18"/>
-                <w:szCs w:val="18"/>
-              </w:rPr>
-              <w:t>5</w:t>
-            </w:r>
-          </w:p>
-        </w:tc>
-        <w:tc>
-          <w:tcPr>
-            <w:tcW w:w="2741" w:type="dxa"/>
-          </w:tcPr>
-          <w:p>
-            <w:pPr>
-              <w:pStyle w:val="a5"/>
-              <w:rPr>
-                <w:rFonts w:asciiTheme="minorEastAsia" w:hAnsiTheme="minorEastAsia"/>
-                <w:sz w:val="18"/>
-                <w:szCs w:val="18"/>
-              </w:rPr>
-            </w:pPr>
-          </w:p>
-        </w:tc>
-        <w:tc>
-          <w:tcPr>
-            <w:tcW w:w="6256" w:type="dxa"/>
-          </w:tcPr>
-          <w:p>
-            <w:pPr>
-              <w:pStyle w:val="a5"/>
-              <w:rPr>
-                <w:rFonts w:asciiTheme="minorEastAsia" w:hAnsiTheme="minorEastAsia"/>
-                <w:sz w:val="18"/>
-                <w:szCs w:val="18"/>
-              </w:rPr>
-            </w:pPr>
-            <w:r>
-              <w:rPr>
-                <w:rFonts w:asciiTheme="minorEastAsia" w:hAnsiTheme="minorEastAsia" w:hint="eastAsia"/>
-                <w:sz w:val="18"/>
-                <w:szCs w:val="18"/>
-              </w:rPr>
-              <w:t>여기서 문제, PC를 지급받으면 오피스 프로그램에 맑은 고딕 폰트가 설치되어 있는데요. 과연 제한없이 사용가능한 폰트일까요?</w:t>
-            </w:r>
-          </w:p>
-        </w:tc>
-        <w:tc>
-          <w:tcPr>
-            <w:tcW w:w="4175" w:type="dxa"/>
-          </w:tcPr>
-          <w:p>
-            <w:pPr>
-              <w:pStyle w:val="a5"/>
-              <w:rPr>
-                <w:rFonts w:asciiTheme="minorEastAsia" w:hAnsiTheme="minorEastAsia"/>
-                <w:sz w:val="18"/>
-                <w:szCs w:val="18"/>
-              </w:rPr>
-            </w:pPr>
-          </w:p>
-        </w:tc>
-      </w:tr>
-      <w:tr>
-        <w:tc>
-          <w:tcPr>
-            <w:tcW w:w="515" w:type="dxa"/>
-            <w:vAlign w:val="center"/>
-          </w:tcPr>
-          <w:p>
-            <w:pPr>
-              <w:pStyle w:val="a5"/>
-              <w:jc w:val="center"/>
-              <w:rPr>
-                <w:rFonts w:asciiTheme="minorEastAsia" w:hAnsiTheme="minorEastAsia"/>
-                <w:sz w:val="18"/>
-                <w:szCs w:val="18"/>
-              </w:rPr>
-            </w:pPr>
-            <w:r>
-              <w:rPr>
-                <w:rFonts w:asciiTheme="minorEastAsia" w:hAnsiTheme="minorEastAsia"/>
-                <w:sz w:val="18"/>
-                <w:szCs w:val="18"/>
-              </w:rPr>
-              <w:t>36</w:t>
-            </w:r>
-          </w:p>
-        </w:tc>
-        <w:tc>
-          <w:tcPr>
-            <w:tcW w:w="2741" w:type="dxa"/>
-          </w:tcPr>
-          <w:p>
-            <w:pPr>
-              <w:pStyle w:val="a5"/>
-              <w:rPr>
-                <w:rFonts w:asciiTheme="minorEastAsia" w:hAnsiTheme="minorEastAsia"/>
-                <w:sz w:val="18"/>
-                <w:szCs w:val="18"/>
-              </w:rPr>
-            </w:pPr>
-          </w:p>
-        </w:tc>
-        <w:tc>
-          <w:tcPr>
-            <w:tcW w:w="6256" w:type="dxa"/>
-          </w:tcPr>
-          <w:p>
-            <w:pPr>
-              <w:pStyle w:val="a5"/>
-              <w:rPr>
-                <w:rFonts w:asciiTheme="minorEastAsia" w:hAnsiTheme="minorEastAsia"/>
-                <w:sz w:val="18"/>
-                <w:szCs w:val="18"/>
-              </w:rPr>
-            </w:pPr>
-            <w:r>
-              <w:rPr>
-                <w:rFonts w:asciiTheme="minorEastAsia" w:hAnsiTheme="minorEastAsia" w:hint="eastAsia"/>
-                <w:sz w:val="18"/>
-                <w:szCs w:val="18"/>
-              </w:rPr>
-              <w:t>당연히 안 되니까 제가 여러분들께 여쭤 봤겠죠?</w:t>
-            </w:r>
-          </w:p>
-          <w:p>
-            <w:pPr>
-              <w:pStyle w:val="a5"/>
-              <w:rPr>
-                <w:rFonts w:asciiTheme="minorEastAsia" w:hAnsiTheme="minorEastAsia"/>
-                <w:sz w:val="18"/>
-                <w:szCs w:val="18"/>
-              </w:rPr>
-            </w:pPr>
-            <w:r>
-              <w:rPr>
-                <w:rFonts w:asciiTheme="minorEastAsia" w:hAnsiTheme="minorEastAsia" w:hint="eastAsia"/>
-                <w:sz w:val="18"/>
-                <w:szCs w:val="18"/>
-              </w:rPr>
-              <w:t xml:space="preserve">맑은 고딕은 산돌 커뮤니케이션에서 제작을 한 폰트인데 저작권을 마이크로소프트에서 가지고 있고, 그래서 </w:t>
-            </w:r>
-            <w:r>
-              <w:rPr>
-                <w:rFonts w:asciiTheme="minorEastAsia" w:hAnsiTheme="minorEastAsia"/>
-                <w:sz w:val="18"/>
-                <w:szCs w:val="18"/>
-              </w:rPr>
-              <w:t>[</w:t>
-            </w:r>
-            <w:r>
-              <w:rPr>
-                <w:rFonts w:asciiTheme="minorEastAsia" w:hAnsiTheme="minorEastAsia" w:hint="eastAsia"/>
-                <w:sz w:val="18"/>
-                <w:szCs w:val="18"/>
-              </w:rPr>
-              <w:t>MS 오피스</w:t>
-            </w:r>
-            <w:r>
-              <w:rPr>
-                <w:rFonts w:asciiTheme="minorEastAsia" w:hAnsiTheme="minorEastAsia"/>
-                <w:sz w:val="18"/>
-                <w:szCs w:val="18"/>
-              </w:rPr>
-              <w:t>]</w:t>
-            </w:r>
-            <w:r>
-              <w:rPr>
-                <w:rFonts w:asciiTheme="minorEastAsia" w:hAnsiTheme="minorEastAsia" w:hint="eastAsia"/>
-                <w:sz w:val="18"/>
-                <w:szCs w:val="18"/>
-              </w:rPr>
-              <w:t>에서만 사용할 수가 있습니다.</w:t>
-            </w:r>
-          </w:p>
-          <w:p>
-            <w:pPr>
-              <w:pStyle w:val="a5"/>
-              <w:rPr>
-                <w:rFonts w:asciiTheme="minorEastAsia" w:hAnsiTheme="minorEastAsia"/>
-                <w:sz w:val="18"/>
-                <w:szCs w:val="18"/>
-              </w:rPr>
-            </w:pPr>
-            <w:r>
-              <w:rPr>
-                <w:rFonts w:asciiTheme="minorEastAsia" w:hAnsiTheme="minorEastAsia" w:hint="eastAsia"/>
-                <w:sz w:val="18"/>
-                <w:szCs w:val="18"/>
-              </w:rPr>
-              <w:t>포토샵으로 포스터를 만드는데 거기에 맑은고딕체를 썼다.. 이건 라이선스 위반이 되는거구요.</w:t>
-            </w:r>
-          </w:p>
-          <w:p>
-            <w:pPr>
-              <w:pStyle w:val="a5"/>
-              <w:rPr>
-                <w:rFonts w:asciiTheme="minorEastAsia" w:hAnsiTheme="minorEastAsia"/>
-                <w:sz w:val="18"/>
-                <w:szCs w:val="18"/>
-              </w:rPr>
-            </w:pPr>
-            <w:r>
-              <w:rPr>
-                <w:rFonts w:asciiTheme="minorEastAsia" w:hAnsiTheme="minorEastAsia" w:hint="eastAsia"/>
-                <w:sz w:val="18"/>
-                <w:szCs w:val="18"/>
-              </w:rPr>
-              <w:t>윤고딕도 마찬가지에요. 얘는 우리가 별도 비용을 지불하지 않고도 한컴 오피스에서는 사용 가능해요. 근데, 다른데서 윤고딕을 사용한다? 그러면 라이선스 위반이 되는거죠.</w:t>
-            </w:r>
-          </w:p>
-        </w:tc>
-        <w:tc>
-          <w:tcPr>
-            <w:tcW w:w="4175" w:type="dxa"/>
-          </w:tcPr>
-          <w:p>
-            <w:pPr>
-              <w:pStyle w:val="a5"/>
-              <w:rPr>
-                <w:rFonts w:asciiTheme="minorEastAsia" w:hAnsiTheme="minorEastAsia"/>
-                <w:sz w:val="18"/>
-                <w:szCs w:val="18"/>
-              </w:rPr>
-            </w:pPr>
-          </w:p>
-        </w:tc>
-      </w:tr>
-      <w:tr>
-        <w:tc>
-          <w:tcPr>
-            <w:tcW w:w="515" w:type="dxa"/>
-            <w:vAlign w:val="center"/>
-          </w:tcPr>
-          <w:p>
-            <w:pPr>
-              <w:pStyle w:val="a5"/>
-              <w:jc w:val="center"/>
-              <w:rPr>
-                <w:rFonts w:asciiTheme="minorEastAsia" w:hAnsiTheme="minorEastAsia"/>
-                <w:sz w:val="18"/>
-                <w:szCs w:val="18"/>
-              </w:rPr>
-            </w:pPr>
-            <w:r>
-              <w:rPr>
-                <w:rFonts w:asciiTheme="minorEastAsia" w:hAnsiTheme="minorEastAsia" w:hint="eastAsia"/>
-                <w:sz w:val="18"/>
-                <w:szCs w:val="18"/>
-              </w:rPr>
-              <w:t>3</w:t>
-            </w:r>
-            <w:r>
-              <w:rPr>
-                <w:rFonts w:asciiTheme="minorEastAsia" w:hAnsiTheme="minorEastAsia"/>
-                <w:sz w:val="18"/>
-                <w:szCs w:val="18"/>
-              </w:rPr>
-              <w:t>7</w:t>
-            </w:r>
-          </w:p>
-        </w:tc>
-        <w:tc>
-          <w:tcPr>
-            <w:tcW w:w="2741" w:type="dxa"/>
-          </w:tcPr>
-          <w:p>
-            <w:pPr>
-              <w:pStyle w:val="a5"/>
-              <w:rPr>
-                <w:rFonts w:asciiTheme="minorEastAsia" w:hAnsiTheme="minorEastAsia"/>
-                <w:sz w:val="18"/>
-                <w:szCs w:val="18"/>
-              </w:rPr>
-            </w:pPr>
-          </w:p>
-        </w:tc>
-        <w:tc>
-          <w:tcPr>
-            <w:tcW w:w="6256" w:type="dxa"/>
-          </w:tcPr>
-          <w:p>
-            <w:pPr>
-              <w:pStyle w:val="a5"/>
-              <w:rPr>
-                <w:rFonts w:asciiTheme="minorEastAsia" w:hAnsiTheme="minorEastAsia"/>
-                <w:sz w:val="18"/>
-                <w:szCs w:val="18"/>
-              </w:rPr>
-            </w:pPr>
-            <w:r>
-              <w:rPr>
-                <w:rFonts w:asciiTheme="minorEastAsia" w:hAnsiTheme="minorEastAsia" w:hint="eastAsia"/>
-                <w:sz w:val="18"/>
-                <w:szCs w:val="18"/>
-              </w:rPr>
-              <w:t>오픈폰트도 종류가 너무 많아서 일일이 찾아보기가 어려운데, 무료폰트 포털이 있으니까 오픈폰트를 사용하기 전에 여기서 라이선스를 확인해 보면 됩니다.</w:t>
-            </w:r>
-          </w:p>
-        </w:tc>
-        <w:tc>
-          <w:tcPr>
-            <w:tcW w:w="4175" w:type="dxa"/>
-          </w:tcPr>
-          <w:p>
-            <w:pPr>
-              <w:pStyle w:val="a5"/>
-              <w:rPr>
-                <w:rFonts w:asciiTheme="minorEastAsia" w:hAnsiTheme="minorEastAsia"/>
-                <w:sz w:val="18"/>
-                <w:szCs w:val="18"/>
-              </w:rPr>
-            </w:pPr>
-          </w:p>
-        </w:tc>
-      </w:tr>
-      <w:tr>
-        <w:tc>
-          <w:tcPr>
-            <w:tcW w:w="515" w:type="dxa"/>
-            <w:vAlign w:val="center"/>
-          </w:tcPr>
-          <w:p>
-            <w:pPr>
-              <w:pStyle w:val="a5"/>
-              <w:jc w:val="center"/>
-              <w:rPr>
-                <w:rFonts w:asciiTheme="minorEastAsia" w:hAnsiTheme="minorEastAsia"/>
-                <w:sz w:val="18"/>
-                <w:szCs w:val="18"/>
-              </w:rPr>
-            </w:pPr>
-            <w:r>
-              <w:rPr>
-                <w:rFonts w:asciiTheme="minorEastAsia" w:hAnsiTheme="minorEastAsia" w:hint="eastAsia"/>
-                <w:sz w:val="18"/>
-                <w:szCs w:val="18"/>
-              </w:rPr>
-              <w:t>3</w:t>
-            </w:r>
-            <w:r>
-              <w:rPr>
-                <w:rFonts w:asciiTheme="minorEastAsia" w:hAnsiTheme="minorEastAsia"/>
-                <w:sz w:val="18"/>
-                <w:szCs w:val="18"/>
-              </w:rPr>
-              <w:t>8</w:t>
-            </w:r>
-          </w:p>
-        </w:tc>
-        <w:tc>
-          <w:tcPr>
-            <w:tcW w:w="2741" w:type="dxa"/>
-          </w:tcPr>
-          <w:p>
-            <w:pPr>
-              <w:pStyle w:val="a5"/>
-              <w:rPr>
-                <w:rFonts w:asciiTheme="minorEastAsia" w:hAnsiTheme="minorEastAsia"/>
+            </w:pPr>
+            <w:r>
+              <w:rPr>
+                <w:rFonts w:asciiTheme="minorEastAsia" w:hAnsiTheme="minorEastAsia" w:hint="eastAsia"/>
                 <w:b/>
                 <w:bCs/>
                 <w:color w:val="3333FF"/>
                 <w:sz w:val="18"/>
                 <w:szCs w:val="18"/>
               </w:rPr>
-            </w:pPr>
-            <w:r>
-              <w:rPr>
-                <w:rFonts w:asciiTheme="minorEastAsia" w:hAnsiTheme="minorEastAsia" w:hint="eastAsia"/>
+              <w:t>이어서 오픈소스 라이선스의 변화에 대해 알아보겠습니다.</w:t>
+            </w:r>
+          </w:p>
+          <w:p>
+            <w:pPr>
+              <w:pStyle w:val="a5"/>
+              <w:ind w:hanging="1"/>
+              <w:rPr>
+                <w:rFonts w:asciiTheme="minorEastAsia" w:hAnsiTheme="minorEastAsia"/>
+                <w:sz w:val="18"/>
+                <w:szCs w:val="18"/>
+              </w:rPr>
+            </w:pPr>
+            <w:r>
+              <w:rPr>
+                <w:rFonts w:asciiTheme="minorEastAsia" w:hAnsiTheme="minorEastAsia" w:hint="eastAsia"/>
+                <w:sz w:val="18"/>
+                <w:szCs w:val="18"/>
+              </w:rPr>
+              <w:t xml:space="preserve">오픈소스 프로젝트는 버그를 수정하거나 기능이 추가되면서 계속 </w:t>
+            </w:r>
+            <w:proofErr w:type="spellStart"/>
+            <w:r>
+              <w:rPr>
+                <w:rFonts w:asciiTheme="minorEastAsia" w:hAnsiTheme="minorEastAsia" w:hint="eastAsia"/>
+                <w:sz w:val="18"/>
+                <w:szCs w:val="18"/>
+              </w:rPr>
+              <w:t>코드가변경되는데요</w:t>
+            </w:r>
+            <w:proofErr w:type="spellEnd"/>
+            <w:r>
+              <w:rPr>
+                <w:rFonts w:asciiTheme="minorEastAsia" w:hAnsiTheme="minorEastAsia" w:hint="eastAsia"/>
+                <w:sz w:val="18"/>
+                <w:szCs w:val="18"/>
+              </w:rPr>
+              <w:t>,</w:t>
+            </w:r>
+            <w:r>
+              <w:rPr>
+                <w:rFonts w:asciiTheme="minorEastAsia" w:hAnsiTheme="minorEastAsia"/>
+                <w:sz w:val="18"/>
+                <w:szCs w:val="18"/>
+              </w:rPr>
+              <w:t xml:space="preserve"> </w:t>
+            </w:r>
+            <w:r>
+              <w:rPr>
+                <w:rFonts w:asciiTheme="minorEastAsia" w:hAnsiTheme="minorEastAsia" w:hint="eastAsia"/>
+                <w:sz w:val="18"/>
+                <w:szCs w:val="18"/>
+              </w:rPr>
+              <w:t>이 때 오픈소스 라이선스가 변경되는 경우도 있습니다.</w:t>
+            </w:r>
+            <w:r>
+              <w:rPr>
+                <w:rFonts w:asciiTheme="minorEastAsia" w:hAnsiTheme="minorEastAsia"/>
+                <w:sz w:val="18"/>
+                <w:szCs w:val="18"/>
+              </w:rPr>
+              <w:t xml:space="preserve"> </w:t>
+            </w:r>
+            <w:r>
+              <w:rPr>
+                <w:rFonts w:asciiTheme="minorEastAsia" w:hAnsiTheme="minorEastAsia" w:hint="eastAsia"/>
+                <w:sz w:val="18"/>
+                <w:szCs w:val="18"/>
+              </w:rPr>
+              <w:t>예를 들어,</w:t>
+            </w:r>
+            <w:r>
+              <w:rPr>
+                <w:rFonts w:asciiTheme="minorEastAsia" w:hAnsiTheme="minorEastAsia"/>
+                <w:sz w:val="18"/>
+                <w:szCs w:val="18"/>
+              </w:rPr>
+              <w:t xml:space="preserve"> </w:t>
+            </w:r>
+            <w:r>
+              <w:rPr>
+                <w:rFonts w:asciiTheme="minorEastAsia" w:hAnsiTheme="minorEastAsia" w:hint="eastAsia"/>
+                <w:sz w:val="18"/>
+                <w:szCs w:val="18"/>
+              </w:rPr>
+              <w:t>O</w:t>
+            </w:r>
+            <w:r>
+              <w:rPr>
+                <w:rFonts w:asciiTheme="minorEastAsia" w:hAnsiTheme="minorEastAsia"/>
+                <w:sz w:val="18"/>
+                <w:szCs w:val="18"/>
+              </w:rPr>
+              <w:t>penSSL</w:t>
+            </w:r>
+            <w:r>
+              <w:rPr>
+                <w:rFonts w:asciiTheme="minorEastAsia" w:hAnsiTheme="minorEastAsia" w:hint="eastAsia"/>
+                <w:sz w:val="18"/>
+                <w:szCs w:val="18"/>
+              </w:rPr>
+              <w:t xml:space="preserve">의 경우 </w:t>
+            </w:r>
+            <w:r>
+              <w:rPr>
+                <w:rFonts w:asciiTheme="minorEastAsia" w:hAnsiTheme="minorEastAsia"/>
+                <w:sz w:val="18"/>
+                <w:szCs w:val="18"/>
+              </w:rPr>
+              <w:t xml:space="preserve">3.0.0 </w:t>
+            </w:r>
+            <w:r>
+              <w:rPr>
+                <w:rFonts w:asciiTheme="minorEastAsia" w:hAnsiTheme="minorEastAsia" w:hint="eastAsia"/>
+                <w:sz w:val="18"/>
+                <w:szCs w:val="18"/>
+              </w:rPr>
+              <w:t>버전 이전까지는 O</w:t>
+            </w:r>
+            <w:r>
+              <w:rPr>
+                <w:rFonts w:asciiTheme="minorEastAsia" w:hAnsiTheme="minorEastAsia"/>
+                <w:sz w:val="18"/>
+                <w:szCs w:val="18"/>
+              </w:rPr>
+              <w:t xml:space="preserve">penSSL </w:t>
+            </w:r>
+            <w:r>
+              <w:rPr>
+                <w:rFonts w:asciiTheme="minorEastAsia" w:hAnsiTheme="minorEastAsia" w:hint="eastAsia"/>
+                <w:sz w:val="18"/>
+                <w:szCs w:val="18"/>
+              </w:rPr>
+              <w:t xml:space="preserve">라이선스가 적용되고 </w:t>
+            </w:r>
+            <w:r>
+              <w:rPr>
+                <w:rFonts w:asciiTheme="minorEastAsia" w:hAnsiTheme="minorEastAsia"/>
+                <w:sz w:val="18"/>
+                <w:szCs w:val="18"/>
+              </w:rPr>
+              <w:t>3.0.0</w:t>
+            </w:r>
+            <w:r>
+              <w:rPr>
+                <w:rFonts w:asciiTheme="minorEastAsia" w:hAnsiTheme="minorEastAsia" w:hint="eastAsia"/>
+                <w:sz w:val="18"/>
+                <w:szCs w:val="18"/>
+              </w:rPr>
+              <w:t xml:space="preserve"> 버전 이후부터는 </w:t>
+            </w:r>
+            <w:r>
+              <w:rPr>
+                <w:rFonts w:asciiTheme="minorEastAsia" w:hAnsiTheme="minorEastAsia"/>
+                <w:sz w:val="18"/>
+                <w:szCs w:val="18"/>
+              </w:rPr>
+              <w:t xml:space="preserve">Apache </w:t>
+            </w:r>
+            <w:r>
+              <w:rPr>
+                <w:rFonts w:asciiTheme="minorEastAsia" w:hAnsiTheme="minorEastAsia" w:hint="eastAsia"/>
+                <w:sz w:val="18"/>
+                <w:szCs w:val="18"/>
+              </w:rPr>
+              <w:t>라이선스가 적용됩니다.</w:t>
+            </w:r>
+            <w:r>
+              <w:rPr>
+                <w:rFonts w:asciiTheme="minorEastAsia" w:hAnsiTheme="minorEastAsia"/>
+                <w:sz w:val="18"/>
+                <w:szCs w:val="18"/>
+              </w:rPr>
+              <w:t xml:space="preserve"> </w:t>
+            </w:r>
+            <w:r>
+              <w:rPr>
+                <w:rFonts w:asciiTheme="minorEastAsia" w:hAnsiTheme="minorEastAsia" w:hint="eastAsia"/>
+                <w:sz w:val="18"/>
+                <w:szCs w:val="18"/>
+              </w:rPr>
+              <w:t xml:space="preserve">따라서 개발할 때 사용한 오픈소스의 버전을 꼭 </w:t>
+            </w:r>
+            <w:proofErr w:type="spellStart"/>
+            <w:r>
+              <w:rPr>
+                <w:rFonts w:asciiTheme="minorEastAsia" w:hAnsiTheme="minorEastAsia" w:hint="eastAsia"/>
+                <w:sz w:val="18"/>
+                <w:szCs w:val="18"/>
+              </w:rPr>
+              <w:t>알아두어야</w:t>
+            </w:r>
+            <w:proofErr w:type="spellEnd"/>
+            <w:r>
+              <w:rPr>
+                <w:rFonts w:asciiTheme="minorEastAsia" w:hAnsiTheme="minorEastAsia" w:hint="eastAsia"/>
+                <w:sz w:val="18"/>
+                <w:szCs w:val="18"/>
+              </w:rPr>
+              <w:t xml:space="preserve"> 합니다.</w:t>
+            </w:r>
+          </w:p>
+        </w:tc>
+        <w:tc>
+          <w:tcPr>
+            <w:tcW w:w="4175" w:type="dxa"/>
+          </w:tcPr>
+          <w:p>
+            <w:pPr>
+              <w:pStyle w:val="a5"/>
+              <w:rPr>
+                <w:rFonts w:asciiTheme="minorEastAsia" w:hAnsiTheme="minorEastAsia"/>
                 <w:b/>
                 <w:bCs/>
                 <w:color w:val="3333FF"/>
                 <w:sz w:val="18"/>
                 <w:szCs w:val="18"/>
               </w:rPr>
-              <w:t>학습정리</w:t>
-            </w:r>
-          </w:p>
-        </w:tc>
-        <w:tc>
-          <w:tcPr>
-            <w:tcW w:w="6256" w:type="dxa"/>
-          </w:tcPr>
-          <w:p>
-            <w:pPr>
-              <w:pStyle w:val="a5"/>
-              <w:rPr>
-                <w:rFonts w:asciiTheme="minorEastAsia" w:hAnsiTheme="minorEastAsia"/>
-                <w:sz w:val="18"/>
-                <w:szCs w:val="18"/>
-              </w:rPr>
-            </w:pPr>
-            <w:r>
-              <w:rPr>
-                <w:rFonts w:asciiTheme="minorEastAsia" w:hAnsiTheme="minorEastAsia" w:hint="eastAsia"/>
-                <w:sz w:val="18"/>
-                <w:szCs w:val="18"/>
-              </w:rPr>
-              <w:t>네. 챕터 1은 여기까지구요. 제가 말씀드린 내용 중에 꼭 기억해 주셨으면 하는 내용들만 서머리에 정리해 두었으니까 다시 잘 봐 주세요.</w:t>
-            </w:r>
-          </w:p>
-        </w:tc>
-        <w:tc>
-          <w:tcPr>
-            <w:tcW w:w="4175" w:type="dxa"/>
+            </w:pPr>
+          </w:p>
+        </w:tc>
+      </w:tr>
+      <w:tr>
+        <w:tc>
+          <w:tcPr>
+            <w:tcW w:w="515" w:type="dxa"/>
+            <w:vAlign w:val="center"/>
+          </w:tcPr>
+          <w:p>
+            <w:pPr>
+              <w:pStyle w:val="a5"/>
+              <w:jc w:val="center"/>
+              <w:rPr>
+                <w:rFonts w:asciiTheme="minorEastAsia" w:hAnsiTheme="minorEastAsia"/>
+                <w:sz w:val="18"/>
+                <w:szCs w:val="18"/>
+              </w:rPr>
+            </w:pPr>
+            <w:r>
+              <w:rPr>
+                <w:rFonts w:asciiTheme="minorEastAsia" w:hAnsiTheme="minorEastAsia" w:hint="eastAsia"/>
+                <w:sz w:val="18"/>
+                <w:szCs w:val="18"/>
+              </w:rPr>
+              <w:t>4</w:t>
+            </w:r>
+            <w:r>
+              <w:rPr>
+                <w:rFonts w:asciiTheme="minorEastAsia" w:hAnsiTheme="minorEastAsia"/>
+                <w:sz w:val="18"/>
+                <w:szCs w:val="18"/>
+              </w:rPr>
+              <w:t>2</w:t>
+            </w:r>
+          </w:p>
+        </w:tc>
+        <w:tc>
+          <w:tcPr>
+            <w:tcW w:w="2741" w:type="dxa"/>
           </w:tcPr>
           <w:p>
             <w:pPr>
@@ -5410,48 +6273,668 @@
             </w:pPr>
           </w:p>
         </w:tc>
+        <w:tc>
+          <w:tcPr>
+            <w:tcW w:w="6256" w:type="dxa"/>
+          </w:tcPr>
+          <w:p>
+            <w:pPr>
+              <w:pStyle w:val="a5"/>
+              <w:rPr>
+                <w:rFonts w:asciiTheme="minorEastAsia" w:hAnsiTheme="minorEastAsia"/>
+                <w:sz w:val="18"/>
+                <w:szCs w:val="18"/>
+              </w:rPr>
+            </w:pPr>
+            <w:r>
+              <w:rPr>
+                <w:rFonts w:asciiTheme="minorEastAsia" w:hAnsiTheme="minorEastAsia" w:hint="eastAsia"/>
+                <w:sz w:val="18"/>
+                <w:szCs w:val="18"/>
+              </w:rPr>
+              <w:t>2</w:t>
+            </w:r>
+            <w:r>
+              <w:rPr>
+                <w:rFonts w:asciiTheme="minorEastAsia" w:hAnsiTheme="minorEastAsia"/>
+                <w:sz w:val="18"/>
+                <w:szCs w:val="18"/>
+              </w:rPr>
+              <w:t>020</w:t>
+            </w:r>
+            <w:r>
+              <w:rPr>
+                <w:rFonts w:asciiTheme="minorEastAsia" w:hAnsiTheme="minorEastAsia" w:hint="eastAsia"/>
+                <w:sz w:val="18"/>
+                <w:szCs w:val="18"/>
+              </w:rPr>
+              <w:t>년대에 들어서 S</w:t>
+            </w:r>
+            <w:r>
+              <w:rPr>
+                <w:rFonts w:asciiTheme="minorEastAsia" w:hAnsiTheme="minorEastAsia"/>
+                <w:sz w:val="18"/>
+                <w:szCs w:val="18"/>
+              </w:rPr>
+              <w:t>hared Source Software</w:t>
+            </w:r>
+            <w:r>
+              <w:rPr>
+                <w:rFonts w:asciiTheme="minorEastAsia" w:hAnsiTheme="minorEastAsia" w:hint="eastAsia"/>
+                <w:sz w:val="18"/>
+                <w:szCs w:val="18"/>
+              </w:rPr>
+              <w:t>라는 개념이 등장했습니다.</w:t>
+            </w:r>
+            <w:r>
+              <w:rPr>
+                <w:rFonts w:asciiTheme="minorEastAsia" w:hAnsiTheme="minorEastAsia"/>
+                <w:sz w:val="18"/>
+                <w:szCs w:val="18"/>
+              </w:rPr>
+              <w:t xml:space="preserve"> </w:t>
+            </w:r>
+            <w:r>
+              <w:rPr>
+                <w:rFonts w:asciiTheme="minorEastAsia" w:hAnsiTheme="minorEastAsia" w:hint="eastAsia"/>
+                <w:sz w:val="18"/>
+                <w:szCs w:val="18"/>
+              </w:rPr>
+              <w:t xml:space="preserve">이는 클라우드 업체들이 오픈소스를 이용해서 </w:t>
+            </w:r>
+            <w:r>
+              <w:rPr>
+                <w:rFonts w:asciiTheme="minorEastAsia" w:hAnsiTheme="minorEastAsia"/>
+                <w:sz w:val="18"/>
+                <w:szCs w:val="18"/>
+              </w:rPr>
+              <w:t>SaaS</w:t>
+            </w:r>
+            <w:r>
+              <w:rPr>
+                <w:rFonts w:asciiTheme="minorEastAsia" w:hAnsiTheme="minorEastAsia" w:hint="eastAsia"/>
+                <w:sz w:val="18"/>
+                <w:szCs w:val="18"/>
+              </w:rPr>
+              <w:t>형태로 서비스를 제공하고 수익을 창출하면서,</w:t>
+            </w:r>
+            <w:r>
+              <w:rPr>
+                <w:rFonts w:asciiTheme="minorEastAsia" w:hAnsiTheme="minorEastAsia"/>
+                <w:sz w:val="18"/>
+                <w:szCs w:val="18"/>
+              </w:rPr>
+              <w:t xml:space="preserve"> </w:t>
+            </w:r>
+            <w:r>
+              <w:rPr>
+                <w:rFonts w:asciiTheme="minorEastAsia" w:hAnsiTheme="minorEastAsia" w:hint="eastAsia"/>
+                <w:sz w:val="18"/>
+                <w:szCs w:val="18"/>
+              </w:rPr>
+              <w:t>오픈소스 커뮤니티에는 기여하지 않는 것에 대한 비판에서 비롯되었습니다.</w:t>
+            </w:r>
+          </w:p>
+        </w:tc>
+        <w:tc>
+          <w:tcPr>
+            <w:tcW w:w="4175" w:type="dxa"/>
+          </w:tcPr>
+          <w:p>
+            <w:pPr>
+              <w:pStyle w:val="a5"/>
+              <w:rPr>
+                <w:rFonts w:asciiTheme="minorEastAsia" w:hAnsiTheme="minorEastAsia"/>
+                <w:b/>
+                <w:bCs/>
+                <w:color w:val="3333FF"/>
+                <w:sz w:val="18"/>
+                <w:szCs w:val="18"/>
+              </w:rPr>
+            </w:pPr>
+          </w:p>
+        </w:tc>
+      </w:tr>
+      <w:tr>
+        <w:tc>
+          <w:tcPr>
+            <w:tcW w:w="515" w:type="dxa"/>
+            <w:vAlign w:val="center"/>
+          </w:tcPr>
+          <w:p>
+            <w:pPr>
+              <w:pStyle w:val="a5"/>
+              <w:jc w:val="center"/>
+              <w:rPr>
+                <w:rFonts w:asciiTheme="minorEastAsia" w:hAnsiTheme="minorEastAsia"/>
+                <w:sz w:val="18"/>
+                <w:szCs w:val="18"/>
+              </w:rPr>
+            </w:pPr>
+            <w:r>
+              <w:rPr>
+                <w:rFonts w:asciiTheme="minorEastAsia" w:hAnsiTheme="minorEastAsia" w:hint="eastAsia"/>
+                <w:sz w:val="18"/>
+                <w:szCs w:val="18"/>
+              </w:rPr>
+              <w:lastRenderedPageBreak/>
+              <w:t>4</w:t>
+            </w:r>
+            <w:r>
+              <w:rPr>
+                <w:rFonts w:asciiTheme="minorEastAsia" w:hAnsiTheme="minorEastAsia"/>
+                <w:sz w:val="18"/>
+                <w:szCs w:val="18"/>
+              </w:rPr>
+              <w:t>3</w:t>
+            </w:r>
+          </w:p>
+        </w:tc>
+        <w:tc>
+          <w:tcPr>
+            <w:tcW w:w="2741" w:type="dxa"/>
+          </w:tcPr>
+          <w:p>
+            <w:pPr>
+              <w:pStyle w:val="a5"/>
+              <w:rPr>
+                <w:rFonts w:asciiTheme="minorEastAsia" w:hAnsiTheme="minorEastAsia"/>
+                <w:b/>
+                <w:bCs/>
+                <w:color w:val="3333FF"/>
+                <w:sz w:val="18"/>
+                <w:szCs w:val="18"/>
+              </w:rPr>
+            </w:pPr>
+          </w:p>
+        </w:tc>
+        <w:tc>
+          <w:tcPr>
+            <w:tcW w:w="6256" w:type="dxa"/>
+          </w:tcPr>
+          <w:p>
+            <w:pPr>
+              <w:pStyle w:val="a5"/>
+              <w:rPr>
+                <w:rFonts w:asciiTheme="minorEastAsia" w:hAnsiTheme="minorEastAsia"/>
+                <w:sz w:val="18"/>
+                <w:szCs w:val="18"/>
+              </w:rPr>
+            </w:pPr>
+            <w:r>
+              <w:rPr>
+                <w:rFonts w:asciiTheme="minorEastAsia" w:hAnsiTheme="minorEastAsia" w:hint="eastAsia"/>
+                <w:sz w:val="18"/>
+                <w:szCs w:val="18"/>
+              </w:rPr>
+              <w:t>최근 서비스 인프라에서 많이 사용되는 오픈소스의 라이선스들이 변경되고 있는데요,</w:t>
+            </w:r>
+            <w:r>
+              <w:rPr>
+                <w:rFonts w:asciiTheme="minorEastAsia" w:hAnsiTheme="minorEastAsia"/>
+                <w:sz w:val="18"/>
+                <w:szCs w:val="18"/>
+              </w:rPr>
+              <w:t xml:space="preserve"> </w:t>
+            </w:r>
+            <w:r>
+              <w:rPr>
+                <w:rFonts w:asciiTheme="minorEastAsia" w:hAnsiTheme="minorEastAsia" w:hint="eastAsia"/>
+                <w:sz w:val="18"/>
+                <w:szCs w:val="18"/>
+              </w:rPr>
+              <w:t xml:space="preserve">소스코드는 자유롭게 사용할 수 있지만 상업적 서비스는 금지하는 조항이 포함된 </w:t>
+            </w:r>
+            <w:r>
+              <w:rPr>
+                <w:rFonts w:asciiTheme="minorEastAsia" w:hAnsiTheme="minorEastAsia"/>
+                <w:sz w:val="18"/>
+                <w:szCs w:val="18"/>
+              </w:rPr>
+              <w:t>Shared Source Software</w:t>
+            </w:r>
+            <w:r>
+              <w:rPr>
+                <w:rFonts w:asciiTheme="minorEastAsia" w:hAnsiTheme="minorEastAsia" w:hint="eastAsia"/>
+                <w:sz w:val="18"/>
+                <w:szCs w:val="18"/>
+              </w:rPr>
+              <w:t>라이선스로</w:t>
+            </w:r>
+            <w:r>
+              <w:rPr>
+                <w:rFonts w:asciiTheme="minorEastAsia" w:hAnsiTheme="minorEastAsia" w:hint="eastAsia"/>
+                <w:sz w:val="18"/>
+                <w:szCs w:val="18"/>
+              </w:rPr>
+              <w:t xml:space="preserve"> 변경되고 있습니다.</w:t>
+            </w:r>
+          </w:p>
+          <w:p>
+            <w:pPr>
+              <w:pStyle w:val="a5"/>
+              <w:rPr>
+                <w:rFonts w:asciiTheme="minorEastAsia" w:hAnsiTheme="minorEastAsia"/>
+                <w:sz w:val="18"/>
+                <w:szCs w:val="18"/>
+              </w:rPr>
+            </w:pPr>
+            <w:r>
+              <w:rPr>
+                <w:rFonts w:asciiTheme="minorEastAsia" w:hAnsiTheme="minorEastAsia" w:hint="eastAsia"/>
+                <w:sz w:val="18"/>
+                <w:szCs w:val="18"/>
+              </w:rPr>
+              <w:t xml:space="preserve">표의 내용은 </w:t>
+            </w:r>
+            <w:r>
+              <w:rPr>
+                <w:rFonts w:asciiTheme="minorEastAsia" w:hAnsiTheme="minorEastAsia"/>
+                <w:sz w:val="18"/>
+                <w:szCs w:val="18"/>
+              </w:rPr>
+              <w:t>Shared Source Software</w:t>
+            </w:r>
+            <w:r>
+              <w:rPr>
+                <w:rFonts w:asciiTheme="minorEastAsia" w:hAnsiTheme="minorEastAsia"/>
+                <w:sz w:val="18"/>
+                <w:szCs w:val="18"/>
+              </w:rPr>
+              <w:t xml:space="preserve"> </w:t>
+            </w:r>
+            <w:r>
+              <w:rPr>
+                <w:rFonts w:asciiTheme="minorEastAsia" w:hAnsiTheme="minorEastAsia" w:hint="eastAsia"/>
+                <w:sz w:val="18"/>
+                <w:szCs w:val="18"/>
+              </w:rPr>
+              <w:t>라이선스로 변경된 대표적인 네가지 사례 입니다.</w:t>
+            </w:r>
+          </w:p>
+        </w:tc>
+        <w:tc>
+          <w:tcPr>
+            <w:tcW w:w="4175" w:type="dxa"/>
+          </w:tcPr>
+          <w:p>
+            <w:pPr>
+              <w:pStyle w:val="a5"/>
+              <w:rPr>
+                <w:rFonts w:asciiTheme="minorEastAsia" w:hAnsiTheme="minorEastAsia"/>
+                <w:b/>
+                <w:bCs/>
+                <w:color w:val="3333FF"/>
+                <w:sz w:val="18"/>
+                <w:szCs w:val="18"/>
+              </w:rPr>
+            </w:pPr>
+          </w:p>
+        </w:tc>
+      </w:tr>
+      <w:tr>
+        <w:tc>
+          <w:tcPr>
+            <w:tcW w:w="515" w:type="dxa"/>
+            <w:vAlign w:val="center"/>
+          </w:tcPr>
+          <w:p>
+            <w:pPr>
+              <w:pStyle w:val="a5"/>
+              <w:jc w:val="center"/>
+              <w:rPr>
+                <w:rFonts w:asciiTheme="minorEastAsia" w:hAnsiTheme="minorEastAsia"/>
+                <w:sz w:val="18"/>
+                <w:szCs w:val="18"/>
+              </w:rPr>
+            </w:pPr>
+            <w:r>
+              <w:rPr>
+                <w:rFonts w:asciiTheme="minorEastAsia" w:hAnsiTheme="minorEastAsia" w:hint="eastAsia"/>
+                <w:sz w:val="18"/>
+                <w:szCs w:val="18"/>
+              </w:rPr>
+              <w:t>4</w:t>
+            </w:r>
+            <w:r>
+              <w:rPr>
+                <w:rFonts w:asciiTheme="minorEastAsia" w:hAnsiTheme="minorEastAsia"/>
+                <w:sz w:val="18"/>
+                <w:szCs w:val="18"/>
+              </w:rPr>
+              <w:t>4</w:t>
+            </w:r>
+          </w:p>
+        </w:tc>
+        <w:tc>
+          <w:tcPr>
+            <w:tcW w:w="2741" w:type="dxa"/>
+          </w:tcPr>
+          <w:p>
+            <w:pPr>
+              <w:pStyle w:val="a5"/>
+              <w:rPr>
+                <w:rFonts w:asciiTheme="minorEastAsia" w:hAnsiTheme="minorEastAsia"/>
+                <w:b/>
+                <w:bCs/>
+                <w:color w:val="3333FF"/>
+                <w:sz w:val="18"/>
+                <w:szCs w:val="18"/>
+              </w:rPr>
+            </w:pPr>
+          </w:p>
+        </w:tc>
+        <w:tc>
+          <w:tcPr>
+            <w:tcW w:w="6256" w:type="dxa"/>
+            <w:shd w:val="clear" w:color="auto" w:fill="auto"/>
+          </w:tcPr>
+          <w:p>
+            <w:pPr>
+              <w:pStyle w:val="a5"/>
+              <w:rPr>
+                <w:rFonts w:asciiTheme="minorEastAsia" w:hAnsiTheme="minorEastAsia"/>
+                <w:sz w:val="18"/>
+                <w:szCs w:val="18"/>
+              </w:rPr>
+            </w:pPr>
+            <w:r>
+              <w:rPr>
+                <w:rFonts w:asciiTheme="minorEastAsia" w:hAnsiTheme="minorEastAsia"/>
+                <w:sz w:val="18"/>
+                <w:szCs w:val="18"/>
+              </w:rPr>
+              <w:t>Shared Source Softwar</w:t>
+            </w:r>
+            <w:r>
+              <w:rPr>
+                <w:rFonts w:asciiTheme="minorEastAsia" w:hAnsiTheme="minorEastAsia" w:hint="eastAsia"/>
+                <w:sz w:val="18"/>
+                <w:szCs w:val="18"/>
+              </w:rPr>
+              <w:t xml:space="preserve">e에 해당하는 주요 라이선스를 설명해 </w:t>
+            </w:r>
+            <w:proofErr w:type="spellStart"/>
+            <w:r>
+              <w:rPr>
+                <w:rFonts w:asciiTheme="minorEastAsia" w:hAnsiTheme="minorEastAsia" w:hint="eastAsia"/>
+                <w:sz w:val="18"/>
+                <w:szCs w:val="18"/>
+              </w:rPr>
+              <w:t>드릴게요</w:t>
+            </w:r>
+            <w:proofErr w:type="spellEnd"/>
+            <w:r>
+              <w:rPr>
+                <w:rFonts w:asciiTheme="minorEastAsia" w:hAnsiTheme="minorEastAsia" w:hint="eastAsia"/>
+                <w:sz w:val="18"/>
+                <w:szCs w:val="18"/>
+              </w:rPr>
+              <w:t>.</w:t>
+            </w:r>
+            <w:r>
+              <w:rPr>
+                <w:rFonts w:asciiTheme="minorEastAsia" w:hAnsiTheme="minorEastAsia"/>
+                <w:sz w:val="18"/>
+                <w:szCs w:val="18"/>
+              </w:rPr>
+              <w:t xml:space="preserve"> </w:t>
+            </w:r>
+            <w:r>
+              <w:rPr>
+                <w:rFonts w:asciiTheme="minorEastAsia" w:hAnsiTheme="minorEastAsia" w:hint="eastAsia"/>
+                <w:sz w:val="18"/>
+                <w:szCs w:val="18"/>
+              </w:rPr>
+              <w:t>이 라이선스들은 오픈소스를 상용 서비스 목적으로 사용하는 것을 제한하고 있습니다.</w:t>
+            </w:r>
+            <w:r>
+              <w:rPr>
+                <w:rFonts w:asciiTheme="minorEastAsia" w:hAnsiTheme="minorEastAsia"/>
+                <w:sz w:val="18"/>
+                <w:szCs w:val="18"/>
+              </w:rPr>
+              <w:t xml:space="preserve"> </w:t>
+            </w:r>
+            <w:r>
+              <w:rPr>
+                <w:rFonts w:asciiTheme="minorEastAsia" w:hAnsiTheme="minorEastAsia" w:hint="eastAsia"/>
+                <w:sz w:val="18"/>
+                <w:szCs w:val="18"/>
+              </w:rPr>
+              <w:t>특히,</w:t>
+            </w:r>
+            <w:r>
+              <w:rPr>
+                <w:rFonts w:asciiTheme="minorEastAsia" w:hAnsiTheme="minorEastAsia"/>
+                <w:sz w:val="18"/>
+                <w:szCs w:val="18"/>
+              </w:rPr>
+              <w:t xml:space="preserve"> Server Side Public </w:t>
+            </w:r>
+            <w:r>
+              <w:rPr>
+                <w:rFonts w:asciiTheme="minorEastAsia" w:hAnsiTheme="minorEastAsia" w:hint="eastAsia"/>
+                <w:sz w:val="18"/>
+                <w:szCs w:val="18"/>
+              </w:rPr>
+              <w:t>라이선스는 서비스 코드를 실행하는데 필요한 모든 소스코드를 공개해야</w:t>
+            </w:r>
+            <w:r>
+              <w:rPr>
+                <w:rFonts w:asciiTheme="minorEastAsia" w:hAnsiTheme="minorEastAsia" w:hint="eastAsia"/>
+                <w:sz w:val="18"/>
+                <w:szCs w:val="18"/>
+              </w:rPr>
+              <w:t xml:space="preserve"> </w:t>
+            </w:r>
+            <w:r>
+              <w:rPr>
+                <w:rFonts w:asciiTheme="minorEastAsia" w:hAnsiTheme="minorEastAsia" w:hint="eastAsia"/>
+                <w:sz w:val="18"/>
+                <w:szCs w:val="18"/>
+              </w:rPr>
+              <w:t>한다는 조항이 포함되어 있습니다.</w:t>
+            </w:r>
+            <w:r>
+              <w:rPr>
+                <w:rFonts w:asciiTheme="minorEastAsia" w:hAnsiTheme="minorEastAsia"/>
+                <w:sz w:val="18"/>
+                <w:szCs w:val="18"/>
+              </w:rPr>
+              <w:t xml:space="preserve"> </w:t>
+            </w:r>
+            <w:r>
+              <w:rPr>
+                <w:rFonts w:asciiTheme="minorEastAsia" w:hAnsiTheme="minorEastAsia" w:hint="eastAsia"/>
+                <w:sz w:val="18"/>
+                <w:szCs w:val="18"/>
+              </w:rPr>
+              <w:t xml:space="preserve">여기서 서비스 코드는 프로그램 뿐만 아니라 관리하는 데에 필요한 모든 소프트웨어를 포함하기 때문에 </w:t>
+            </w:r>
+            <w:r>
+              <w:rPr>
+                <w:rFonts w:asciiTheme="minorEastAsia" w:hAnsiTheme="minorEastAsia"/>
+                <w:sz w:val="18"/>
+                <w:szCs w:val="18"/>
+              </w:rPr>
+              <w:t xml:space="preserve">API, </w:t>
+            </w:r>
+            <w:r>
+              <w:rPr>
+                <w:rFonts w:asciiTheme="minorEastAsia" w:hAnsiTheme="minorEastAsia" w:hint="eastAsia"/>
+                <w:sz w:val="18"/>
+                <w:szCs w:val="18"/>
+              </w:rPr>
+              <w:t>모니터링,</w:t>
+            </w:r>
+            <w:r>
+              <w:rPr>
+                <w:rFonts w:asciiTheme="minorEastAsia" w:hAnsiTheme="minorEastAsia"/>
+                <w:sz w:val="18"/>
+                <w:szCs w:val="18"/>
+              </w:rPr>
+              <w:t xml:space="preserve"> </w:t>
+            </w:r>
+            <w:r>
+              <w:rPr>
+                <w:rFonts w:asciiTheme="minorEastAsia" w:hAnsiTheme="minorEastAsia" w:hint="eastAsia"/>
+                <w:sz w:val="18"/>
+                <w:szCs w:val="18"/>
+              </w:rPr>
+              <w:t>백업 등 관련된 모든 소프트웨어의 소스코드를 공개해야 합니다.</w:t>
+            </w:r>
+            <w:r>
+              <w:rPr>
+                <w:rFonts w:asciiTheme="minorEastAsia" w:hAnsiTheme="minorEastAsia"/>
+                <w:sz w:val="18"/>
+                <w:szCs w:val="18"/>
+              </w:rPr>
+              <w:t xml:space="preserve"> </w:t>
+            </w:r>
+          </w:p>
+        </w:tc>
+        <w:tc>
+          <w:tcPr>
+            <w:tcW w:w="4175" w:type="dxa"/>
+          </w:tcPr>
+          <w:p>
+            <w:pPr>
+              <w:pStyle w:val="a5"/>
+              <w:rPr>
+                <w:rFonts w:asciiTheme="minorEastAsia" w:hAnsiTheme="minorEastAsia"/>
+                <w:b/>
+                <w:bCs/>
+                <w:color w:val="3333FF"/>
+                <w:sz w:val="18"/>
+                <w:szCs w:val="18"/>
+              </w:rPr>
+            </w:pPr>
+          </w:p>
+        </w:tc>
+      </w:tr>
+      <w:tr>
+        <w:tc>
+          <w:tcPr>
+            <w:tcW w:w="515" w:type="dxa"/>
+            <w:vAlign w:val="center"/>
+          </w:tcPr>
+          <w:p>
+            <w:pPr>
+              <w:pStyle w:val="a5"/>
+              <w:jc w:val="center"/>
+              <w:rPr>
+                <w:rFonts w:asciiTheme="minorEastAsia" w:hAnsiTheme="minorEastAsia"/>
+                <w:sz w:val="18"/>
+                <w:szCs w:val="18"/>
+              </w:rPr>
+            </w:pPr>
+            <w:r>
+              <w:rPr>
+                <w:rFonts w:asciiTheme="minorEastAsia" w:hAnsiTheme="minorEastAsia" w:hint="eastAsia"/>
+                <w:sz w:val="18"/>
+                <w:szCs w:val="18"/>
+              </w:rPr>
+              <w:t>4</w:t>
+            </w:r>
+            <w:r>
+              <w:rPr>
+                <w:rFonts w:asciiTheme="minorEastAsia" w:hAnsiTheme="minorEastAsia"/>
+                <w:sz w:val="18"/>
+                <w:szCs w:val="18"/>
+              </w:rPr>
+              <w:t>5</w:t>
+            </w:r>
+          </w:p>
+        </w:tc>
+        <w:tc>
+          <w:tcPr>
+            <w:tcW w:w="2741" w:type="dxa"/>
+          </w:tcPr>
+          <w:p>
+            <w:pPr>
+              <w:pStyle w:val="a5"/>
+              <w:rPr>
+                <w:rFonts w:asciiTheme="minorEastAsia" w:hAnsiTheme="minorEastAsia"/>
+                <w:b/>
+                <w:bCs/>
+                <w:color w:val="3333FF"/>
+                <w:sz w:val="18"/>
+                <w:szCs w:val="18"/>
+              </w:rPr>
+            </w:pPr>
+            <w:r>
+              <w:rPr>
+                <w:rFonts w:asciiTheme="minorEastAsia" w:hAnsiTheme="minorEastAsia" w:hint="eastAsia"/>
+                <w:b/>
+                <w:bCs/>
+                <w:color w:val="3333FF"/>
+                <w:sz w:val="18"/>
+                <w:szCs w:val="18"/>
+              </w:rPr>
+              <w:t>학습정리</w:t>
+            </w:r>
+          </w:p>
+        </w:tc>
+        <w:tc>
+          <w:tcPr>
+            <w:tcW w:w="6256" w:type="dxa"/>
+          </w:tcPr>
+          <w:p>
+            <w:pPr>
+              <w:pStyle w:val="a5"/>
+              <w:rPr>
+                <w:rFonts w:asciiTheme="minorEastAsia" w:hAnsiTheme="minorEastAsia"/>
+                <w:sz w:val="18"/>
+                <w:szCs w:val="18"/>
+              </w:rPr>
+            </w:pPr>
+            <w:r>
+              <w:rPr>
+                <w:rFonts w:asciiTheme="minorEastAsia" w:hAnsiTheme="minorEastAsia" w:hint="eastAsia"/>
+                <w:sz w:val="18"/>
+                <w:szCs w:val="18"/>
+              </w:rPr>
+              <w:t xml:space="preserve">네. 챕터 1은 여기까지구요. 제가 말씀드린 내용 중에 꼭 기억해 주셨으면 하는 내용들만 서머리에 정리해 두었으니까 </w:t>
+            </w:r>
+            <w:r>
+              <w:rPr>
+                <w:rFonts w:asciiTheme="minorEastAsia" w:hAnsiTheme="minorEastAsia" w:hint="eastAsia"/>
+                <w:sz w:val="18"/>
+                <w:szCs w:val="18"/>
+              </w:rPr>
+              <w:t>잘 봐 주세요</w:t>
+            </w:r>
+            <w:r>
+              <w:rPr>
+                <w:rFonts w:asciiTheme="minorEastAsia" w:hAnsiTheme="minorEastAsia" w:hint="eastAsia"/>
+                <w:sz w:val="18"/>
+                <w:szCs w:val="18"/>
+              </w:rPr>
+              <w:t>.</w:t>
+            </w:r>
+          </w:p>
+        </w:tc>
+        <w:tc>
+          <w:tcPr>
+            <w:tcW w:w="4175" w:type="dxa"/>
+          </w:tcPr>
+          <w:p>
+            <w:pPr>
+              <w:pStyle w:val="a5"/>
+              <w:rPr>
+                <w:rFonts w:asciiTheme="minorEastAsia" w:hAnsiTheme="minorEastAsia"/>
+                <w:b/>
+                <w:bCs/>
+                <w:color w:val="3333FF"/>
+                <w:sz w:val="18"/>
+                <w:szCs w:val="18"/>
+              </w:rPr>
+            </w:pPr>
+          </w:p>
+        </w:tc>
       </w:tr>
     </w:tbl>
-    <w:p>
-      <w:pPr>
-        <w:pStyle w:val="a5"/>
-        <w:rPr>
-          <w:rFonts w:asciiTheme="minorEastAsia" w:hAnsiTheme="minorEastAsia"/>
-          <w:sz w:val="18"/>
-          <w:szCs w:val="18"/>
-        </w:rPr>
-      </w:pPr>
-    </w:p>
-    <w:p>
-      <w:pPr>
-        <w:pStyle w:val="a5"/>
-        <w:rPr>
-          <w:rFonts w:asciiTheme="minorEastAsia" w:hAnsiTheme="minorEastAsia"/>
-          <w:sz w:val="18"/>
-          <w:szCs w:val="18"/>
-        </w:rPr>
-      </w:pPr>
-    </w:p>
-    <w:p>
-      <w:pPr>
-        <w:pStyle w:val="a5"/>
-        <w:rPr>
-          <w:rFonts w:asciiTheme="minorEastAsia" w:hAnsiTheme="minorEastAsia"/>
-          <w:sz w:val="18"/>
-          <w:szCs w:val="18"/>
-        </w:rPr>
-      </w:pPr>
-    </w:p>
-    <w:p>
-      <w:pPr>
-        <w:pStyle w:val="a5"/>
-        <w:rPr>
-          <w:rFonts w:asciiTheme="minorEastAsia" w:hAnsiTheme="minorEastAsia"/>
-          <w:sz w:val="18"/>
-          <w:szCs w:val="18"/>
-        </w:rPr>
-      </w:pPr>
-    </w:p>
     <w:p>
       <w:pPr>
         <w:pStyle w:val="a5"/>
@@ -5489,7 +6972,6 @@
           <w:bCs/>
           <w:szCs w:val="20"/>
         </w:rPr>
-        <w:lastRenderedPageBreak/>
         <w:t>C</w:t>
       </w:r>
       <w:r>
@@ -5711,15 +7193,15 @@
                 <w:sz w:val="18"/>
                 <w:szCs w:val="18"/>
               </w:rPr>
-              <w:t>3</w:t>
-            </w:r>
-            <w:r>
-              <w:rPr>
-                <w:rFonts w:asciiTheme="minorEastAsia" w:hAnsiTheme="minorEastAsia"/>
-                <w:sz w:val="18"/>
-                <w:szCs w:val="18"/>
-              </w:rPr>
-              <w:t>9</w:t>
+              <w:t>4</w:t>
+            </w:r>
+            <w:r>
+              <w:rPr>
+                <w:rFonts w:asciiTheme="minorEastAsia" w:hAnsiTheme="minorEastAsia"/>
+                <w:sz w:val="18"/>
+                <w:szCs w:val="18"/>
+              </w:rPr>
+              <w:t>7</w:t>
             </w:r>
           </w:p>
         </w:tc>
@@ -5892,7 +7374,7 @@
                 <w:sz w:val="18"/>
                 <w:szCs w:val="18"/>
               </w:rPr>
-              <w:t>0</w:t>
+              <w:t>8</w:t>
             </w:r>
           </w:p>
         </w:tc>
@@ -5956,7 +7438,16 @@
                 <w:sz w:val="18"/>
                 <w:szCs w:val="18"/>
               </w:rPr>
-              <w:t>41p</w:t>
+              <w:t>48</w:t>
+            </w:r>
+            <w:r>
+              <w:rPr>
+                <w:rFonts w:asciiTheme="minorEastAsia" w:hAnsiTheme="minorEastAsia"/>
+                <w:color w:val="7F7F7F" w:themeColor="text1" w:themeTint="80"/>
+                <w:sz w:val="18"/>
+                <w:szCs w:val="18"/>
+              </w:rPr>
+              <w:t>p</w:t>
             </w:r>
             <w:r>
               <w:rPr>
@@ -6000,7 +7491,7 @@
                 <w:sz w:val="18"/>
                 <w:szCs w:val="18"/>
               </w:rPr>
-              <w:t>1</w:t>
+              <w:t>9</w:t>
             </w:r>
           </w:p>
         </w:tc>
@@ -6036,6 +7527,7 @@
         <w:tc>
           <w:tcPr>
             <w:tcW w:w="6227" w:type="dxa"/>
+            <w:shd w:val="clear" w:color="auto" w:fill="auto"/>
           </w:tcPr>
           <w:p>
             <w:pPr>
@@ -6103,7 +7595,16 @@
                 <w:sz w:val="18"/>
                 <w:szCs w:val="18"/>
               </w:rPr>
-              <w:t xml:space="preserve">개발할 때 자유롭게 사용하시면 되고, copyleft </w:t>
+              <w:t>개발할 때 자유롭게 사용하</w:t>
+            </w:r>
+            <w:r>
+              <w:rPr>
+                <w:rFonts w:asciiTheme="minorEastAsia" w:hAnsiTheme="minorEastAsia"/>
+                <w:sz w:val="18"/>
+                <w:szCs w:val="18"/>
+              </w:rPr>
+              <w:lastRenderedPageBreak/>
+              <w:t xml:space="preserve">시면 되고, copyleft </w:t>
             </w:r>
             <w:r>
               <w:rPr>
@@ -6200,6 +7701,7 @@
                 <w:sz w:val="18"/>
                 <w:szCs w:val="18"/>
               </w:rPr>
+              <w:lastRenderedPageBreak/>
               <w:t xml:space="preserve">각 회사의 라이선스 정책대로 </w:t>
             </w:r>
             <w:r>
@@ -6245,15 +7747,15 @@
                 <w:sz w:val="18"/>
                 <w:szCs w:val="18"/>
               </w:rPr>
-              <w:t>4</w:t>
-            </w:r>
-            <w:r>
-              <w:rPr>
-                <w:rFonts w:asciiTheme="minorEastAsia" w:hAnsiTheme="minorEastAsia"/>
-                <w:sz w:val="18"/>
-                <w:szCs w:val="18"/>
-              </w:rPr>
-              <w:t>2</w:t>
+              <w:t>5</w:t>
+            </w:r>
+            <w:r>
+              <w:rPr>
+                <w:rFonts w:asciiTheme="minorEastAsia" w:hAnsiTheme="minorEastAsia"/>
+                <w:sz w:val="18"/>
+                <w:szCs w:val="18"/>
+              </w:rPr>
+              <w:t>0</w:t>
             </w:r>
           </w:p>
         </w:tc>
@@ -6464,15 +7966,15 @@
                 <w:sz w:val="18"/>
                 <w:szCs w:val="18"/>
               </w:rPr>
-              <w:t>4</w:t>
-            </w:r>
-            <w:r>
-              <w:rPr>
-                <w:rFonts w:asciiTheme="minorEastAsia" w:hAnsiTheme="minorEastAsia"/>
-                <w:sz w:val="18"/>
-                <w:szCs w:val="18"/>
-              </w:rPr>
-              <w:t>3</w:t>
+              <w:t>5</w:t>
+            </w:r>
+            <w:r>
+              <w:rPr>
+                <w:rFonts w:asciiTheme="minorEastAsia" w:hAnsiTheme="minorEastAsia"/>
+                <w:sz w:val="18"/>
+                <w:szCs w:val="18"/>
+              </w:rPr>
+              <w:t>1</w:t>
             </w:r>
           </w:p>
         </w:tc>
@@ -6494,6 +7996,7 @@
         <w:tc>
           <w:tcPr>
             <w:tcW w:w="6227" w:type="dxa"/>
+            <w:shd w:val="clear" w:color="auto" w:fill="auto"/>
           </w:tcPr>
           <w:p>
             <w:pPr>
@@ -6528,26 +8031,6 @@
               </w:rPr>
               <w:t>이런 경우에는 소스코드의 주석을 확인하거나 개발자에게 직접 물어보는 방법도 있습니다.</w:t>
             </w:r>
-          </w:p>
-          <w:p>
-            <w:pPr>
-              <w:pStyle w:val="a5"/>
-              <w:rPr>
-                <w:rFonts w:asciiTheme="minorEastAsia" w:hAnsiTheme="minorEastAsia"/>
-                <w:sz w:val="18"/>
-                <w:szCs w:val="18"/>
-              </w:rPr>
-            </w:pPr>
-          </w:p>
-          <w:p>
-            <w:pPr>
-              <w:pStyle w:val="a5"/>
-              <w:rPr>
-                <w:rFonts w:asciiTheme="minorEastAsia" w:hAnsiTheme="minorEastAsia"/>
-                <w:sz w:val="18"/>
-                <w:szCs w:val="18"/>
-              </w:rPr>
-            </w:pPr>
           </w:p>
         </w:tc>
         <w:tc>
@@ -6588,16 +8071,15 @@
                 <w:sz w:val="18"/>
                 <w:szCs w:val="18"/>
               </w:rPr>
-              <w:lastRenderedPageBreak/>
-              <w:t>4</w:t>
-            </w:r>
-            <w:r>
-              <w:rPr>
-                <w:rFonts w:asciiTheme="minorEastAsia" w:hAnsiTheme="minorEastAsia"/>
-                <w:sz w:val="18"/>
-                <w:szCs w:val="18"/>
-              </w:rPr>
-              <w:t>4</w:t>
+              <w:t>5</w:t>
+            </w:r>
+            <w:r>
+              <w:rPr>
+                <w:rFonts w:asciiTheme="minorEastAsia" w:hAnsiTheme="minorEastAsia"/>
+                <w:sz w:val="18"/>
+                <w:szCs w:val="18"/>
+              </w:rPr>
+              <w:t>2</w:t>
             </w:r>
           </w:p>
         </w:tc>
@@ -6635,7 +8117,31 @@
                 <w:sz w:val="18"/>
                 <w:szCs w:val="18"/>
               </w:rPr>
-              <w:t>만약에 라이선스를 찾을 수 없다고 해서 저작권이 없는 코드라고 생각해서는 안 됩니다. 그런 경우에는 저작권자의 연락처,</w:t>
+              <w:t xml:space="preserve">만약에 라이선스를 찾을 수 없다고 해서 저작권이 없는 코드라고 생각해서는 안 됩니다. </w:t>
+            </w:r>
+            <w:r>
+              <w:rPr>
+                <w:rFonts w:asciiTheme="minorEastAsia" w:hAnsiTheme="minorEastAsia" w:hint="eastAsia"/>
+                <w:sz w:val="18"/>
+                <w:szCs w:val="18"/>
+              </w:rPr>
+              <w:t xml:space="preserve">이럴 때는 </w:t>
+            </w:r>
+            <w:r>
+              <w:rPr>
+                <w:rFonts w:asciiTheme="minorEastAsia" w:hAnsiTheme="minorEastAsia" w:hint="eastAsia"/>
+                <w:sz w:val="18"/>
+                <w:szCs w:val="18"/>
+              </w:rPr>
+              <w:t>저작권자의 연락처</w:t>
+            </w:r>
+            <w:r>
+              <w:rPr>
+                <w:rFonts w:asciiTheme="minorEastAsia" w:hAnsiTheme="minorEastAsia" w:hint="eastAsia"/>
+                <w:sz w:val="18"/>
+                <w:szCs w:val="18"/>
+              </w:rPr>
+              <w:t>를 찾아서 문의를 해 보세요.</w:t>
             </w:r>
             <w:r>
               <w:rPr>
@@ -6651,7 +8157,31 @@
                 <w:sz w:val="18"/>
                 <w:szCs w:val="18"/>
               </w:rPr>
-              <w:t>예를 들어 메일 주소 같은 걸 찾아서 문의를 해 보세요.</w:t>
+              <w:t xml:space="preserve">예를 들어 </w:t>
+            </w:r>
+            <w:r>
+              <w:rPr>
+                <w:rFonts w:asciiTheme="minorEastAsia" w:hAnsiTheme="minorEastAsia" w:hint="eastAsia"/>
+                <w:sz w:val="18"/>
+                <w:szCs w:val="18"/>
+              </w:rPr>
+              <w:t xml:space="preserve">저작권자의 </w:t>
+            </w:r>
+            <w:r>
+              <w:rPr>
+                <w:rFonts w:asciiTheme="minorEastAsia" w:hAnsiTheme="minorEastAsia" w:hint="eastAsia"/>
+                <w:sz w:val="18"/>
+                <w:szCs w:val="18"/>
+              </w:rPr>
+              <w:t>메일 주소</w:t>
+            </w:r>
+            <w:r>
+              <w:rPr>
+                <w:rFonts w:asciiTheme="minorEastAsia" w:hAnsiTheme="minorEastAsia" w:hint="eastAsia"/>
+                <w:sz w:val="18"/>
+                <w:szCs w:val="18"/>
+              </w:rPr>
+              <w:t>로 사용 여부를 문의해 보면 되겠죠?</w:t>
             </w:r>
             <w:r>
               <w:rPr>
@@ -6725,15 +8255,15 @@
                 <w:sz w:val="18"/>
                 <w:szCs w:val="18"/>
               </w:rPr>
-              <w:t>4</w:t>
-            </w:r>
-            <w:r>
-              <w:rPr>
-                <w:rFonts w:asciiTheme="minorEastAsia" w:hAnsiTheme="minorEastAsia"/>
-                <w:sz w:val="18"/>
-                <w:szCs w:val="18"/>
-              </w:rPr>
               <w:t>5</w:t>
+            </w:r>
+            <w:r>
+              <w:rPr>
+                <w:rFonts w:asciiTheme="minorEastAsia" w:hAnsiTheme="minorEastAsia"/>
+                <w:sz w:val="18"/>
+                <w:szCs w:val="18"/>
+              </w:rPr>
+              <w:t>3</w:t>
             </w:r>
           </w:p>
         </w:tc>
@@ -6914,7 +8444,16 @@
                 <w:sz w:val="18"/>
                 <w:szCs w:val="18"/>
               </w:rPr>
-              <w:t>같이 소스코드를 공개해야 되는 오픈소스가 있는지 사전에 확인을 해서 만일 그런 것이 있다면 제거하거나 다른 오픈소스로 교체를 하거나 코드 공개 준비를 하는 겁니다.</w:t>
+              <w:t xml:space="preserve">같이 소스코드를 공개해야 되는 오픈소스가 있는지 사전에 확인을 해서 만일 그런 것이 있다면 </w:t>
+            </w:r>
+            <w:r>
+              <w:rPr>
+                <w:rFonts w:asciiTheme="minorEastAsia" w:hAnsiTheme="minorEastAsia" w:hint="eastAsia"/>
+                <w:sz w:val="18"/>
+                <w:szCs w:val="18"/>
+              </w:rPr>
+              <w:lastRenderedPageBreak/>
+              <w:t>제거하거나 다른 오픈소스로 교체를 하거나 코드 공개 준비를 하는 겁니다.</w:t>
             </w:r>
             <w:r>
               <w:rPr>
@@ -7023,16 +8562,16 @@
                 <w:sz w:val="18"/>
                 <w:szCs w:val="18"/>
               </w:rPr>
+              <w:t>5</w:t>
+            </w:r>
+            <w:r>
+              <w:rPr>
+                <w:rFonts w:asciiTheme="minorEastAsia" w:hAnsiTheme="minorEastAsia"/>
+                <w:sz w:val="18"/>
+                <w:szCs w:val="18"/>
+              </w:rPr>
               <w:t>4</w:t>
             </w:r>
-            <w:r>
-              <w:rPr>
-                <w:rFonts w:asciiTheme="minorEastAsia" w:hAnsiTheme="minorEastAsia"/>
-                <w:sz w:val="18"/>
-                <w:szCs w:val="18"/>
-              </w:rPr>
-              <w:t>6</w:t>
-            </w:r>
           </w:p>
         </w:tc>
         <w:tc>
@@ -7190,12 +8729,39 @@
             </w:pPr>
             <w:r>
               <w:rPr>
-                <w:rFonts w:asciiTheme="minorEastAsia" w:hAnsiTheme="minorEastAsia" w:hint="eastAsia"/>
+                <w:rFonts w:asciiTheme="minorEastAsia" w:hAnsiTheme="minorEastAsia"/>
                 <w:color w:val="00B050"/>
                 <w:sz w:val="18"/>
                 <w:szCs w:val="18"/>
               </w:rPr>
-              <w:t>46~55p는 각 회사의 상황에 맞게 커스터마이징하여 설명하세요.</w:t>
+              <w:t>52</w:t>
+            </w:r>
+            <w:r>
+              <w:rPr>
+                <w:rFonts w:asciiTheme="minorEastAsia" w:hAnsiTheme="minorEastAsia" w:hint="eastAsia"/>
+                <w:color w:val="00B050"/>
+                <w:sz w:val="18"/>
+                <w:szCs w:val="18"/>
+              </w:rPr>
+              <w:t>~</w:t>
+            </w:r>
+            <w:r>
+              <w:rPr>
+                <w:rFonts w:asciiTheme="minorEastAsia" w:hAnsiTheme="minorEastAsia"/>
+                <w:color w:val="00B050"/>
+                <w:sz w:val="18"/>
+                <w:szCs w:val="18"/>
+              </w:rPr>
+              <w:t>63</w:t>
+            </w:r>
+            <w:r>
+              <w:rPr>
+                <w:rFonts w:asciiTheme="minorEastAsia" w:hAnsiTheme="minorEastAsia" w:hint="eastAsia"/>
+                <w:color w:val="00B050"/>
+                <w:sz w:val="18"/>
+                <w:szCs w:val="18"/>
+              </w:rPr>
+              <w:t>p는 각 회사의 상황에 맞게 커스터마이징하여 설명하세요.</w:t>
             </w:r>
           </w:p>
         </w:tc>
@@ -7230,7 +8796,15 @@
                 <w:sz w:val="18"/>
                 <w:szCs w:val="18"/>
               </w:rPr>
-              <w:t>47</w:t>
+              <w:t>5</w:t>
+            </w:r>
+            <w:r>
+              <w:rPr>
+                <w:rFonts w:asciiTheme="minorEastAsia" w:hAnsiTheme="minorEastAsia"/>
+                <w:sz w:val="18"/>
+                <w:szCs w:val="18"/>
+              </w:rPr>
+              <w:t>5</w:t>
             </w:r>
           </w:p>
         </w:tc>
@@ -7342,16 +8916,15 @@
                 <w:sz w:val="18"/>
                 <w:szCs w:val="18"/>
               </w:rPr>
-              <w:lastRenderedPageBreak/>
-              <w:t>4</w:t>
-            </w:r>
-            <w:r>
-              <w:rPr>
-                <w:rFonts w:asciiTheme="minorEastAsia" w:hAnsiTheme="minorEastAsia"/>
-                <w:sz w:val="18"/>
-                <w:szCs w:val="18"/>
-              </w:rPr>
-              <w:t>8</w:t>
+              <w:t>5</w:t>
+            </w:r>
+            <w:r>
+              <w:rPr>
+                <w:rFonts w:asciiTheme="minorEastAsia" w:hAnsiTheme="minorEastAsia"/>
+                <w:sz w:val="18"/>
+                <w:szCs w:val="18"/>
+              </w:rPr>
+              <w:t>6</w:t>
             </w:r>
           </w:p>
         </w:tc>
@@ -7497,15 +9070,15 @@
                 <w:sz w:val="18"/>
                 <w:szCs w:val="18"/>
               </w:rPr>
-              <w:t>4</w:t>
-            </w:r>
-            <w:r>
-              <w:rPr>
-                <w:rFonts w:asciiTheme="minorEastAsia" w:hAnsiTheme="minorEastAsia"/>
-                <w:sz w:val="18"/>
-                <w:szCs w:val="18"/>
-              </w:rPr>
-              <w:t>9</w:t>
+              <w:t>5</w:t>
+            </w:r>
+            <w:r>
+              <w:rPr>
+                <w:rFonts w:asciiTheme="minorEastAsia" w:hAnsiTheme="minorEastAsia"/>
+                <w:sz w:val="18"/>
+                <w:szCs w:val="18"/>
+              </w:rPr>
+              <w:t>7</w:t>
             </w:r>
           </w:p>
         </w:tc>
@@ -7544,6 +9117,14 @@
                 <w:szCs w:val="18"/>
               </w:rPr>
               <w:t>저희가 소스코드를 공유 받으면 그걸 오픈소스 식별 도구에 업로드해서 스캔 작업을 진행합니다.</w:t>
+            </w:r>
+            <w:r>
+              <w:rPr>
+                <w:rFonts w:asciiTheme="minorEastAsia" w:hAnsiTheme="minorEastAsia"/>
+                <w:sz w:val="18"/>
+                <w:szCs w:val="18"/>
+              </w:rPr>
+              <w:t xml:space="preserve"> </w:t>
             </w:r>
           </w:p>
         </w:tc>
@@ -7620,7 +9201,7 @@
                 <w:sz w:val="18"/>
                 <w:szCs w:val="18"/>
               </w:rPr>
-              <w:t>0</w:t>
+              <w:t>8</w:t>
             </w:r>
           </w:p>
         </w:tc>
@@ -7723,6 +9304,14 @@
                 <w:szCs w:val="18"/>
               </w:rPr>
               <w:t>은 라이선스의 요구조건이 모순되는 부분이 있어서 함께 사용할 수가 없습니다.</w:t>
+            </w:r>
+            <w:r>
+              <w:rPr>
+                <w:rFonts w:asciiTheme="minorEastAsia" w:hAnsiTheme="minorEastAsia"/>
+                <w:sz w:val="18"/>
+                <w:szCs w:val="18"/>
+              </w:rPr>
+              <w:t xml:space="preserve"> </w:t>
             </w:r>
           </w:p>
         </w:tc>
@@ -7764,6 +9353,7 @@
                 <w:sz w:val="18"/>
                 <w:szCs w:val="18"/>
               </w:rPr>
+              <w:lastRenderedPageBreak/>
               <w:t>5</w:t>
             </w:r>
             <w:r>
@@ -7772,7 +9362,7 @@
                 <w:sz w:val="18"/>
                 <w:szCs w:val="18"/>
               </w:rPr>
-              <w:t>1</w:t>
+              <w:t>9</w:t>
             </w:r>
           </w:p>
         </w:tc>
@@ -7884,15 +9474,15 @@
                 <w:sz w:val="18"/>
                 <w:szCs w:val="18"/>
               </w:rPr>
-              <w:t>5</w:t>
-            </w:r>
-            <w:r>
-              <w:rPr>
-                <w:rFonts w:asciiTheme="minorEastAsia" w:hAnsiTheme="minorEastAsia"/>
-                <w:sz w:val="18"/>
-                <w:szCs w:val="18"/>
-              </w:rPr>
-              <w:t>2</w:t>
+              <w:t>6</w:t>
+            </w:r>
+            <w:r>
+              <w:rPr>
+                <w:rFonts w:asciiTheme="minorEastAsia" w:hAnsiTheme="minorEastAsia"/>
+                <w:sz w:val="18"/>
+                <w:szCs w:val="18"/>
+              </w:rPr>
+              <w:t>0</w:t>
             </w:r>
           </w:p>
         </w:tc>
@@ -8020,15 +9610,15 @@
                 <w:sz w:val="18"/>
                 <w:szCs w:val="18"/>
               </w:rPr>
-              <w:t>5</w:t>
-            </w:r>
-            <w:r>
-              <w:rPr>
-                <w:rFonts w:asciiTheme="minorEastAsia" w:hAnsiTheme="minorEastAsia"/>
-                <w:sz w:val="18"/>
-                <w:szCs w:val="18"/>
-              </w:rPr>
-              <w:t>3</w:t>
+              <w:t>6</w:t>
+            </w:r>
+            <w:r>
+              <w:rPr>
+                <w:rFonts w:asciiTheme="minorEastAsia" w:hAnsiTheme="minorEastAsia"/>
+                <w:sz w:val="18"/>
+                <w:szCs w:val="18"/>
+              </w:rPr>
+              <w:t>1</w:t>
             </w:r>
           </w:p>
         </w:tc>
@@ -8050,6 +9640,7 @@
         <w:tc>
           <w:tcPr>
             <w:tcW w:w="6227" w:type="dxa"/>
+            <w:shd w:val="clear" w:color="auto" w:fill="auto"/>
           </w:tcPr>
           <w:p>
             <w:pPr>
@@ -8218,15 +9809,15 @@
                 <w:sz w:val="18"/>
                 <w:szCs w:val="18"/>
               </w:rPr>
-              <w:t>5</w:t>
-            </w:r>
-            <w:r>
-              <w:rPr>
-                <w:rFonts w:asciiTheme="minorEastAsia" w:hAnsiTheme="minorEastAsia"/>
-                <w:sz w:val="18"/>
-                <w:szCs w:val="18"/>
-              </w:rPr>
-              <w:t>4</w:t>
+              <w:t>6</w:t>
+            </w:r>
+            <w:r>
+              <w:rPr>
+                <w:rFonts w:asciiTheme="minorEastAsia" w:hAnsiTheme="minorEastAsia"/>
+                <w:sz w:val="18"/>
+                <w:szCs w:val="18"/>
+              </w:rPr>
+              <w:t>2</w:t>
             </w:r>
           </w:p>
         </w:tc>
@@ -8351,19 +9942,11 @@
             </w:pPr>
             <w:r>
               <w:rPr>
-                <w:rFonts w:asciiTheme="minorEastAsia" w:hAnsiTheme="minorEastAsia" w:hint="eastAsia"/>
-                <w:sz w:val="18"/>
-                <w:szCs w:val="18"/>
-              </w:rPr>
-              <w:t>5</w:t>
-            </w:r>
-            <w:r>
-              <w:rPr>
-                <w:rFonts w:asciiTheme="minorEastAsia" w:hAnsiTheme="minorEastAsia"/>
-                <w:sz w:val="18"/>
-                <w:szCs w:val="18"/>
-              </w:rPr>
-              <w:t>5</w:t>
+                <w:rFonts w:asciiTheme="minorEastAsia" w:hAnsiTheme="minorEastAsia"/>
+                <w:sz w:val="18"/>
+                <w:szCs w:val="18"/>
+              </w:rPr>
+              <w:t>63</w:t>
             </w:r>
           </w:p>
         </w:tc>
@@ -8422,7 +10005,16 @@
                 <w:sz w:val="18"/>
                 <w:szCs w:val="18"/>
               </w:rPr>
-              <w:t>56p</w:t>
+              <w:t>63</w:t>
+            </w:r>
+            <w:r>
+              <w:rPr>
+                <w:rFonts w:asciiTheme="minorEastAsia" w:hAnsiTheme="minorEastAsia"/>
+                <w:color w:val="7F7F7F" w:themeColor="text1" w:themeTint="80"/>
+                <w:sz w:val="18"/>
+                <w:szCs w:val="18"/>
+              </w:rPr>
+              <w:t>p</w:t>
             </w:r>
             <w:r>
               <w:rPr>
@@ -8467,15 +10059,15 @@
                 <w:sz w:val="18"/>
                 <w:szCs w:val="18"/>
               </w:rPr>
-              <w:t>5</w:t>
-            </w:r>
-            <w:r>
-              <w:rPr>
-                <w:rFonts w:asciiTheme="minorEastAsia" w:hAnsiTheme="minorEastAsia"/>
-                <w:sz w:val="18"/>
-                <w:szCs w:val="18"/>
-              </w:rPr>
               <w:t>6</w:t>
+            </w:r>
+            <w:r>
+              <w:rPr>
+                <w:rFonts w:asciiTheme="minorEastAsia" w:hAnsiTheme="minorEastAsia"/>
+                <w:sz w:val="18"/>
+                <w:szCs w:val="18"/>
+              </w:rPr>
+              <w:t>4</w:t>
             </w:r>
           </w:p>
         </w:tc>
@@ -8568,6 +10160,17 @@
               </w:rPr>
               <w:t>.</w:t>
             </w:r>
+            <w:r>
+              <w:rPr>
+                <w:rFonts w:asciiTheme="minorEastAsia" w:hAnsiTheme="minorEastAsia"/>
+                <w:b/>
+                <w:bCs/>
+                <w:color w:val="3333FF"/>
+                <w:sz w:val="18"/>
+                <w:szCs w:val="18"/>
+              </w:rPr>
+              <w:t xml:space="preserve"> </w:t>
+            </w:r>
           </w:p>
         </w:tc>
         <w:tc>
@@ -8618,16 +10221,15 @@
                 <w:sz w:val="18"/>
                 <w:szCs w:val="18"/>
               </w:rPr>
-              <w:lastRenderedPageBreak/>
+              <w:t>6</w:t>
+            </w:r>
+            <w:r>
+              <w:rPr>
+                <w:rFonts w:asciiTheme="minorEastAsia" w:hAnsiTheme="minorEastAsia"/>
+                <w:sz w:val="18"/>
+                <w:szCs w:val="18"/>
+              </w:rPr>
               <w:t>5</w:t>
-            </w:r>
-            <w:r>
-              <w:rPr>
-                <w:rFonts w:asciiTheme="minorEastAsia" w:hAnsiTheme="minorEastAsia"/>
-                <w:sz w:val="18"/>
-                <w:szCs w:val="18"/>
-              </w:rPr>
-              <w:t>7</w:t>
             </w:r>
           </w:p>
         </w:tc>
@@ -8774,15 +10376,15 @@
                 <w:sz w:val="18"/>
                 <w:szCs w:val="18"/>
               </w:rPr>
-              <w:t>5</w:t>
-            </w:r>
-            <w:r>
-              <w:rPr>
-                <w:rFonts w:asciiTheme="minorEastAsia" w:hAnsiTheme="minorEastAsia"/>
-                <w:sz w:val="18"/>
-                <w:szCs w:val="18"/>
-              </w:rPr>
-              <w:t>8</w:t>
+              <w:t>6</w:t>
+            </w:r>
+            <w:r>
+              <w:rPr>
+                <w:rFonts w:asciiTheme="minorEastAsia" w:hAnsiTheme="minorEastAsia"/>
+                <w:sz w:val="18"/>
+                <w:szCs w:val="18"/>
+              </w:rPr>
+              <w:t>6</w:t>
             </w:r>
           </w:p>
         </w:tc>
@@ -8841,7 +10443,16 @@
                 <w:sz w:val="18"/>
                 <w:szCs w:val="18"/>
               </w:rPr>
-              <w:t>59p</w:t>
+              <w:t>66</w:t>
+            </w:r>
+            <w:r>
+              <w:rPr>
+                <w:rFonts w:asciiTheme="minorEastAsia" w:hAnsiTheme="minorEastAsia"/>
+                <w:color w:val="7F7F7F" w:themeColor="text1" w:themeTint="80"/>
+                <w:sz w:val="18"/>
+                <w:szCs w:val="18"/>
+              </w:rPr>
+              <w:t>p</w:t>
             </w:r>
             <w:r>
               <w:rPr>
@@ -8886,15 +10497,15 @@
                 <w:sz w:val="18"/>
                 <w:szCs w:val="18"/>
               </w:rPr>
-              <w:t>5</w:t>
-            </w:r>
-            <w:r>
-              <w:rPr>
-                <w:rFonts w:asciiTheme="minorEastAsia" w:hAnsiTheme="minorEastAsia"/>
-                <w:sz w:val="18"/>
-                <w:szCs w:val="18"/>
-              </w:rPr>
-              <w:t>9</w:t>
+              <w:t>6</w:t>
+            </w:r>
+            <w:r>
+              <w:rPr>
+                <w:rFonts w:asciiTheme="minorEastAsia" w:hAnsiTheme="minorEastAsia"/>
+                <w:sz w:val="18"/>
+                <w:szCs w:val="18"/>
+              </w:rPr>
+              <w:t>7</w:t>
             </w:r>
           </w:p>
         </w:tc>
@@ -9009,7 +10620,7 @@
                 <w:sz w:val="18"/>
                 <w:szCs w:val="18"/>
               </w:rPr>
-              <w:t>0</w:t>
+              <w:t>8</w:t>
             </w:r>
           </w:p>
         </w:tc>
@@ -9047,7 +10658,15 @@
                 <w:sz w:val="18"/>
                 <w:szCs w:val="18"/>
               </w:rPr>
-              <w:t>제가 다른 회사들은 어떻게 고지를 하고 있는지 찾아보았는데요.</w:t>
+              <w:t xml:space="preserve">타사 앱에서는 </w:t>
+            </w:r>
+            <w:r>
+              <w:rPr>
+                <w:rFonts w:asciiTheme="minorEastAsia" w:hAnsiTheme="minorEastAsia" w:hint="eastAsia"/>
+                <w:sz w:val="18"/>
+                <w:szCs w:val="18"/>
+              </w:rPr>
+              <w:t>어떻게 고지를 하고 있는지 찾아보았는데요.</w:t>
             </w:r>
           </w:p>
           <w:p>
@@ -9123,6 +10742,7 @@
                 <w:sz w:val="18"/>
                 <w:szCs w:val="18"/>
               </w:rPr>
+              <w:lastRenderedPageBreak/>
               <w:t>6</w:t>
             </w:r>
             <w:r>
@@ -9131,7 +10751,7 @@
                 <w:sz w:val="18"/>
                 <w:szCs w:val="18"/>
               </w:rPr>
-              <w:t>1</w:t>
+              <w:t>9</w:t>
             </w:r>
           </w:p>
         </w:tc>
@@ -9193,7 +10813,15 @@
                 <w:sz w:val="18"/>
                 <w:szCs w:val="18"/>
               </w:rPr>
-              <w:t xml:space="preserve"> 11</w:t>
+              <w:t xml:space="preserve"> 1</w:t>
+            </w:r>
+            <w:r>
+              <w:rPr>
+                <w:rFonts w:asciiTheme="minorEastAsia" w:hAnsiTheme="minorEastAsia"/>
+                <w:sz w:val="18"/>
+                <w:szCs w:val="18"/>
+              </w:rPr>
+              <w:t>2</w:t>
             </w:r>
             <w:r>
               <w:rPr>
@@ -9243,15 +10871,15 @@
                 <w:sz w:val="18"/>
                 <w:szCs w:val="18"/>
               </w:rPr>
-              <w:t>6</w:t>
-            </w:r>
-            <w:r>
-              <w:rPr>
-                <w:rFonts w:asciiTheme="minorEastAsia" w:hAnsiTheme="minorEastAsia"/>
-                <w:sz w:val="18"/>
-                <w:szCs w:val="18"/>
-              </w:rPr>
-              <w:t>2</w:t>
+              <w:t>7</w:t>
+            </w:r>
+            <w:r>
+              <w:rPr>
+                <w:rFonts w:asciiTheme="minorEastAsia" w:hAnsiTheme="minorEastAsia"/>
+                <w:sz w:val="18"/>
+                <w:szCs w:val="18"/>
+              </w:rPr>
+              <w:t>0</w:t>
             </w:r>
           </w:p>
         </w:tc>
@@ -9282,30 +10910,597 @@
               <w:pStyle w:val="a5"/>
               <w:rPr>
                 <w:rFonts w:asciiTheme="minorEastAsia" w:hAnsiTheme="minorEastAsia"/>
+                <w:color w:val="000000" w:themeColor="text1"/>
+                <w:sz w:val="18"/>
+                <w:szCs w:val="18"/>
+              </w:rPr>
+            </w:pPr>
+            <w:r>
+              <w:rPr>
+                <w:rFonts w:asciiTheme="minorEastAsia" w:hAnsiTheme="minorEastAsia" w:hint="eastAsia"/>
+                <w:b/>
+                <w:bCs/>
+                <w:color w:val="000000" w:themeColor="text1"/>
+                <w:sz w:val="18"/>
+                <w:szCs w:val="18"/>
+              </w:rPr>
+              <w:t>이제 거의 마지막인데요.</w:t>
+            </w:r>
+            <w:r>
+              <w:rPr>
+                <w:rFonts w:asciiTheme="minorEastAsia" w:hAnsiTheme="minorEastAsia"/>
+                <w:b/>
+                <w:bCs/>
+                <w:color w:val="000000" w:themeColor="text1"/>
+                <w:sz w:val="18"/>
+                <w:szCs w:val="18"/>
+              </w:rPr>
+              <w:t xml:space="preserve"> </w:t>
+            </w:r>
+            <w:r>
+              <w:rPr>
+                <w:rFonts w:asciiTheme="minorEastAsia" w:hAnsiTheme="minorEastAsia" w:hint="eastAsia"/>
+                <w:b/>
+                <w:bCs/>
+                <w:color w:val="000000" w:themeColor="text1"/>
+                <w:sz w:val="18"/>
+                <w:szCs w:val="18"/>
+              </w:rPr>
+              <w:t xml:space="preserve">코드를 작성할 때 오픈소스 컴플라이언스를 준수하기 위해 개발자 분들이 </w:t>
+            </w:r>
+            <w:r>
+              <w:rPr>
+                <w:rFonts w:asciiTheme="minorEastAsia" w:hAnsiTheme="minorEastAsia" w:hint="eastAsia"/>
+                <w:b/>
+                <w:bCs/>
+                <w:color w:val="000000" w:themeColor="text1"/>
+                <w:sz w:val="18"/>
+                <w:szCs w:val="18"/>
+              </w:rPr>
+              <w:t>지켜 주셨으면</w:t>
+            </w:r>
+            <w:r>
+              <w:rPr>
+                <w:rFonts w:asciiTheme="minorEastAsia" w:hAnsiTheme="minorEastAsia" w:hint="eastAsia"/>
+                <w:b/>
+                <w:bCs/>
+                <w:color w:val="000000" w:themeColor="text1"/>
+                <w:sz w:val="18"/>
+                <w:szCs w:val="18"/>
+              </w:rPr>
+              <w:t xml:space="preserve"> 하는 것들을 말씀 </w:t>
+            </w:r>
+            <w:proofErr w:type="spellStart"/>
+            <w:r>
+              <w:rPr>
+                <w:rFonts w:asciiTheme="minorEastAsia" w:hAnsiTheme="minorEastAsia" w:hint="eastAsia"/>
+                <w:b/>
+                <w:bCs/>
+                <w:color w:val="000000" w:themeColor="text1"/>
+                <w:sz w:val="18"/>
+                <w:szCs w:val="18"/>
+              </w:rPr>
+              <w:t>드릴게요</w:t>
+            </w:r>
+            <w:proofErr w:type="spellEnd"/>
+            <w:r>
+              <w:rPr>
+                <w:rFonts w:asciiTheme="minorEastAsia" w:hAnsiTheme="minorEastAsia" w:hint="eastAsia"/>
+                <w:b/>
+                <w:bCs/>
+                <w:color w:val="000000" w:themeColor="text1"/>
+                <w:sz w:val="18"/>
+                <w:szCs w:val="18"/>
+              </w:rPr>
+              <w:t xml:space="preserve">. </w:t>
+            </w:r>
+            <w:r>
+              <w:rPr>
+                <w:rFonts w:asciiTheme="minorEastAsia" w:hAnsiTheme="minorEastAsia" w:hint="eastAsia"/>
+                <w:color w:val="000000" w:themeColor="text1"/>
+                <w:sz w:val="18"/>
+                <w:szCs w:val="18"/>
+              </w:rPr>
+              <w:t>코드를 작성하면서 오픈소스를 사용할 때는 함수만 복사해서 사용하지 말고 디렉토리 단위로 사용하고, 가급적 디렉토리 구조는 원본과 동일하게 (오리지널 프로젝트명이 포함되게) 해 주세요.</w:t>
+            </w:r>
+            <w:r>
+              <w:rPr>
+                <w:rFonts w:asciiTheme="minorEastAsia" w:hAnsiTheme="minorEastAsia"/>
+                <w:color w:val="000000" w:themeColor="text1"/>
+                <w:sz w:val="18"/>
+                <w:szCs w:val="18"/>
+              </w:rPr>
+              <w:t xml:space="preserve"> </w:t>
+            </w:r>
+            <w:r>
+              <w:rPr>
+                <w:rFonts w:asciiTheme="minorEastAsia" w:hAnsiTheme="minorEastAsia" w:hint="eastAsia"/>
+                <w:color w:val="000000" w:themeColor="text1"/>
+                <w:sz w:val="18"/>
+                <w:szCs w:val="18"/>
+              </w:rPr>
+              <w:t>일부만 카피해서 가져와서 사용하면 저희가 어떤 오픈소스가 있는지 알아내기가 어렵습니다.</w:t>
+            </w:r>
+          </w:p>
+        </w:tc>
+        <w:tc>
+          <w:tcPr>
+            <w:tcW w:w="4204" w:type="dxa"/>
+          </w:tcPr>
+          <w:p>
+            <w:pPr>
+              <w:pStyle w:val="a5"/>
+              <w:rPr>
+                <w:rFonts w:asciiTheme="minorEastAsia" w:hAnsiTheme="minorEastAsia"/>
+                <w:b/>
+                <w:bCs/>
+                <w:color w:val="FF0000"/>
+                <w:sz w:val="18"/>
+                <w:szCs w:val="18"/>
+              </w:rPr>
+            </w:pPr>
+          </w:p>
+        </w:tc>
+      </w:tr>
+      <w:tr>
+        <w:tc>
+          <w:tcPr>
+            <w:tcW w:w="516" w:type="dxa"/>
+            <w:vAlign w:val="center"/>
+          </w:tcPr>
+          <w:p>
+            <w:pPr>
+              <w:pStyle w:val="a5"/>
+              <w:jc w:val="center"/>
+              <w:rPr>
+                <w:rFonts w:asciiTheme="minorEastAsia" w:hAnsiTheme="minorEastAsia"/>
+                <w:sz w:val="18"/>
+                <w:szCs w:val="18"/>
+              </w:rPr>
+            </w:pPr>
+            <w:r>
+              <w:rPr>
+                <w:rFonts w:asciiTheme="minorEastAsia" w:hAnsiTheme="minorEastAsia" w:hint="eastAsia"/>
+                <w:sz w:val="18"/>
+                <w:szCs w:val="18"/>
+              </w:rPr>
+              <w:t>7</w:t>
+            </w:r>
+            <w:r>
+              <w:rPr>
+                <w:rFonts w:asciiTheme="minorEastAsia" w:hAnsiTheme="minorEastAsia"/>
+                <w:sz w:val="18"/>
+                <w:szCs w:val="18"/>
+              </w:rPr>
+              <w:t>1</w:t>
+            </w:r>
+          </w:p>
+        </w:tc>
+        <w:tc>
+          <w:tcPr>
+            <w:tcW w:w="2740" w:type="dxa"/>
+          </w:tcPr>
+          <w:p>
+            <w:pPr>
+              <w:pStyle w:val="a5"/>
+              <w:rPr>
+                <w:rFonts w:asciiTheme="minorEastAsia" w:hAnsiTheme="minorEastAsia"/>
+                <w:sz w:val="18"/>
+                <w:szCs w:val="18"/>
+              </w:rPr>
+            </w:pPr>
+          </w:p>
+        </w:tc>
+        <w:tc>
+          <w:tcPr>
+            <w:tcW w:w="6227" w:type="dxa"/>
+          </w:tcPr>
+          <w:p>
+            <w:pPr>
+              <w:pStyle w:val="a5"/>
+              <w:rPr>
+                <w:rFonts w:asciiTheme="minorEastAsia" w:hAnsiTheme="minorEastAsia"/>
+                <w:color w:val="000000" w:themeColor="text1"/>
+                <w:sz w:val="18"/>
+                <w:szCs w:val="18"/>
+              </w:rPr>
+            </w:pPr>
+            <w:r>
+              <w:rPr>
+                <w:rFonts w:asciiTheme="minorEastAsia" w:hAnsiTheme="minorEastAsia" w:hint="eastAsia"/>
+                <w:color w:val="000000" w:themeColor="text1"/>
+                <w:sz w:val="18"/>
+                <w:szCs w:val="18"/>
+              </w:rPr>
+              <w:t>만일 프로젝트 구조 상 디렉토리 구조를 유지할 수 없다면, 오픈소스 프로젝트 이름이라도 확인할 수 있도록 LICENSE, README 파일은 반드시 포함시켜 주세요.</w:t>
+            </w:r>
+          </w:p>
+        </w:tc>
+        <w:tc>
+          <w:tcPr>
+            <w:tcW w:w="4204" w:type="dxa"/>
+          </w:tcPr>
+          <w:p>
+            <w:pPr>
+              <w:pStyle w:val="a5"/>
+              <w:rPr>
+                <w:rFonts w:asciiTheme="minorEastAsia" w:hAnsiTheme="minorEastAsia"/>
+                <w:sz w:val="18"/>
+                <w:szCs w:val="18"/>
+              </w:rPr>
+            </w:pPr>
+          </w:p>
+        </w:tc>
+      </w:tr>
+      <w:tr>
+        <w:tc>
+          <w:tcPr>
+            <w:tcW w:w="516" w:type="dxa"/>
+            <w:vAlign w:val="center"/>
+          </w:tcPr>
+          <w:p>
+            <w:pPr>
+              <w:pStyle w:val="a5"/>
+              <w:jc w:val="center"/>
+              <w:rPr>
+                <w:rFonts w:asciiTheme="minorEastAsia" w:hAnsiTheme="minorEastAsia"/>
+                <w:sz w:val="18"/>
+                <w:szCs w:val="18"/>
+              </w:rPr>
+            </w:pPr>
+            <w:r>
+              <w:rPr>
+                <w:rFonts w:asciiTheme="minorEastAsia" w:hAnsiTheme="minorEastAsia" w:hint="eastAsia"/>
+                <w:sz w:val="18"/>
+                <w:szCs w:val="18"/>
+              </w:rPr>
+              <w:t>7</w:t>
+            </w:r>
+            <w:r>
+              <w:rPr>
+                <w:rFonts w:asciiTheme="minorEastAsia" w:hAnsiTheme="minorEastAsia"/>
+                <w:sz w:val="18"/>
+                <w:szCs w:val="18"/>
+              </w:rPr>
+              <w:t>2</w:t>
+            </w:r>
+          </w:p>
+        </w:tc>
+        <w:tc>
+          <w:tcPr>
+            <w:tcW w:w="2740" w:type="dxa"/>
+          </w:tcPr>
+          <w:p>
+            <w:pPr>
+              <w:pStyle w:val="a5"/>
+              <w:rPr>
+                <w:rFonts w:asciiTheme="minorEastAsia" w:hAnsiTheme="minorEastAsia"/>
+                <w:color w:val="FF0000"/>
+                <w:sz w:val="18"/>
+                <w:szCs w:val="18"/>
+              </w:rPr>
+            </w:pPr>
+          </w:p>
+        </w:tc>
+        <w:tc>
+          <w:tcPr>
+            <w:tcW w:w="6227" w:type="dxa"/>
+          </w:tcPr>
+          <w:p>
+            <w:pPr>
+              <w:pStyle w:val="a5"/>
+              <w:rPr>
+                <w:rFonts w:asciiTheme="minorEastAsia" w:hAnsiTheme="minorEastAsia"/>
+                <w:color w:val="000000" w:themeColor="text1"/>
+                <w:sz w:val="18"/>
+                <w:szCs w:val="18"/>
+              </w:rPr>
+            </w:pPr>
+            <w:r>
+              <w:rPr>
+                <w:rFonts w:asciiTheme="minorEastAsia" w:hAnsiTheme="minorEastAsia" w:hint="eastAsia"/>
+                <w:color w:val="000000" w:themeColor="text1"/>
+                <w:sz w:val="18"/>
+                <w:szCs w:val="18"/>
+              </w:rPr>
+              <w:t>마지막으로 우리 회사가 저작권을 소유하지 않은 3rd Party 코드나 데이터 파일은 가급적 별도의 디렉토리에 모아 주세요.</w:t>
+            </w:r>
+            <w:r>
+              <w:rPr>
+                <w:rFonts w:asciiTheme="minorEastAsia" w:hAnsiTheme="minorEastAsia"/>
+                <w:color w:val="000000" w:themeColor="text1"/>
+                <w:sz w:val="18"/>
+                <w:szCs w:val="18"/>
+              </w:rPr>
+              <w:t xml:space="preserve"> </w:t>
+            </w:r>
+            <w:r>
+              <w:rPr>
+                <w:rFonts w:asciiTheme="minorEastAsia" w:hAnsiTheme="minorEastAsia" w:hint="eastAsia"/>
+                <w:color w:val="000000" w:themeColor="text1"/>
+                <w:sz w:val="18"/>
+                <w:szCs w:val="18"/>
+              </w:rPr>
+              <w:t>이렇게만 해 주셔도 저희가 오픈소스를 식별하는데 큰 도움이 됩니다.</w:t>
+            </w:r>
+          </w:p>
+        </w:tc>
+        <w:tc>
+          <w:tcPr>
+            <w:tcW w:w="4204" w:type="dxa"/>
+          </w:tcPr>
+          <w:p>
+            <w:pPr>
+              <w:pStyle w:val="a5"/>
+              <w:rPr>
+                <w:rFonts w:asciiTheme="minorEastAsia" w:hAnsiTheme="minorEastAsia"/>
+                <w:sz w:val="18"/>
+                <w:szCs w:val="18"/>
+              </w:rPr>
+            </w:pPr>
+          </w:p>
+        </w:tc>
+      </w:tr>
+      <w:tr>
+        <w:tc>
+          <w:tcPr>
+            <w:tcW w:w="516" w:type="dxa"/>
+            <w:vAlign w:val="center"/>
+          </w:tcPr>
+          <w:p>
+            <w:pPr>
+              <w:pStyle w:val="a5"/>
+              <w:jc w:val="center"/>
+              <w:rPr>
+                <w:rFonts w:asciiTheme="minorEastAsia" w:hAnsiTheme="minorEastAsia"/>
+                <w:sz w:val="18"/>
+                <w:szCs w:val="18"/>
+              </w:rPr>
+            </w:pPr>
+            <w:r>
+              <w:rPr>
+                <w:rFonts w:asciiTheme="minorEastAsia" w:hAnsiTheme="minorEastAsia" w:hint="eastAsia"/>
+                <w:sz w:val="18"/>
+                <w:szCs w:val="18"/>
+              </w:rPr>
+              <w:t>7</w:t>
+            </w:r>
+            <w:r>
+              <w:rPr>
+                <w:rFonts w:asciiTheme="minorEastAsia" w:hAnsiTheme="minorEastAsia"/>
+                <w:sz w:val="18"/>
+                <w:szCs w:val="18"/>
+              </w:rPr>
+              <w:t>3</w:t>
+            </w:r>
+          </w:p>
+        </w:tc>
+        <w:tc>
+          <w:tcPr>
+            <w:tcW w:w="2740" w:type="dxa"/>
+          </w:tcPr>
+          <w:p>
+            <w:pPr>
+              <w:pStyle w:val="a5"/>
+              <w:rPr>
+                <w:rFonts w:asciiTheme="minorEastAsia" w:hAnsiTheme="minorEastAsia"/>
+                <w:b/>
+                <w:bCs/>
+                <w:color w:val="FF0000"/>
+                <w:sz w:val="18"/>
+                <w:szCs w:val="18"/>
+              </w:rPr>
+            </w:pPr>
+            <w:r>
+              <w:rPr>
+                <w:rFonts w:asciiTheme="minorEastAsia" w:hAnsiTheme="minorEastAsia" w:hint="eastAsia"/>
                 <w:b/>
                 <w:bCs/>
                 <w:color w:val="3333FF"/>
                 <w:sz w:val="18"/>
                 <w:szCs w:val="18"/>
               </w:rPr>
-            </w:pPr>
-            <w:r>
-              <w:rPr>
-                <w:rFonts w:asciiTheme="minorEastAsia" w:hAnsiTheme="minorEastAsia" w:hint="eastAsia"/>
+              <w:t>학습정리</w:t>
+            </w:r>
+          </w:p>
+        </w:tc>
+        <w:tc>
+          <w:tcPr>
+            <w:tcW w:w="6227" w:type="dxa"/>
+          </w:tcPr>
+          <w:p>
+            <w:pPr>
+              <w:pStyle w:val="a5"/>
+              <w:rPr>
+                <w:rFonts w:asciiTheme="minorEastAsia" w:hAnsiTheme="minorEastAsia"/>
+                <w:color w:val="000000" w:themeColor="text1"/>
+                <w:sz w:val="18"/>
+                <w:szCs w:val="18"/>
+              </w:rPr>
+            </w:pPr>
+            <w:r>
+              <w:rPr>
+                <w:rFonts w:asciiTheme="minorEastAsia" w:hAnsiTheme="minorEastAsia" w:hint="eastAsia"/>
+                <w:color w:val="000000" w:themeColor="text1"/>
+                <w:sz w:val="18"/>
+                <w:szCs w:val="18"/>
+              </w:rPr>
+              <w:t xml:space="preserve">네. 챕터 </w:t>
+            </w:r>
+            <w:r>
+              <w:rPr>
+                <w:rFonts w:asciiTheme="minorEastAsia" w:hAnsiTheme="minorEastAsia"/>
+                <w:color w:val="000000" w:themeColor="text1"/>
+                <w:sz w:val="18"/>
+                <w:szCs w:val="18"/>
+              </w:rPr>
+              <w:t>2</w:t>
+            </w:r>
+            <w:r>
+              <w:rPr>
+                <w:rFonts w:asciiTheme="minorEastAsia" w:hAnsiTheme="minorEastAsia" w:hint="eastAsia"/>
+                <w:color w:val="000000" w:themeColor="text1"/>
+                <w:sz w:val="18"/>
+                <w:szCs w:val="18"/>
+              </w:rPr>
+              <w:t xml:space="preserve">는 여기까지구요. </w:t>
+            </w:r>
+            <w:r>
+              <w:rPr>
+                <w:rFonts w:asciiTheme="minorEastAsia" w:hAnsiTheme="minorEastAsia" w:hint="eastAsia"/>
+                <w:color w:val="000000" w:themeColor="text1"/>
+                <w:sz w:val="18"/>
+                <w:szCs w:val="18"/>
+              </w:rPr>
+              <w:t>코드 작성할 때 지켜야 할 준수사항은 제가 앞에서 중요하다고 말씀드렸던 만큼, 서머리에서도 한 번 더 보여 드리겠습니다.</w:t>
+            </w:r>
+          </w:p>
+        </w:tc>
+        <w:tc>
+          <w:tcPr>
+            <w:tcW w:w="4204" w:type="dxa"/>
+          </w:tcPr>
+          <w:p>
+            <w:pPr>
+              <w:pStyle w:val="a5"/>
+              <w:rPr>
+                <w:rFonts w:asciiTheme="minorEastAsia" w:hAnsiTheme="minorEastAsia"/>
                 <w:b/>
                 <w:bCs/>
                 <w:color w:val="3333FF"/>
                 <w:sz w:val="18"/>
                 <w:szCs w:val="18"/>
               </w:rPr>
-              <w:t>이제 거의 마지막인데요.</w:t>
-            </w:r>
-            <w:r>
+            </w:pPr>
+          </w:p>
+        </w:tc>
+      </w:tr>
+      <w:tr>
+        <w:tc>
+          <w:tcPr>
+            <w:tcW w:w="516" w:type="dxa"/>
+            <w:vAlign w:val="center"/>
+          </w:tcPr>
+          <w:p>
+            <w:pPr>
+              <w:pStyle w:val="a5"/>
+              <w:jc w:val="center"/>
+              <w:rPr>
+                <w:rFonts w:asciiTheme="minorEastAsia" w:hAnsiTheme="minorEastAsia"/>
+                <w:sz w:val="18"/>
+                <w:szCs w:val="18"/>
+              </w:rPr>
+            </w:pPr>
+            <w:r>
+              <w:rPr>
+                <w:rFonts w:asciiTheme="minorEastAsia" w:hAnsiTheme="minorEastAsia" w:hint="eastAsia"/>
+                <w:sz w:val="18"/>
+                <w:szCs w:val="18"/>
+              </w:rPr>
+              <w:t>7</w:t>
+            </w:r>
+            <w:r>
+              <w:rPr>
+                <w:rFonts w:asciiTheme="minorEastAsia" w:hAnsiTheme="minorEastAsia"/>
+                <w:sz w:val="18"/>
+                <w:szCs w:val="18"/>
+              </w:rPr>
+              <w:t>4</w:t>
+            </w:r>
+          </w:p>
+        </w:tc>
+        <w:tc>
+          <w:tcPr>
+            <w:tcW w:w="2740" w:type="dxa"/>
+          </w:tcPr>
+          <w:p>
+            <w:pPr>
+              <w:pStyle w:val="a5"/>
+              <w:rPr>
+                <w:rFonts w:asciiTheme="minorEastAsia" w:hAnsiTheme="minorEastAsia"/>
+                <w:sz w:val="18"/>
+                <w:szCs w:val="18"/>
+              </w:rPr>
+            </w:pPr>
+          </w:p>
+        </w:tc>
+        <w:tc>
+          <w:tcPr>
+            <w:tcW w:w="6227" w:type="dxa"/>
+            <w:shd w:val="clear" w:color="auto" w:fill="auto"/>
+          </w:tcPr>
+          <w:p>
+            <w:pPr>
+              <w:pStyle w:val="a5"/>
+              <w:rPr>
+                <w:rFonts w:asciiTheme="minorEastAsia" w:hAnsiTheme="minorEastAsia"/>
+                <w:color w:val="000000" w:themeColor="text1"/>
+                <w:sz w:val="18"/>
+                <w:szCs w:val="18"/>
+              </w:rPr>
+            </w:pPr>
+            <w:r>
+              <w:rPr>
+                <w:rFonts w:asciiTheme="minorEastAsia" w:hAnsiTheme="minorEastAsia" w:hint="eastAsia"/>
+                <w:color w:val="000000" w:themeColor="text1"/>
+                <w:sz w:val="18"/>
+                <w:szCs w:val="18"/>
+              </w:rPr>
+              <w:t>그 밖에 오픈소스와 관련해서 문의사항이 있을 때는</w:t>
+            </w:r>
+            <w:r>
+              <w:rPr>
+                <w:rFonts w:asciiTheme="minorEastAsia" w:hAnsiTheme="minorEastAsia" w:hint="eastAsia"/>
+                <w:color w:val="000000" w:themeColor="text1"/>
+                <w:sz w:val="18"/>
+                <w:szCs w:val="18"/>
+              </w:rPr>
+              <w:t xml:space="preserve"> 담당 부서</w:t>
+            </w:r>
+            <w:r>
+              <w:rPr>
+                <w:rFonts w:asciiTheme="minorEastAsia" w:hAnsiTheme="minorEastAsia" w:hint="eastAsia"/>
+                <w:color w:val="000000" w:themeColor="text1"/>
+                <w:sz w:val="18"/>
+                <w:szCs w:val="18"/>
+              </w:rPr>
+              <w:t xml:space="preserve">로 </w:t>
+            </w:r>
+            <w:r>
+              <w:rPr>
+                <w:rFonts w:asciiTheme="minorEastAsia" w:hAnsiTheme="minorEastAsia" w:hint="eastAsia"/>
+                <w:color w:val="000000" w:themeColor="text1"/>
+                <w:sz w:val="18"/>
+                <w:szCs w:val="18"/>
+              </w:rPr>
+              <w:t>메일을 주세요.</w:t>
+            </w:r>
+          </w:p>
+          <w:p>
+            <w:pPr>
+              <w:pStyle w:val="a5"/>
               <w:rPr>
                 <w:rFonts w:asciiTheme="minorEastAsia" w:hAnsiTheme="minorEastAsia"/>
                 <w:b/>
                 <w:bCs/>
-                <w:color w:val="3333FF"/>
+                <w:color w:val="000000" w:themeColor="text1"/>
+                <w:sz w:val="18"/>
+                <w:szCs w:val="18"/>
+              </w:rPr>
+            </w:pPr>
+            <w:r>
+              <w:rPr>
+                <w:rFonts w:asciiTheme="minorEastAsia" w:hAnsiTheme="minorEastAsia" w:hint="eastAsia"/>
+                <w:color w:val="000000" w:themeColor="text1"/>
+                <w:sz w:val="18"/>
+                <w:szCs w:val="18"/>
+              </w:rPr>
+              <w:t>여기까지가 제가 준비한 오픈소스 교육 내용이었구요.</w:t>
+            </w:r>
+            <w:r>
+              <w:rPr>
+                <w:rFonts w:asciiTheme="minorEastAsia" w:hAnsiTheme="minorEastAsia"/>
+                <w:color w:val="000000" w:themeColor="text1"/>
                 <w:sz w:val="18"/>
                 <w:szCs w:val="18"/>
               </w:rPr>
@@ -9314,534 +11509,7 @@
             <w:r>
               <w:rPr>
                 <w:rFonts w:asciiTheme="minorEastAsia" w:hAnsiTheme="minorEastAsia" w:hint="eastAsia"/>
-                <w:b/>
-                <w:bCs/>
-                <w:color w:val="3333FF"/>
-                <w:sz w:val="18"/>
-                <w:szCs w:val="18"/>
-              </w:rPr>
-              <w:t>오픈소스 컴플라이언스를 준수하기 위해서 코드 작성 시 개발자 분들이 지켜주셨으면 하는 것들을 말씀 드릴게요.</w:t>
-            </w:r>
-          </w:p>
-          <w:p>
-            <w:pPr>
-              <w:pStyle w:val="a5"/>
-              <w:rPr>
-                <w:rFonts w:asciiTheme="minorEastAsia" w:hAnsiTheme="minorEastAsia"/>
-                <w:sz w:val="18"/>
-                <w:szCs w:val="18"/>
-              </w:rPr>
-            </w:pPr>
-            <w:r>
-              <w:rPr>
-                <w:rFonts w:asciiTheme="minorEastAsia" w:hAnsiTheme="minorEastAsia" w:hint="eastAsia"/>
-                <w:sz w:val="18"/>
-                <w:szCs w:val="18"/>
-              </w:rPr>
-              <w:t>코드를 작성하면서 오픈소스를 사용할 때는 함수만 복사해서 사용하지 말고 디렉토리 단위로 사용하고, 가급적 디렉토리 구조는 원본과 동일하게 (오리지널 프로젝트명이 포함되게) 해 주세요.</w:t>
-            </w:r>
-            <w:r>
-              <w:rPr>
-                <w:rFonts w:asciiTheme="minorEastAsia" w:hAnsiTheme="minorEastAsia"/>
-                <w:sz w:val="18"/>
-                <w:szCs w:val="18"/>
-              </w:rPr>
-              <w:t xml:space="preserve"> </w:t>
-            </w:r>
-            <w:r>
-              <w:rPr>
-                <w:rFonts w:asciiTheme="minorEastAsia" w:hAnsiTheme="minorEastAsia" w:hint="eastAsia"/>
-                <w:sz w:val="18"/>
-                <w:szCs w:val="18"/>
-              </w:rPr>
-              <w:t>일부만 카피해서 가져와서 사용하면 저희가 어떤 오픈소스가 있는지 알아내기가 어렵습니다.</w:t>
-            </w:r>
-          </w:p>
-        </w:tc>
-        <w:tc>
-          <w:tcPr>
-            <w:tcW w:w="4204" w:type="dxa"/>
-          </w:tcPr>
-          <w:p>
-            <w:pPr>
-              <w:pStyle w:val="a5"/>
-              <w:rPr>
-                <w:rFonts w:asciiTheme="minorEastAsia" w:hAnsiTheme="minorEastAsia"/>
-                <w:b/>
-                <w:bCs/>
-                <w:color w:val="FF0000"/>
-                <w:sz w:val="18"/>
-                <w:szCs w:val="18"/>
-              </w:rPr>
-            </w:pPr>
-          </w:p>
-        </w:tc>
-      </w:tr>
-      <w:tr>
-        <w:tc>
-          <w:tcPr>
-            <w:tcW w:w="516" w:type="dxa"/>
-            <w:vAlign w:val="center"/>
-          </w:tcPr>
-          <w:p>
-            <w:pPr>
-              <w:pStyle w:val="a5"/>
-              <w:jc w:val="center"/>
-              <w:rPr>
-                <w:rFonts w:asciiTheme="minorEastAsia" w:hAnsiTheme="minorEastAsia"/>
-                <w:sz w:val="18"/>
-                <w:szCs w:val="18"/>
-              </w:rPr>
-            </w:pPr>
-            <w:r>
-              <w:rPr>
-                <w:rFonts w:asciiTheme="minorEastAsia" w:hAnsiTheme="minorEastAsia" w:hint="eastAsia"/>
-                <w:sz w:val="18"/>
-                <w:szCs w:val="18"/>
-              </w:rPr>
-              <w:t>6</w:t>
-            </w:r>
-            <w:r>
-              <w:rPr>
-                <w:rFonts w:asciiTheme="minorEastAsia" w:hAnsiTheme="minorEastAsia"/>
-                <w:sz w:val="18"/>
-                <w:szCs w:val="18"/>
-              </w:rPr>
-              <w:t>3</w:t>
-            </w:r>
-          </w:p>
-        </w:tc>
-        <w:tc>
-          <w:tcPr>
-            <w:tcW w:w="2740" w:type="dxa"/>
-          </w:tcPr>
-          <w:p>
-            <w:pPr>
-              <w:pStyle w:val="a5"/>
-              <w:rPr>
-                <w:rFonts w:asciiTheme="minorEastAsia" w:hAnsiTheme="minorEastAsia"/>
-                <w:sz w:val="18"/>
-                <w:szCs w:val="18"/>
-              </w:rPr>
-            </w:pPr>
-          </w:p>
-        </w:tc>
-        <w:tc>
-          <w:tcPr>
-            <w:tcW w:w="6227" w:type="dxa"/>
-          </w:tcPr>
-          <w:p>
-            <w:pPr>
-              <w:pStyle w:val="a5"/>
-              <w:rPr>
-                <w:rFonts w:asciiTheme="minorEastAsia" w:hAnsiTheme="minorEastAsia"/>
-                <w:sz w:val="18"/>
-                <w:szCs w:val="18"/>
-              </w:rPr>
-            </w:pPr>
-            <w:r>
-              <w:rPr>
-                <w:rFonts w:asciiTheme="minorEastAsia" w:hAnsiTheme="minorEastAsia" w:hint="eastAsia"/>
-                <w:sz w:val="18"/>
-                <w:szCs w:val="18"/>
-              </w:rPr>
-              <w:t>만일 프로젝트 구조 상 디렉토리 구조를 유지할 수 없다면, 오픈소스 프로젝트 이름이라도 확인할 수 있도록 LICENSE, README 파일은 반드시 포함시켜 주세요.</w:t>
-            </w:r>
-          </w:p>
-        </w:tc>
-        <w:tc>
-          <w:tcPr>
-            <w:tcW w:w="4204" w:type="dxa"/>
-          </w:tcPr>
-          <w:p>
-            <w:pPr>
-              <w:pStyle w:val="a5"/>
-              <w:rPr>
-                <w:rFonts w:asciiTheme="minorEastAsia" w:hAnsiTheme="minorEastAsia"/>
-                <w:sz w:val="18"/>
-                <w:szCs w:val="18"/>
-              </w:rPr>
-            </w:pPr>
-          </w:p>
-        </w:tc>
-      </w:tr>
-      <w:tr>
-        <w:tc>
-          <w:tcPr>
-            <w:tcW w:w="516" w:type="dxa"/>
-            <w:vAlign w:val="center"/>
-          </w:tcPr>
-          <w:p>
-            <w:pPr>
-              <w:pStyle w:val="a5"/>
-              <w:jc w:val="center"/>
-              <w:rPr>
-                <w:rFonts w:asciiTheme="minorEastAsia" w:hAnsiTheme="minorEastAsia"/>
-                <w:sz w:val="18"/>
-                <w:szCs w:val="18"/>
-              </w:rPr>
-            </w:pPr>
-            <w:r>
-              <w:rPr>
-                <w:rFonts w:asciiTheme="minorEastAsia" w:hAnsiTheme="minorEastAsia" w:hint="eastAsia"/>
-                <w:sz w:val="18"/>
-                <w:szCs w:val="18"/>
-              </w:rPr>
-              <w:t>6</w:t>
-            </w:r>
-            <w:r>
-              <w:rPr>
-                <w:rFonts w:asciiTheme="minorEastAsia" w:hAnsiTheme="minorEastAsia"/>
-                <w:sz w:val="18"/>
-                <w:szCs w:val="18"/>
-              </w:rPr>
-              <w:t>4</w:t>
-            </w:r>
-          </w:p>
-        </w:tc>
-        <w:tc>
-          <w:tcPr>
-            <w:tcW w:w="2740" w:type="dxa"/>
-          </w:tcPr>
-          <w:p>
-            <w:pPr>
-              <w:pStyle w:val="a5"/>
-              <w:rPr>
-                <w:rFonts w:asciiTheme="minorEastAsia" w:hAnsiTheme="minorEastAsia"/>
-                <w:color w:val="FF0000"/>
-                <w:sz w:val="18"/>
-                <w:szCs w:val="18"/>
-              </w:rPr>
-            </w:pPr>
-          </w:p>
-        </w:tc>
-        <w:tc>
-          <w:tcPr>
-            <w:tcW w:w="6227" w:type="dxa"/>
-          </w:tcPr>
-          <w:p>
-            <w:pPr>
-              <w:pStyle w:val="a5"/>
-              <w:rPr>
-                <w:rFonts w:asciiTheme="minorEastAsia" w:hAnsiTheme="minorEastAsia"/>
-                <w:sz w:val="18"/>
-                <w:szCs w:val="18"/>
-              </w:rPr>
-            </w:pPr>
-            <w:r>
-              <w:rPr>
-                <w:rFonts w:asciiTheme="minorEastAsia" w:hAnsiTheme="minorEastAsia" w:hint="eastAsia"/>
-                <w:sz w:val="18"/>
-                <w:szCs w:val="18"/>
-              </w:rPr>
-              <w:t>마지막으로 우리 회사가 저작권을 소유하지 않은 3rd Party 코드나 데이터 파일은 가급적 별도의 디렉토리에 모아 주세요.</w:t>
-            </w:r>
-            <w:r>
-              <w:rPr>
-                <w:rFonts w:asciiTheme="minorEastAsia" w:hAnsiTheme="minorEastAsia"/>
-                <w:sz w:val="18"/>
-                <w:szCs w:val="18"/>
-              </w:rPr>
-              <w:t xml:space="preserve"> </w:t>
-            </w:r>
-            <w:r>
-              <w:rPr>
-                <w:rFonts w:asciiTheme="minorEastAsia" w:hAnsiTheme="minorEastAsia" w:hint="eastAsia"/>
-                <w:sz w:val="18"/>
-                <w:szCs w:val="18"/>
-              </w:rPr>
-              <w:t>이렇게만 해 주셔도 저희가 오픈소스를 식별하는데 큰 도움이 됩니다.</w:t>
-            </w:r>
-          </w:p>
-        </w:tc>
-        <w:tc>
-          <w:tcPr>
-            <w:tcW w:w="4204" w:type="dxa"/>
-          </w:tcPr>
-          <w:p>
-            <w:pPr>
-              <w:pStyle w:val="a5"/>
-              <w:rPr>
-                <w:rFonts w:asciiTheme="minorEastAsia" w:hAnsiTheme="minorEastAsia"/>
-                <w:sz w:val="18"/>
-                <w:szCs w:val="18"/>
-              </w:rPr>
-            </w:pPr>
-          </w:p>
-        </w:tc>
-      </w:tr>
-      <w:tr>
-        <w:tc>
-          <w:tcPr>
-            <w:tcW w:w="516" w:type="dxa"/>
-            <w:vAlign w:val="center"/>
-          </w:tcPr>
-          <w:p>
-            <w:pPr>
-              <w:pStyle w:val="a5"/>
-              <w:jc w:val="center"/>
-              <w:rPr>
-                <w:rFonts w:asciiTheme="minorEastAsia" w:hAnsiTheme="minorEastAsia"/>
-                <w:sz w:val="18"/>
-                <w:szCs w:val="18"/>
-              </w:rPr>
-            </w:pPr>
-            <w:r>
-              <w:rPr>
-                <w:rFonts w:asciiTheme="minorEastAsia" w:hAnsiTheme="minorEastAsia" w:hint="eastAsia"/>
-                <w:sz w:val="18"/>
-                <w:szCs w:val="18"/>
-              </w:rPr>
-              <w:lastRenderedPageBreak/>
-              <w:t>6</w:t>
-            </w:r>
-            <w:r>
-              <w:rPr>
-                <w:rFonts w:asciiTheme="minorEastAsia" w:hAnsiTheme="minorEastAsia"/>
-                <w:sz w:val="18"/>
-                <w:szCs w:val="18"/>
-              </w:rPr>
-              <w:t>5</w:t>
-            </w:r>
-          </w:p>
-        </w:tc>
-        <w:tc>
-          <w:tcPr>
-            <w:tcW w:w="2740" w:type="dxa"/>
-          </w:tcPr>
-          <w:p>
-            <w:pPr>
-              <w:pStyle w:val="a5"/>
-              <w:rPr>
-                <w:rFonts w:asciiTheme="minorEastAsia" w:hAnsiTheme="minorEastAsia"/>
-                <w:b/>
-                <w:bCs/>
-                <w:color w:val="FF0000"/>
-                <w:sz w:val="18"/>
-                <w:szCs w:val="18"/>
-              </w:rPr>
-            </w:pPr>
-            <w:r>
-              <w:rPr>
-                <w:rFonts w:asciiTheme="minorEastAsia" w:hAnsiTheme="minorEastAsia" w:hint="eastAsia"/>
-                <w:b/>
-                <w:bCs/>
-                <w:color w:val="3333FF"/>
-                <w:sz w:val="18"/>
-                <w:szCs w:val="18"/>
-              </w:rPr>
-              <w:t>학습정리</w:t>
-            </w:r>
-          </w:p>
-        </w:tc>
-        <w:tc>
-          <w:tcPr>
-            <w:tcW w:w="6227" w:type="dxa"/>
-          </w:tcPr>
-          <w:p>
-            <w:pPr>
-              <w:pStyle w:val="a5"/>
-              <w:rPr>
-                <w:rFonts w:asciiTheme="minorEastAsia" w:hAnsiTheme="minorEastAsia"/>
-                <w:sz w:val="18"/>
-                <w:szCs w:val="18"/>
-              </w:rPr>
-            </w:pPr>
-            <w:r>
-              <w:rPr>
-                <w:rFonts w:asciiTheme="minorEastAsia" w:hAnsiTheme="minorEastAsia" w:hint="eastAsia"/>
-                <w:sz w:val="18"/>
-                <w:szCs w:val="18"/>
-              </w:rPr>
-              <w:t xml:space="preserve">네. 챕터 </w:t>
-            </w:r>
-            <w:r>
-              <w:rPr>
-                <w:rFonts w:asciiTheme="minorEastAsia" w:hAnsiTheme="minorEastAsia"/>
-                <w:sz w:val="18"/>
-                <w:szCs w:val="18"/>
-              </w:rPr>
-              <w:t>2</w:t>
-            </w:r>
-            <w:r>
-              <w:rPr>
-                <w:rFonts w:asciiTheme="minorEastAsia" w:hAnsiTheme="minorEastAsia" w:hint="eastAsia"/>
-                <w:sz w:val="18"/>
-                <w:szCs w:val="18"/>
-              </w:rPr>
-              <w:t>는 여기까지구요. 코드 작성 시 준수사항은 제가 앞에서 중요하다고 말씀드렸던 만큼,</w:t>
-            </w:r>
-            <w:r>
-              <w:rPr>
-                <w:rFonts w:asciiTheme="minorEastAsia" w:hAnsiTheme="minorEastAsia"/>
-                <w:sz w:val="18"/>
-                <w:szCs w:val="18"/>
-              </w:rPr>
-              <w:t xml:space="preserve"> </w:t>
-            </w:r>
-            <w:r>
-              <w:rPr>
-                <w:rFonts w:asciiTheme="minorEastAsia" w:hAnsiTheme="minorEastAsia" w:hint="eastAsia"/>
-                <w:sz w:val="18"/>
-                <w:szCs w:val="18"/>
-              </w:rPr>
-              <w:t>학습정리에서도 한 번 더 보여 드리겠습니다.</w:t>
-            </w:r>
-            <w:r>
-              <w:rPr>
-                <w:rFonts w:asciiTheme="minorEastAsia" w:hAnsiTheme="minorEastAsia"/>
-                <w:sz w:val="18"/>
-                <w:szCs w:val="18"/>
-              </w:rPr>
-              <w:t xml:space="preserve"> </w:t>
-            </w:r>
-          </w:p>
-        </w:tc>
-        <w:tc>
-          <w:tcPr>
-            <w:tcW w:w="4204" w:type="dxa"/>
-          </w:tcPr>
-          <w:p>
-            <w:pPr>
-              <w:pStyle w:val="a5"/>
-              <w:rPr>
-                <w:rFonts w:asciiTheme="minorEastAsia" w:hAnsiTheme="minorEastAsia"/>
-                <w:b/>
-                <w:bCs/>
-                <w:color w:val="3333FF"/>
-                <w:sz w:val="18"/>
-                <w:szCs w:val="18"/>
-              </w:rPr>
-            </w:pPr>
-          </w:p>
-        </w:tc>
-      </w:tr>
-      <w:tr>
-        <w:tc>
-          <w:tcPr>
-            <w:tcW w:w="516" w:type="dxa"/>
-            <w:vAlign w:val="center"/>
-          </w:tcPr>
-          <w:p>
-            <w:pPr>
-              <w:pStyle w:val="a5"/>
-              <w:jc w:val="center"/>
-              <w:rPr>
-                <w:rFonts w:asciiTheme="minorEastAsia" w:hAnsiTheme="minorEastAsia"/>
-                <w:sz w:val="18"/>
-                <w:szCs w:val="18"/>
-              </w:rPr>
-            </w:pPr>
-            <w:r>
-              <w:rPr>
-                <w:rFonts w:asciiTheme="minorEastAsia" w:hAnsiTheme="minorEastAsia" w:hint="eastAsia"/>
-                <w:sz w:val="18"/>
-                <w:szCs w:val="18"/>
-              </w:rPr>
-              <w:t>6</w:t>
-            </w:r>
-            <w:r>
-              <w:rPr>
-                <w:rFonts w:asciiTheme="minorEastAsia" w:hAnsiTheme="minorEastAsia"/>
-                <w:sz w:val="18"/>
-                <w:szCs w:val="18"/>
-              </w:rPr>
-              <w:t>6</w:t>
-            </w:r>
-          </w:p>
-        </w:tc>
-        <w:tc>
-          <w:tcPr>
-            <w:tcW w:w="2740" w:type="dxa"/>
-          </w:tcPr>
-          <w:p>
-            <w:pPr>
-              <w:pStyle w:val="a5"/>
-              <w:rPr>
-                <w:rFonts w:asciiTheme="minorEastAsia" w:hAnsiTheme="minorEastAsia"/>
-                <w:sz w:val="18"/>
-                <w:szCs w:val="18"/>
-              </w:rPr>
-            </w:pPr>
-          </w:p>
-        </w:tc>
-        <w:tc>
-          <w:tcPr>
-            <w:tcW w:w="6227" w:type="dxa"/>
-          </w:tcPr>
-          <w:p>
-            <w:pPr>
-              <w:pStyle w:val="a5"/>
-              <w:rPr>
-                <w:rFonts w:asciiTheme="minorEastAsia" w:hAnsiTheme="minorEastAsia"/>
-                <w:sz w:val="18"/>
-                <w:szCs w:val="18"/>
-              </w:rPr>
-            </w:pPr>
-            <w:r>
-              <w:rPr>
-                <w:rFonts w:asciiTheme="minorEastAsia" w:hAnsiTheme="minorEastAsia" w:hint="eastAsia"/>
-                <w:sz w:val="18"/>
-                <w:szCs w:val="18"/>
-              </w:rPr>
-              <w:t xml:space="preserve">그 밖에 오픈소스와 관련해서 문의사항이 있을 때는 </w:t>
-            </w:r>
-            <w:r>
-              <w:rPr>
-                <w:rFonts w:asciiTheme="minorEastAsia" w:hAnsiTheme="minorEastAsia"/>
-                <w:sz w:val="18"/>
-                <w:szCs w:val="18"/>
-              </w:rPr>
-              <w:t>OOO</w:t>
-            </w:r>
-            <w:r>
-              <w:rPr>
-                <w:rFonts w:asciiTheme="minorEastAsia" w:hAnsiTheme="minorEastAsia" w:hint="eastAsia"/>
-                <w:sz w:val="18"/>
-                <w:szCs w:val="18"/>
-              </w:rPr>
-              <w:t xml:space="preserve">로 </w:t>
-            </w:r>
-            <w:r>
-              <w:rPr>
-                <w:rFonts w:asciiTheme="minorEastAsia" w:hAnsiTheme="minorEastAsia" w:hint="eastAsia"/>
-                <w:sz w:val="18"/>
-                <w:szCs w:val="18"/>
-              </w:rPr>
-              <w:t>메일을 주세요.</w:t>
-            </w:r>
-          </w:p>
-          <w:p>
-            <w:pPr>
-              <w:pStyle w:val="a5"/>
-              <w:rPr>
-                <w:rFonts w:asciiTheme="minorEastAsia" w:hAnsiTheme="minorEastAsia"/>
-                <w:b/>
-                <w:bCs/>
-                <w:color w:val="3333FF"/>
-                <w:sz w:val="18"/>
-                <w:szCs w:val="18"/>
-              </w:rPr>
-            </w:pPr>
-            <w:r>
-              <w:rPr>
-                <w:rFonts w:asciiTheme="minorEastAsia" w:hAnsiTheme="minorEastAsia" w:hint="eastAsia"/>
-                <w:sz w:val="18"/>
-                <w:szCs w:val="18"/>
-              </w:rPr>
-              <w:t>여기까지가 제가 준비한 오픈소스 교육 내용이었구요.</w:t>
-            </w:r>
-            <w:r>
-              <w:rPr>
-                <w:rFonts w:asciiTheme="minorEastAsia" w:hAnsiTheme="minorEastAsia"/>
-                <w:sz w:val="18"/>
-                <w:szCs w:val="18"/>
-              </w:rPr>
-              <w:t xml:space="preserve"> </w:t>
-            </w:r>
-            <w:r>
-              <w:rPr>
-                <w:rFonts w:asciiTheme="minorEastAsia" w:hAnsiTheme="minorEastAsia" w:hint="eastAsia"/>
+                <w:color w:val="000000" w:themeColor="text1"/>
                 <w:sz w:val="18"/>
                 <w:szCs w:val="18"/>
               </w:rPr>
@@ -9920,7 +11588,7 @@
 </file>
 
 <file path=word/endnotes.xml><?xml version="1.0" encoding="utf-8"?>
-<w:endnotes xmlns:wpc="http://schemas.microsoft.com/office/word/2010/wordprocessingCanvas" xmlns:cx="http://schemas.microsoft.com/office/drawing/2014/chartex" xmlns:cx1="http://schemas.microsoft.com/office/drawing/2015/9/8/chartex" xmlns:cx2="http://schemas.microsoft.com/office/drawing/2015/10/21/chartex" xmlns:cx3="http://schemas.microsoft.com/office/drawing/2016/5/9/chartex" xmlns:cx4="http://schemas.microsoft.com/office/drawing/2016/5/10/chartex" xmlns:cx5="http://schemas.microsoft.com/office/drawing/2016/5/11/chartex" xmlns:cx6="http://schemas.microsoft.com/office/drawing/2016/5/12/chartex" xmlns:cx7="http://schemas.microsoft.com/office/drawing/2016/5/13/chartex" xmlns:cx8="http://schemas.microsoft.com/office/drawing/2016/5/14/chartex" xmlns:mc="http://schemas.openxmlformats.org/markup-compatibility/2006" xmlns:aink="http://schemas.microsoft.com/office/drawing/2016/ink" xmlns:am3d="http://schemas.microsoft.com/office/drawing/2017/model3d" xmlns:o="urn:schemas-microsoft-com:office:office" xmlns:r="http://schemas.openxmlformats.org/officeDocument/2006/relationships" xmlns:m="http://schemas.openxmlformats.org/officeDocument/2006/math" xmlns:v="urn:schemas-microsoft-com:vml" xmlns:wp14="http://schemas.microsoft.com/office/word/2010/wordprocessingDrawing" xmlns:wp="http://schemas.openxmlformats.org/drawingml/2006/wordprocessingDrawing" xmlns:w10="urn:schemas-microsoft-com:office:word" xmlns:w="http://schemas.openxmlformats.org/wordprocessingml/2006/main" xmlns:w14="http://schemas.microsoft.com/office/word/2010/wordml" xmlns:w15="http://schemas.microsoft.com/office/word/2012/wordml" xmlns:w16cex="http://schemas.microsoft.com/office/word/2018/wordml/cex" xmlns:w16cid="http://schemas.microsoft.com/office/word/2016/wordml/cid" xmlns:w16="http://schemas.microsoft.com/office/word/2018/wordml" xmlns:w16se="http://schemas.microsoft.com/office/word/2015/wordml/symex" xmlns:wpg="http://schemas.microsoft.com/office/word/2010/wordprocessingGroup" xmlns:wpi="http://schemas.microsoft.com/office/word/2010/wordprocessingInk" xmlns:wne="http://schemas.microsoft.com/office/word/2006/wordml" xmlns:wps="http://schemas.microsoft.com/office/word/2010/wordprocessingShape" mc:Ignorable="w14 w15 w16se w16cid w16 w16cex wp14">
+<w:endnotes xmlns:wpc="http://schemas.microsoft.com/office/word/2010/wordprocessingCanvas" xmlns:cx="http://schemas.microsoft.com/office/drawing/2014/chartex" xmlns:cx1="http://schemas.microsoft.com/office/drawing/2015/9/8/chartex" xmlns:cx2="http://schemas.microsoft.com/office/drawing/2015/10/21/chartex" xmlns:cx3="http://schemas.microsoft.com/office/drawing/2016/5/9/chartex" xmlns:cx4="http://schemas.microsoft.com/office/drawing/2016/5/10/chartex" xmlns:cx5="http://schemas.microsoft.com/office/drawing/2016/5/11/chartex" xmlns:cx6="http://schemas.microsoft.com/office/drawing/2016/5/12/chartex" xmlns:cx7="http://schemas.microsoft.com/office/drawing/2016/5/13/chartex" xmlns:cx8="http://schemas.microsoft.com/office/drawing/2016/5/14/chartex" xmlns:mc="http://schemas.openxmlformats.org/markup-compatibility/2006" xmlns:aink="http://schemas.microsoft.com/office/drawing/2016/ink" xmlns:am3d="http://schemas.microsoft.com/office/drawing/2017/model3d" xmlns:o="urn:schemas-microsoft-com:office:office" xmlns:r="http://schemas.openxmlformats.org/officeDocument/2006/relationships" xmlns:m="http://schemas.openxmlformats.org/officeDocument/2006/math" xmlns:v="urn:schemas-microsoft-com:vml" xmlns:wp14="http://schemas.microsoft.com/office/word/2010/wordprocessingDrawing" xmlns:wp="http://schemas.openxmlformats.org/drawingml/2006/wordprocessingDrawing" xmlns:w10="urn:schemas-microsoft-com:office:word" xmlns:w="http://schemas.openxmlformats.org/wordprocessingml/2006/main" xmlns:w14="http://schemas.microsoft.com/office/word/2010/wordml" xmlns:w15="http://schemas.microsoft.com/office/word/2012/wordml" xmlns:w16cex="http://schemas.microsoft.com/office/word/2018/wordml/cex" xmlns:w16cid="http://schemas.microsoft.com/office/word/2016/wordml/cid" xmlns:w16="http://schemas.microsoft.com/office/word/2018/wordml" xmlns:w16sdtdh="http://schemas.microsoft.com/office/word/2020/wordml/sdtdatahash" xmlns:w16se="http://schemas.microsoft.com/office/word/2015/wordml/symex" xmlns:wpg="http://schemas.microsoft.com/office/word/2010/wordprocessingGroup" xmlns:wpi="http://schemas.microsoft.com/office/word/2010/wordprocessingInk" xmlns:wne="http://schemas.microsoft.com/office/word/2006/wordml" xmlns:wps="http://schemas.microsoft.com/office/word/2010/wordprocessingShape" mc:Ignorable="w14 w15 w16se w16cid w16 w16cex w16sdtdh wp14">
   <w:endnote w:type="separator" w:id="-1">
     <w:p>
       <w:pPr>
@@ -9941,11 +11609,18 @@
       </w:r>
     </w:p>
   </w:endnote>
+  <w:endnote w:type="continuationNotice" w:id="1">
+    <w:p>
+      <w:pPr>
+        <w:spacing w:before="0" w:after="0"/>
+      </w:pPr>
+    </w:p>
+  </w:endnote>
 </w:endnotes>
 </file>
 
 <file path=word/footer1.xml><?xml version="1.0" encoding="utf-8"?>
-<w:ftr xmlns:wpc="http://schemas.microsoft.com/office/word/2010/wordprocessingCanvas" xmlns:cx="http://schemas.microsoft.com/office/drawing/2014/chartex" xmlns:cx1="http://schemas.microsoft.com/office/drawing/2015/9/8/chartex" xmlns:cx2="http://schemas.microsoft.com/office/drawing/2015/10/21/chartex" xmlns:cx3="http://schemas.microsoft.com/office/drawing/2016/5/9/chartex" xmlns:cx4="http://schemas.microsoft.com/office/drawing/2016/5/10/chartex" xmlns:cx5="http://schemas.microsoft.com/office/drawing/2016/5/11/chartex" xmlns:cx6="http://schemas.microsoft.com/office/drawing/2016/5/12/chartex" xmlns:cx7="http://schemas.microsoft.com/office/drawing/2016/5/13/chartex" xmlns:cx8="http://schemas.microsoft.com/office/drawing/2016/5/14/chartex" xmlns:mc="http://schemas.openxmlformats.org/markup-compatibility/2006" xmlns:aink="http://schemas.microsoft.com/office/drawing/2016/ink" xmlns:am3d="http://schemas.microsoft.com/office/drawing/2017/model3d" xmlns:o="urn:schemas-microsoft-com:office:office" xmlns:r="http://schemas.openxmlformats.org/officeDocument/2006/relationships" xmlns:m="http://schemas.openxmlformats.org/officeDocument/2006/math" xmlns:v="urn:schemas-microsoft-com:vml" xmlns:wp14="http://schemas.microsoft.com/office/word/2010/wordprocessingDrawing" xmlns:wp="http://schemas.openxmlformats.org/drawingml/2006/wordprocessingDrawing" xmlns:w10="urn:schemas-microsoft-com:office:word" xmlns:w="http://schemas.openxmlformats.org/wordprocessingml/2006/main" xmlns:w14="http://schemas.microsoft.com/office/word/2010/wordml" xmlns:w15="http://schemas.microsoft.com/office/word/2012/wordml" xmlns:w16cex="http://schemas.microsoft.com/office/word/2018/wordml/cex" xmlns:w16cid="http://schemas.microsoft.com/office/word/2016/wordml/cid" xmlns:w16="http://schemas.microsoft.com/office/word/2018/wordml" xmlns:w16se="http://schemas.microsoft.com/office/word/2015/wordml/symex" xmlns:wpg="http://schemas.microsoft.com/office/word/2010/wordprocessingGroup" xmlns:wpi="http://schemas.microsoft.com/office/word/2010/wordprocessingInk" xmlns:wne="http://schemas.microsoft.com/office/word/2006/wordml" xmlns:wps="http://schemas.microsoft.com/office/word/2010/wordprocessingShape" mc:Ignorable="w14 w15 w16se w16cid w16 w16cex wp14">
+<w:ftr xmlns:wpc="http://schemas.microsoft.com/office/word/2010/wordprocessingCanvas" xmlns:cx="http://schemas.microsoft.com/office/drawing/2014/chartex" xmlns:cx1="http://schemas.microsoft.com/office/drawing/2015/9/8/chartex" xmlns:cx2="http://schemas.microsoft.com/office/drawing/2015/10/21/chartex" xmlns:cx3="http://schemas.microsoft.com/office/drawing/2016/5/9/chartex" xmlns:cx4="http://schemas.microsoft.com/office/drawing/2016/5/10/chartex" xmlns:cx5="http://schemas.microsoft.com/office/drawing/2016/5/11/chartex" xmlns:cx6="http://schemas.microsoft.com/office/drawing/2016/5/12/chartex" xmlns:cx7="http://schemas.microsoft.com/office/drawing/2016/5/13/chartex" xmlns:cx8="http://schemas.microsoft.com/office/drawing/2016/5/14/chartex" xmlns:mc="http://schemas.openxmlformats.org/markup-compatibility/2006" xmlns:aink="http://schemas.microsoft.com/office/drawing/2016/ink" xmlns:am3d="http://schemas.microsoft.com/office/drawing/2017/model3d" xmlns:o="urn:schemas-microsoft-com:office:office" xmlns:r="http://schemas.openxmlformats.org/officeDocument/2006/relationships" xmlns:m="http://schemas.openxmlformats.org/officeDocument/2006/math" xmlns:v="urn:schemas-microsoft-com:vml" xmlns:wp14="http://schemas.microsoft.com/office/word/2010/wordprocessingDrawing" xmlns:wp="http://schemas.openxmlformats.org/drawingml/2006/wordprocessingDrawing" xmlns:w10="urn:schemas-microsoft-com:office:word" xmlns:w="http://schemas.openxmlformats.org/wordprocessingml/2006/main" xmlns:w14="http://schemas.microsoft.com/office/word/2010/wordml" xmlns:w15="http://schemas.microsoft.com/office/word/2012/wordml" xmlns:w16cex="http://schemas.microsoft.com/office/word/2018/wordml/cex" xmlns:w16cid="http://schemas.microsoft.com/office/word/2016/wordml/cid" xmlns:w16="http://schemas.microsoft.com/office/word/2018/wordml" xmlns:w16sdtdh="http://schemas.microsoft.com/office/word/2020/wordml/sdtdatahash" xmlns:w16se="http://schemas.microsoft.com/office/word/2015/wordml/symex" xmlns:wpg="http://schemas.microsoft.com/office/word/2010/wordprocessingGroup" xmlns:wpi="http://schemas.microsoft.com/office/word/2010/wordprocessingInk" xmlns:wne="http://schemas.microsoft.com/office/word/2006/wordml" xmlns:wps="http://schemas.microsoft.com/office/word/2010/wordprocessingShape" mc:Ignorable="w14 w15 w16se w16cid w16 w16cex w16sdtdh wp14">
   <w:p>
     <w:pPr>
       <w:pStyle w:val="a4"/>
@@ -9958,7 +11633,7 @@
       <mc:AlternateContent>
         <mc:Choice Requires="wps">
           <w:drawing>
-            <wp:anchor distT="0" distB="0" distL="114300" distR="114300" simplePos="0" relativeHeight="251659264" behindDoc="0" locked="0" layoutInCell="1" allowOverlap="1" wp14:anchorId="7B8E8B0D" wp14:editId="5657B271">
+            <wp:anchor distT="0" distB="0" distL="114300" distR="114300" simplePos="0" relativeHeight="251658240" behindDoc="0" locked="0" layoutInCell="1" allowOverlap="1" wp14:anchorId="7B8E8B0D" wp14:editId="5657B271">
               <wp:simplePos x="0" y="0"/>
               <wp:positionH relativeFrom="column">
                 <wp:posOffset>-295275</wp:posOffset>
@@ -10008,7 +11683,7 @@
             </wp:anchor>
           </w:drawing>
         </mc:Choice>
-        <mc:Fallback>
+        <mc:Fallback xmlns:arto="http://schemas.microsoft.com/office/word/2006/arto">
           <w:pict>
             <v:line w14:anchorId="71B9D6A1" id="직선 연결선 2" o:spid="_x0000_s1026" style="position:absolute;left:0;text-align:left;z-index:251659264;visibility:visible;mso-wrap-style:square;mso-width-percent:0;mso-wrap-distance-left:9pt;mso-wrap-distance-top:0;mso-wrap-distance-right:9pt;mso-wrap-distance-bottom:0;mso-position-horizontal:absolute;mso-position-horizontal-relative:text;mso-position-vertical:absolute;mso-position-vertical-relative:text;mso-width-percent:0;mso-width-relative:margin" from="-23.25pt,8.2pt" to="710.25pt,8.2pt" o:gfxdata="UEsDBBQABgAIAAAAIQC2gziS/gAAAOEBAAATAAAAW0NvbnRlbnRfVHlwZXNdLnhtbJSRQU7DMBBF&#10;90jcwfIWJU67QAgl6YK0S0CoHGBkTxKLZGx5TGhvj5O2G0SRWNoz/78nu9wcxkFMGNg6quQqL6RA&#10;0s5Y6ir5vt9lD1JwBDIwOMJKHpHlpr69KfdHjyxSmriSfYz+USnWPY7AufNIadK6MEJMx9ApD/oD&#10;OlTrorhX2lFEilmcO2RdNtjC5xDF9pCuTyYBB5bi6bQ4syoJ3g9WQ0ymaiLzg5KdCXlKLjvcW893&#10;SUOqXwnz5DrgnHtJTxOsQfEKIT7DmDSUCaxw7Rqn8787ZsmRM9e2VmPeBN4uqYvTtW7jvijg9N/y&#10;JsXecLq0q+WD6m8AAAD//wMAUEsDBBQABgAIAAAAIQA4/SH/1gAAAJQBAAALAAAAX3JlbHMvLnJl&#10;bHOkkMFqwzAMhu+DvYPRfXGawxijTi+j0GvpHsDYimMaW0Yy2fr2M4PBMnrbUb/Q94l/f/hMi1qR&#10;JVI2sOt6UJgd+ZiDgffL8ekFlFSbvV0oo4EbChzGx4f9GRdb25HMsYhqlCwG5lrLq9biZkxWOiqY&#10;22YiTra2kYMu1l1tQD30/bPm3wwYN0x18gb45AdQl1tp5j/sFB2T0FQ7R0nTNEV3j6o9feQzro1i&#10;OWA14Fm+Q8a1a8+Bvu/d/dMb2JY5uiPbhG/ktn4cqGU/er3pcvwCAAD//wMAUEsDBBQABgAIAAAA&#10;IQCMQIMgxgEAAMEDAAAOAAAAZHJzL2Uyb0RvYy54bWysU82O0zAQviPxDpbvNElhEURN97AruCCo&#10;+HkArzNuLPlPY9OkRyTegSs3riseC/UhGLttFgESAnGZeOz5Zub7ZrK6nKxhO8Covet4s6g5Ayd9&#10;r9224+/ePnvwhLOYhOuF8Q46vofIL9f3763G0MLSD970gIySuNiOoeNDSqGtqigHsCIufABHj8qj&#10;FYlc3FY9ipGyW1Mt6/pxNXrsA3oJMdLt9fGRr0t+pUCmV0pFSMx0nHpLxWKxN9lW65VotyjCoOWp&#10;DfEPXVihHRWdU12LJNh71L+kslqij16lhfS28kppCYUDsWnqn9i8GUSAwoXEiWGWKf6/tPLlboNM&#10;9x1fcuaEpREdvnw4fPzMDp9uv329zadlVmkMsaXgK7fBkxfDBjPlSaHNXyLDpqLsflYWpsQkXT59&#10;2Fw8uqAByPNbdQcMGNNz8JblQ8eNdpm0aMXuRUxUjELPIeTkRo6lyyntDeRg416DIiJUrCnoskJw&#10;ZZDtBA1fSAkuNZkK5SvRGaa0MTOw/jPwFJ+hUNbrb8AzolT2Ls1gq53H31VP07lldYw/K3DknSW4&#10;8f2+DKVIQ3tSGJ52Oi/ij36B3/156+8AAAD//wMAUEsDBBQABgAIAAAAIQBr7UhL3wAAAAoBAAAP&#10;AAAAZHJzL2Rvd25yZXYueG1sTI9BS8NAEIXvgv9hGcFbuzHEIGk2pRTEWpDSKrTHbXZMotnZkN02&#10;6b93igc9znsfb97L56NtxRl73zhS8DCNQCCVzjRUKfh4f548gfBBk9GtI1RwQQ/z4vYm15lxA23x&#10;vAuV4BDymVZQh9BlUvqyRqv91HVI7H263urAZ19J0+uBw20r4yhKpdUN8Ydad7issfzenayCt361&#10;Wi7Wly/aHOywj9f7zev4otT93biYgQg4hj8YrvW5OhTc6ehOZLxoFUyS9JFRNtIExBVI4oiV468i&#10;i1z+n1D8AAAA//8DAFBLAQItABQABgAIAAAAIQC2gziS/gAAAOEBAAATAAAAAAAAAAAAAAAAAAAA&#10;AABbQ29udGVudF9UeXBlc10ueG1sUEsBAi0AFAAGAAgAAAAhADj9If/WAAAAlAEAAAsAAAAAAAAA&#10;AAAAAAAALwEAAF9yZWxzLy5yZWxzUEsBAi0AFAAGAAgAAAAhAIxAgyDGAQAAwQMAAA4AAAAAAAAA&#10;AAAAAAAALgIAAGRycy9lMm9Eb2MueG1sUEsBAi0AFAAGAAgAAAAhAGvtSEvfAAAACgEAAA8AAAAA&#10;AAAAAAAAAAAAIAQAAGRycy9kb3ducmV2LnhtbFBLBQYAAAAABAAEAPMAAAAsBQAAAAA=&#10;" strokecolor="#5b9bd5 [3204]" strokeweight=".5pt">
               <v:stroke joinstyle="miter"/>
@@ -10031,6 +11706,7 @@
       <w:p>
         <w:pPr>
           <w:pStyle w:val="a5"/>
+          <w:jc w:val="center"/>
           <w:rPr>
             <w:rFonts w:asciiTheme="minorEastAsia" w:hAnsiTheme="minorEastAsia"/>
             <w:i/>
@@ -10045,7 +11721,7 @@
             <w:sz w:val="18"/>
             <w:szCs w:val="18"/>
           </w:rPr>
-          <w:t xml:space="preserve">Copyright © NCSOFT Corporation. All Rights Reserved.  </w:t>
+          <w:t xml:space="preserve">© NCSOFT Corporation. All Rights Reserved.  </w:t>
         </w:r>
         <w:r>
           <w:rPr>
@@ -10054,43 +11730,7 @@
             <w:sz w:val="18"/>
             <w:szCs w:val="18"/>
           </w:rPr>
-          <w:t xml:space="preserve">                                                 </w:t>
-        </w:r>
-        <w:r>
-          <w:rPr>
-            <w:rFonts w:asciiTheme="minorEastAsia" w:hAnsiTheme="minorEastAsia"/>
-            <w:i/>
-            <w:sz w:val="18"/>
-            <w:szCs w:val="18"/>
-          </w:rPr>
-          <w:t xml:space="preserve">  </w:t>
-        </w:r>
-        <w:r>
-          <w:rPr>
-            <w:rFonts w:asciiTheme="minorEastAsia" w:hAnsiTheme="minorEastAsia"/>
-            <w:i/>
-            <w:sz w:val="18"/>
-            <w:szCs w:val="18"/>
-          </w:rPr>
-          <w:t xml:space="preserve">                                 </w:t>
-        </w:r>
-        <w:r>
-          <w:rPr>
-            <w:rFonts w:asciiTheme="minorEastAsia" w:hAnsiTheme="minorEastAsia"/>
-            <w:i/>
-            <w:sz w:val="18"/>
-            <w:szCs w:val="18"/>
-          </w:rPr>
-          <w:t xml:space="preserve">   </w:t>
-        </w:r>
-        <w:r>
-          <w:rPr>
-            <w:rFonts w:asciiTheme="minorEastAsia" w:hAnsiTheme="minorEastAsia"/>
-            <w:i/>
-            <w:sz w:val="18"/>
-            <w:szCs w:val="18"/>
-          </w:rPr>
-          <w:t xml:space="preserve">    </w:t>
+          <w:t xml:space="preserve">                                                                                  </w:t>
         </w:r>
         <w:r>
           <w:rPr>
@@ -10173,7 +11813,7 @@
 </file>
 
 <file path=word/footnotes.xml><?xml version="1.0" encoding="utf-8"?>
-<w:footnotes xmlns:wpc="http://schemas.microsoft.com/office/word/2010/wordprocessingCanvas" xmlns:cx="http://schemas.microsoft.com/office/drawing/2014/chartex" xmlns:cx1="http://schemas.microsoft.com/office/drawing/2015/9/8/chartex" xmlns:cx2="http://schemas.microsoft.com/office/drawing/2015/10/21/chartex" xmlns:cx3="http://schemas.microsoft.com/office/drawing/2016/5/9/chartex" xmlns:cx4="http://schemas.microsoft.com/office/drawing/2016/5/10/chartex" xmlns:cx5="http://schemas.microsoft.com/office/drawing/2016/5/11/chartex" xmlns:cx6="http://schemas.microsoft.com/office/drawing/2016/5/12/chartex" xmlns:cx7="http://schemas.microsoft.com/office/drawing/2016/5/13/chartex" xmlns:cx8="http://schemas.microsoft.com/office/drawing/2016/5/14/chartex" xmlns:mc="http://schemas.openxmlformats.org/markup-compatibility/2006" xmlns:aink="http://schemas.microsoft.com/office/drawing/2016/ink" xmlns:am3d="http://schemas.microsoft.com/office/drawing/2017/model3d" xmlns:o="urn:schemas-microsoft-com:office:office" xmlns:r="http://schemas.openxmlformats.org/officeDocument/2006/relationships" xmlns:m="http://schemas.openxmlformats.org/officeDocument/2006/math" xmlns:v="urn:schemas-microsoft-com:vml" xmlns:wp14="http://schemas.microsoft.com/office/word/2010/wordprocessingDrawing" xmlns:wp="http://schemas.openxmlformats.org/drawingml/2006/wordprocessingDrawing" xmlns:w10="urn:schemas-microsoft-com:office:word" xmlns:w="http://schemas.openxmlformats.org/wordprocessingml/2006/main" xmlns:w14="http://schemas.microsoft.com/office/word/2010/wordml" xmlns:w15="http://schemas.microsoft.com/office/word/2012/wordml" xmlns:w16cex="http://schemas.microsoft.com/office/word/2018/wordml/cex" xmlns:w16cid="http://schemas.microsoft.com/office/word/2016/wordml/cid" xmlns:w16="http://schemas.microsoft.com/office/word/2018/wordml" xmlns:w16se="http://schemas.microsoft.com/office/word/2015/wordml/symex" xmlns:wpg="http://schemas.microsoft.com/office/word/2010/wordprocessingGroup" xmlns:wpi="http://schemas.microsoft.com/office/word/2010/wordprocessingInk" xmlns:wne="http://schemas.microsoft.com/office/word/2006/wordml" xmlns:wps="http://schemas.microsoft.com/office/word/2010/wordprocessingShape" mc:Ignorable="w14 w15 w16se w16cid w16 w16cex wp14">
+<w:footnotes xmlns:wpc="http://schemas.microsoft.com/office/word/2010/wordprocessingCanvas" xmlns:cx="http://schemas.microsoft.com/office/drawing/2014/chartex" xmlns:cx1="http://schemas.microsoft.com/office/drawing/2015/9/8/chartex" xmlns:cx2="http://schemas.microsoft.com/office/drawing/2015/10/21/chartex" xmlns:cx3="http://schemas.microsoft.com/office/drawing/2016/5/9/chartex" xmlns:cx4="http://schemas.microsoft.com/office/drawing/2016/5/10/chartex" xmlns:cx5="http://schemas.microsoft.com/office/drawing/2016/5/11/chartex" xmlns:cx6="http://schemas.microsoft.com/office/drawing/2016/5/12/chartex" xmlns:cx7="http://schemas.microsoft.com/office/drawing/2016/5/13/chartex" xmlns:cx8="http://schemas.microsoft.com/office/drawing/2016/5/14/chartex" xmlns:mc="http://schemas.openxmlformats.org/markup-compatibility/2006" xmlns:aink="http://schemas.microsoft.com/office/drawing/2016/ink" xmlns:am3d="http://schemas.microsoft.com/office/drawing/2017/model3d" xmlns:o="urn:schemas-microsoft-com:office:office" xmlns:r="http://schemas.openxmlformats.org/officeDocument/2006/relationships" xmlns:m="http://schemas.openxmlformats.org/officeDocument/2006/math" xmlns:v="urn:schemas-microsoft-com:vml" xmlns:wp14="http://schemas.microsoft.com/office/word/2010/wordprocessingDrawing" xmlns:wp="http://schemas.openxmlformats.org/drawingml/2006/wordprocessingDrawing" xmlns:w10="urn:schemas-microsoft-com:office:word" xmlns:w="http://schemas.openxmlformats.org/wordprocessingml/2006/main" xmlns:w14="http://schemas.microsoft.com/office/word/2010/wordml" xmlns:w15="http://schemas.microsoft.com/office/word/2012/wordml" xmlns:w16cex="http://schemas.microsoft.com/office/word/2018/wordml/cex" xmlns:w16cid="http://schemas.microsoft.com/office/word/2016/wordml/cid" xmlns:w16="http://schemas.microsoft.com/office/word/2018/wordml" xmlns:w16sdtdh="http://schemas.microsoft.com/office/word/2020/wordml/sdtdatahash" xmlns:w16se="http://schemas.microsoft.com/office/word/2015/wordml/symex" xmlns:wpg="http://schemas.microsoft.com/office/word/2010/wordprocessingGroup" xmlns:wpi="http://schemas.microsoft.com/office/word/2010/wordprocessingInk" xmlns:wne="http://schemas.microsoft.com/office/word/2006/wordml" xmlns:wps="http://schemas.microsoft.com/office/word/2010/wordprocessingShape" mc:Ignorable="w14 w15 w16se w16cid w16 w16cex w16sdtdh wp14">
   <w:footnote w:type="separator" w:id="-1">
     <w:p>
       <w:pPr>
@@ -10194,11 +11834,18 @@
       </w:r>
     </w:p>
   </w:footnote>
+  <w:footnote w:type="continuationNotice" w:id="1">
+    <w:p>
+      <w:pPr>
+        <w:spacing w:before="0" w:after="0"/>
+      </w:pPr>
+    </w:p>
+  </w:footnote>
 </w:footnotes>
 </file>
 
 <file path=word/header1.xml><?xml version="1.0" encoding="utf-8"?>
-<w:hdr xmlns:wpc="http://schemas.microsoft.com/office/word/2010/wordprocessingCanvas" xmlns:cx="http://schemas.microsoft.com/office/drawing/2014/chartex" xmlns:cx1="http://schemas.microsoft.com/office/drawing/2015/9/8/chartex" xmlns:cx2="http://schemas.microsoft.com/office/drawing/2015/10/21/chartex" xmlns:cx3="http://schemas.microsoft.com/office/drawing/2016/5/9/chartex" xmlns:cx4="http://schemas.microsoft.com/office/drawing/2016/5/10/chartex" xmlns:cx5="http://schemas.microsoft.com/office/drawing/2016/5/11/chartex" xmlns:cx6="http://schemas.microsoft.com/office/drawing/2016/5/12/chartex" xmlns:cx7="http://schemas.microsoft.com/office/drawing/2016/5/13/chartex" xmlns:cx8="http://schemas.microsoft.com/office/drawing/2016/5/14/chartex" xmlns:mc="http://schemas.openxmlformats.org/markup-compatibility/2006" xmlns:aink="http://schemas.microsoft.com/office/drawing/2016/ink" xmlns:am3d="http://schemas.microsoft.com/office/drawing/2017/model3d" xmlns:o="urn:schemas-microsoft-com:office:office" xmlns:r="http://schemas.openxmlformats.org/officeDocument/2006/relationships" xmlns:m="http://schemas.openxmlformats.org/officeDocument/2006/math" xmlns:v="urn:schemas-microsoft-com:vml" xmlns:wp14="http://schemas.microsoft.com/office/word/2010/wordprocessingDrawing" xmlns:wp="http://schemas.openxmlformats.org/drawingml/2006/wordprocessingDrawing" xmlns:w10="urn:schemas-microsoft-com:office:word" xmlns:w="http://schemas.openxmlformats.org/wordprocessingml/2006/main" xmlns:w14="http://schemas.microsoft.com/office/word/2010/wordml" xmlns:w15="http://schemas.microsoft.com/office/word/2012/wordml" xmlns:w16cex="http://schemas.microsoft.com/office/word/2018/wordml/cex" xmlns:w16cid="http://schemas.microsoft.com/office/word/2016/wordml/cid" xmlns:w16="http://schemas.microsoft.com/office/word/2018/wordml" xmlns:w16se="http://schemas.microsoft.com/office/word/2015/wordml/symex" xmlns:wpg="http://schemas.microsoft.com/office/word/2010/wordprocessingGroup" xmlns:wpi="http://schemas.microsoft.com/office/word/2010/wordprocessingInk" xmlns:wne="http://schemas.microsoft.com/office/word/2006/wordml" xmlns:wps="http://schemas.microsoft.com/office/word/2010/wordprocessingShape" mc:Ignorable="w14 w15 w16se w16cid w16 w16cex wp14">
+<w:hdr xmlns:wpc="http://schemas.microsoft.com/office/word/2010/wordprocessingCanvas" xmlns:cx="http://schemas.microsoft.com/office/drawing/2014/chartex" xmlns:cx1="http://schemas.microsoft.com/office/drawing/2015/9/8/chartex" xmlns:cx2="http://schemas.microsoft.com/office/drawing/2015/10/21/chartex" xmlns:cx3="http://schemas.microsoft.com/office/drawing/2016/5/9/chartex" xmlns:cx4="http://schemas.microsoft.com/office/drawing/2016/5/10/chartex" xmlns:cx5="http://schemas.microsoft.com/office/drawing/2016/5/11/chartex" xmlns:cx6="http://schemas.microsoft.com/office/drawing/2016/5/12/chartex" xmlns:cx7="http://schemas.microsoft.com/office/drawing/2016/5/13/chartex" xmlns:cx8="http://schemas.microsoft.com/office/drawing/2016/5/14/chartex" xmlns:mc="http://schemas.openxmlformats.org/markup-compatibility/2006" xmlns:aink="http://schemas.microsoft.com/office/drawing/2016/ink" xmlns:am3d="http://schemas.microsoft.com/office/drawing/2017/model3d" xmlns:o="urn:schemas-microsoft-com:office:office" xmlns:r="http://schemas.openxmlformats.org/officeDocument/2006/relationships" xmlns:m="http://schemas.openxmlformats.org/officeDocument/2006/math" xmlns:v="urn:schemas-microsoft-com:vml" xmlns:wp14="http://schemas.microsoft.com/office/word/2010/wordprocessingDrawing" xmlns:wp="http://schemas.openxmlformats.org/drawingml/2006/wordprocessingDrawing" xmlns:w10="urn:schemas-microsoft-com:office:word" xmlns:w="http://schemas.openxmlformats.org/wordprocessingml/2006/main" xmlns:w14="http://schemas.microsoft.com/office/word/2010/wordml" xmlns:w15="http://schemas.microsoft.com/office/word/2012/wordml" xmlns:w16cex="http://schemas.microsoft.com/office/word/2018/wordml/cex" xmlns:w16cid="http://schemas.microsoft.com/office/word/2016/wordml/cid" xmlns:w16="http://schemas.microsoft.com/office/word/2018/wordml" xmlns:w16sdtdh="http://schemas.microsoft.com/office/word/2020/wordml/sdtdatahash" xmlns:w16se="http://schemas.microsoft.com/office/word/2015/wordml/symex" xmlns:wpg="http://schemas.microsoft.com/office/word/2010/wordprocessingGroup" xmlns:wpi="http://schemas.microsoft.com/office/word/2010/wordprocessingInk" xmlns:wne="http://schemas.microsoft.com/office/word/2006/wordml" xmlns:wps="http://schemas.microsoft.com/office/word/2010/wordprocessingShape" mc:Ignorable="w14 w15 w16se w16cid w16 w16cex w16sdtdh wp14">
   <w:p>
     <w:pPr>
       <w:pStyle w:val="a3"/>
@@ -10291,7 +11938,7 @@
 </file>
 
 <file path=word/numbering.xml><?xml version="1.0" encoding="utf-8"?>
-<w:numbering xmlns:wpc="http://schemas.microsoft.com/office/word/2010/wordprocessingCanvas" xmlns:cx="http://schemas.microsoft.com/office/drawing/2014/chartex" xmlns:cx1="http://schemas.microsoft.com/office/drawing/2015/9/8/chartex" xmlns:cx2="http://schemas.microsoft.com/office/drawing/2015/10/21/chartex" xmlns:cx3="http://schemas.microsoft.com/office/drawing/2016/5/9/chartex" xmlns:cx4="http://schemas.microsoft.com/office/drawing/2016/5/10/chartex" xmlns:cx5="http://schemas.microsoft.com/office/drawing/2016/5/11/chartex" xmlns:cx6="http://schemas.microsoft.com/office/drawing/2016/5/12/chartex" xmlns:cx7="http://schemas.microsoft.com/office/drawing/2016/5/13/chartex" xmlns:cx8="http://schemas.microsoft.com/office/drawing/2016/5/14/chartex" xmlns:mc="http://schemas.openxmlformats.org/markup-compatibility/2006" xmlns:aink="http://schemas.microsoft.com/office/drawing/2016/ink" xmlns:am3d="http://schemas.microsoft.com/office/drawing/2017/model3d" xmlns:o="urn:schemas-microsoft-com:office:office" xmlns:r="http://schemas.openxmlformats.org/officeDocument/2006/relationships" xmlns:m="http://schemas.openxmlformats.org/officeDocument/2006/math" xmlns:v="urn:schemas-microsoft-com:vml" xmlns:wp14="http://schemas.microsoft.com/office/word/2010/wordprocessingDrawing" xmlns:wp="http://schemas.openxmlformats.org/drawingml/2006/wordprocessingDrawing" xmlns:w10="urn:schemas-microsoft-com:office:word" xmlns:w="http://schemas.openxmlformats.org/wordprocessingml/2006/main" xmlns:w14="http://schemas.microsoft.com/office/word/2010/wordml" xmlns:w15="http://schemas.microsoft.com/office/word/2012/wordml" xmlns:w16cex="http://schemas.microsoft.com/office/word/2018/wordml/cex" xmlns:w16cid="http://schemas.microsoft.com/office/word/2016/wordml/cid" xmlns:w16="http://schemas.microsoft.com/office/word/2018/wordml" xmlns:w16se="http://schemas.microsoft.com/office/word/2015/wordml/symex" xmlns:wpg="http://schemas.microsoft.com/office/word/2010/wordprocessingGroup" xmlns:wpi="http://schemas.microsoft.com/office/word/2010/wordprocessingInk" xmlns:wne="http://schemas.microsoft.com/office/word/2006/wordml" xmlns:wps="http://schemas.microsoft.com/office/word/2010/wordprocessingShape" mc:Ignorable="w14 w15 w16se w16cid w16 w16cex wp14">
+<w:numbering xmlns:wpc="http://schemas.microsoft.com/office/word/2010/wordprocessingCanvas" xmlns:cx="http://schemas.microsoft.com/office/drawing/2014/chartex" xmlns:cx1="http://schemas.microsoft.com/office/drawing/2015/9/8/chartex" xmlns:cx2="http://schemas.microsoft.com/office/drawing/2015/10/21/chartex" xmlns:cx3="http://schemas.microsoft.com/office/drawing/2016/5/9/chartex" xmlns:cx4="http://schemas.microsoft.com/office/drawing/2016/5/10/chartex" xmlns:cx5="http://schemas.microsoft.com/office/drawing/2016/5/11/chartex" xmlns:cx6="http://schemas.microsoft.com/office/drawing/2016/5/12/chartex" xmlns:cx7="http://schemas.microsoft.com/office/drawing/2016/5/13/chartex" xmlns:cx8="http://schemas.microsoft.com/office/drawing/2016/5/14/chartex" xmlns:mc="http://schemas.openxmlformats.org/markup-compatibility/2006" xmlns:aink="http://schemas.microsoft.com/office/drawing/2016/ink" xmlns:am3d="http://schemas.microsoft.com/office/drawing/2017/model3d" xmlns:o="urn:schemas-microsoft-com:office:office" xmlns:r="http://schemas.openxmlformats.org/officeDocument/2006/relationships" xmlns:m="http://schemas.openxmlformats.org/officeDocument/2006/math" xmlns:v="urn:schemas-microsoft-com:vml" xmlns:wp14="http://schemas.microsoft.com/office/word/2010/wordprocessingDrawing" xmlns:wp="http://schemas.openxmlformats.org/drawingml/2006/wordprocessingDrawing" xmlns:w10="urn:schemas-microsoft-com:office:word" xmlns:w="http://schemas.openxmlformats.org/wordprocessingml/2006/main" xmlns:w14="http://schemas.microsoft.com/office/word/2010/wordml" xmlns:w15="http://schemas.microsoft.com/office/word/2012/wordml" xmlns:w16cex="http://schemas.microsoft.com/office/word/2018/wordml/cex" xmlns:w16cid="http://schemas.microsoft.com/office/word/2016/wordml/cid" xmlns:w16="http://schemas.microsoft.com/office/word/2018/wordml" xmlns:w16sdtdh="http://schemas.microsoft.com/office/word/2020/wordml/sdtdatahash" xmlns:w16se="http://schemas.microsoft.com/office/word/2015/wordml/symex" xmlns:wpg="http://schemas.microsoft.com/office/word/2010/wordprocessingGroup" xmlns:wpi="http://schemas.microsoft.com/office/word/2010/wordprocessingInk" xmlns:wne="http://schemas.microsoft.com/office/word/2006/wordml" xmlns:wps="http://schemas.microsoft.com/office/word/2010/wordprocessingShape" mc:Ignorable="w14 w15 w16se w16cid w16 w16cex w16sdtdh wp14">
   <w:abstractNum w:abstractNumId="0" w15:restartNumberingAfterBreak="0">
     <w:nsid w:val="002F32F7"/>
     <w:multiLevelType w:val="hybridMultilevel"/>
@@ -14029,7 +15676,7 @@
 </file>
 
 <file path=word/styles.xml><?xml version="1.0" encoding="utf-8"?>
-<w:styles xmlns:mc="http://schemas.openxmlformats.org/markup-compatibility/2006" xmlns:r="http://schemas.openxmlformats.org/officeDocument/2006/relationships" xmlns:w="http://schemas.openxmlformats.org/wordprocessingml/2006/main" xmlns:w14="http://schemas.microsoft.com/office/word/2010/wordml" xmlns:w15="http://schemas.microsoft.com/office/word/2012/wordml" xmlns:w16cex="http://schemas.microsoft.com/office/word/2018/wordml/cex" xmlns:w16cid="http://schemas.microsoft.com/office/word/2016/wordml/cid" xmlns:w16="http://schemas.microsoft.com/office/word/2018/wordml" xmlns:w16se="http://schemas.microsoft.com/office/word/2015/wordml/symex" mc:Ignorable="w14 w15 w16se w16cid w16 w16cex">
+<w:styles xmlns:mc="http://schemas.openxmlformats.org/markup-compatibility/2006" xmlns:r="http://schemas.openxmlformats.org/officeDocument/2006/relationships" xmlns:w="http://schemas.openxmlformats.org/wordprocessingml/2006/main" xmlns:w14="http://schemas.microsoft.com/office/word/2010/wordml" xmlns:w15="http://schemas.microsoft.com/office/word/2012/wordml" xmlns:w16cex="http://schemas.microsoft.com/office/word/2018/wordml/cex" xmlns:w16cid="http://schemas.microsoft.com/office/word/2016/wordml/cid" xmlns:w16="http://schemas.microsoft.com/office/word/2018/wordml" xmlns:w16sdtdh="http://schemas.microsoft.com/office/word/2020/wordml/sdtdatahash" xmlns:w16se="http://schemas.microsoft.com/office/word/2015/wordml/symex" mc:Ignorable="w14 w15 w16se w16cid w16 w16cex w16sdtdh">
   <w:docDefaults>
     <w:rPrDefault>
       <w:rPr>
@@ -14648,6 +16295,70 @@
       <w:szCs w:val="20"/>
     </w:rPr>
   </w:style>
+  <w:style w:type="character" w:styleId="ac">
+    <w:name w:val="annotation reference"/>
+    <w:basedOn w:val="a0"/>
+    <w:uiPriority w:val="99"/>
+    <w:semiHidden/>
+    <w:unhideWhenUsed/>
+    <w:rsid w:val="00D46527"/>
+    <w:rPr>
+      <w:sz w:val="18"/>
+      <w:szCs w:val="18"/>
+    </w:rPr>
+  </w:style>
+  <w:style w:type="paragraph" w:styleId="ad">
+    <w:name w:val="annotation text"/>
+    <w:basedOn w:val="a"/>
+    <w:link w:val="Char4"/>
+    <w:uiPriority w:val="99"/>
+    <w:semiHidden/>
+    <w:unhideWhenUsed/>
+    <w:rsid w:val="00D46527"/>
+    <w:pPr>
+      <w:jc w:val="left"/>
+    </w:pPr>
+  </w:style>
+  <w:style w:type="character" w:customStyle="1" w:styleId="Char4">
+    <w:name w:val="메모 텍스트 Char"/>
+    <w:basedOn w:val="a0"/>
+    <w:link w:val="ad"/>
+    <w:uiPriority w:val="99"/>
+    <w:semiHidden/>
+    <w:rsid w:val="00D46527"/>
+    <w:rPr>
+      <w:rFonts w:ascii="Arial" w:eastAsia="굴림" w:hAnsi="Arial" w:cs="Times New Roman"/>
+      <w:szCs w:val="20"/>
+    </w:rPr>
+  </w:style>
+  <w:style w:type="paragraph" w:styleId="ae">
+    <w:name w:val="annotation subject"/>
+    <w:basedOn w:val="ad"/>
+    <w:next w:val="ad"/>
+    <w:link w:val="Char5"/>
+    <w:uiPriority w:val="99"/>
+    <w:semiHidden/>
+    <w:unhideWhenUsed/>
+    <w:rsid w:val="00D46527"/>
+    <w:rPr>
+      <w:b/>
+      <w:bCs/>
+    </w:rPr>
+  </w:style>
+  <w:style w:type="character" w:customStyle="1" w:styleId="Char5">
+    <w:name w:val="메모 주제 Char"/>
+    <w:basedOn w:val="Char4"/>
+    <w:link w:val="ae"/>
+    <w:uiPriority w:val="99"/>
+    <w:semiHidden/>
+    <w:rsid w:val="00D46527"/>
+    <w:rPr>
+      <w:rFonts w:ascii="Arial" w:eastAsia="굴림" w:hAnsi="Arial" w:cs="Times New Roman"/>
+      <w:b/>
+      <w:bCs/>
+      <w:szCs w:val="20"/>
+    </w:rPr>
+  </w:style>
 </w:styles>
 </file>
 
